--- a/Evolution_of_the_Internet.docx
+++ b/Evolution_of_the_Internet.docx
@@ -1408,6 +1408,7 @@
       <w:pPr>
         <w:pStyle w:val="bodytext"/>
         <w:shd w:val="clear" w:color="auto" w:fill="FFFFFF" w:themeFill="background1"/>
+        <w:spacing w:before="0" w:beforeAutospacing="0"/>
         <w:jc w:val="both"/>
         <w:rPr>
           <w:sz w:val="26"/>
@@ -1433,6 +1434,7 @@
       <w:pPr>
         <w:pStyle w:val="bodytext"/>
         <w:shd w:val="clear" w:color="auto" w:fill="FFFFFF" w:themeFill="background1"/>
+        <w:spacing w:before="0" w:beforeAutospacing="0"/>
         <w:jc w:val="both"/>
         <w:rPr>
           <w:sz w:val="26"/>
@@ -1452,6 +1454,7 @@
       <w:pPr>
         <w:pStyle w:val="bodytext"/>
         <w:shd w:val="clear" w:color="auto" w:fill="FFFFFF" w:themeFill="background1"/>
+        <w:spacing w:before="0" w:beforeAutospacing="0"/>
         <w:ind w:left="1440" w:firstLine="720"/>
         <w:jc w:val="both"/>
         <w:rPr>
@@ -1495,7 +1498,7 @@
     <w:p>
       <w:pPr>
         <w:shd w:val="clear" w:color="auto" w:fill="FFFFFF" w:themeFill="background1"/>
-        <w:spacing w:before="100" w:beforeAutospacing="1" w:after="100" w:afterAutospacing="1" w:line="240" w:lineRule="auto"/>
+        <w:spacing w:after="100" w:afterAutospacing="1" w:line="240" w:lineRule="auto"/>
         <w:jc w:val="both"/>
         <w:rPr>
           <w:rFonts w:ascii="Times New Roman" w:eastAsia="Times New Roman" w:hAnsi="Times New Roman" w:cs="Times New Roman"/>
@@ -1544,7 +1547,7 @@
     <w:p>
       <w:pPr>
         <w:shd w:val="clear" w:color="auto" w:fill="FFFFFF" w:themeFill="background1"/>
-        <w:spacing w:before="100" w:beforeAutospacing="1" w:after="100" w:afterAutospacing="1" w:line="240" w:lineRule="auto"/>
+        <w:spacing w:after="100" w:afterAutospacing="1" w:line="240" w:lineRule="auto"/>
         <w:jc w:val="both"/>
         <w:rPr>
           <w:rFonts w:ascii="Times New Roman" w:eastAsia="Times New Roman" w:hAnsi="Times New Roman" w:cs="Times New Roman"/>
@@ -1560,21 +1563,17 @@
           <w:sz w:val="26"/>
           <w:szCs w:val="26"/>
         </w:rPr>
-        <w:t xml:space="preserve">The CSNET was used throughout the 1980s, but as it and other regional networks began to demonstrate their usefulness, the NSF launched a much more ambitious effort, the NSFNET. From the start, the NSFNET was designed to be a network of networks—an ''internet''—with a high-speed backbone connecting NSF's five supercomputer centers and the National Center for Atmospheric Research. </w:t>
-      </w:r>
-    </w:p>
-    <w:p>
-      <w:pPr>
-        <w:shd w:val="clear" w:color="auto" w:fill="FFFFFF" w:themeFill="background1"/>
-        <w:spacing w:before="100" w:beforeAutospacing="1" w:after="100" w:afterAutospacing="1" w:line="240" w:lineRule="auto"/>
-        <w:jc w:val="both"/>
+        <w:t>The CSNET was used throughout the 1980s, but as it and other regional networks began to demonstrate their usefulness, the NSF launched a much more ambitious effort, the NSFNET</w:t>
+      </w:r>
+      <w:r>
         <w:rPr>
           <w:rFonts w:ascii="Times New Roman" w:eastAsia="Times New Roman" w:hAnsi="Times New Roman" w:cs="Times New Roman"/>
           <w:color w:val="000000"/>
           <w:sz w:val="26"/>
           <w:szCs w:val="26"/>
         </w:rPr>
-      </w:pPr>
+        <w:t>. T</w:t>
+      </w:r>
       <w:r>
         <w:rPr>
           <w:rFonts w:ascii="Times New Roman" w:eastAsia="Times New Roman" w:hAnsi="Times New Roman" w:cs="Times New Roman"/>
@@ -1582,7 +1581,7 @@
           <w:sz w:val="26"/>
           <w:szCs w:val="26"/>
         </w:rPr>
-        <w:t>Because the NS</w:t>
+        <w:t>he NSFNET was designed to be a network of networks</w:t>
       </w:r>
       <w:r>
         <w:rPr>
@@ -1591,7 +1590,7 @@
           <w:sz w:val="26"/>
           <w:szCs w:val="26"/>
         </w:rPr>
-        <w:t xml:space="preserve">FNET was to be an internet, </w:t>
+        <w:t xml:space="preserve">; an ''internet'' </w:t>
       </w:r>
       <w:r>
         <w:rPr>
@@ -1600,6 +1599,46 @@
           <w:sz w:val="26"/>
           <w:szCs w:val="26"/>
         </w:rPr>
+        <w:t xml:space="preserve">with a high-speed backbone connecting NSF's five supercomputer centers and the National Center for Atmospheric Research. </w:t>
+      </w:r>
+    </w:p>
+    <w:p>
+      <w:pPr>
+        <w:shd w:val="clear" w:color="auto" w:fill="FFFFFF" w:themeFill="background1"/>
+        <w:spacing w:after="100" w:afterAutospacing="1" w:line="240" w:lineRule="auto"/>
+        <w:jc w:val="both"/>
+        <w:rPr>
+          <w:rFonts w:ascii="Times New Roman" w:eastAsia="Times New Roman" w:hAnsi="Times New Roman" w:cs="Times New Roman"/>
+          <w:color w:val="000000"/>
+          <w:sz w:val="26"/>
+          <w:szCs w:val="26"/>
+        </w:rPr>
+      </w:pPr>
+      <w:r>
+        <w:rPr>
+          <w:rFonts w:ascii="Times New Roman" w:eastAsia="Times New Roman" w:hAnsi="Times New Roman" w:cs="Times New Roman"/>
+          <w:color w:val="000000"/>
+          <w:sz w:val="26"/>
+          <w:szCs w:val="26"/>
+        </w:rPr>
+        <w:t>Because the NS</w:t>
+      </w:r>
+      <w:r>
+        <w:rPr>
+          <w:rFonts w:ascii="Times New Roman" w:eastAsia="Times New Roman" w:hAnsi="Times New Roman" w:cs="Times New Roman"/>
+          <w:color w:val="000000"/>
+          <w:sz w:val="26"/>
+          <w:szCs w:val="26"/>
+        </w:rPr>
+        <w:t xml:space="preserve">FNET was to be an internet, </w:t>
+      </w:r>
+      <w:r>
+        <w:rPr>
+          <w:rFonts w:ascii="Times New Roman" w:eastAsia="Times New Roman" w:hAnsi="Times New Roman" w:cs="Times New Roman"/>
+          <w:color w:val="000000"/>
+          <w:sz w:val="26"/>
+          <w:szCs w:val="26"/>
+        </w:rPr>
         <w:t xml:space="preserve">specialized computers called routers were needed to pass traffic between networks at the points where the networks met. </w:t>
       </w:r>
     </w:p>
@@ -1607,22 +1646,22 @@
       <w:pPr>
         <w:pStyle w:val="Heading3"/>
         <w:shd w:val="clear" w:color="auto" w:fill="FFFFFF"/>
-        <w:spacing w:before="675" w:after="150" w:line="360" w:lineRule="atLeast"/>
-        <w:rPr>
-          <w:rFonts w:ascii="Times New Roman" w:hAnsi="Times New Roman" w:cs="Times New Roman"/>
-          <w:color w:val="auto"/>
-          <w:sz w:val="26"/>
-          <w:szCs w:val="26"/>
-        </w:rPr>
-      </w:pPr>
-      <w:r>
-        <w:rPr>
-          <w:rFonts w:ascii="Times New Roman" w:hAnsi="Times New Roman" w:cs="Times New Roman"/>
-          <w:color w:val="auto"/>
-          <w:sz w:val="26"/>
-          <w:szCs w:val="26"/>
-        </w:rPr>
-        <w:lastRenderedPageBreak/>
+        <w:spacing w:before="0" w:after="100" w:afterAutospacing="1" w:line="360" w:lineRule="atLeast"/>
+        <w:jc w:val="both"/>
+        <w:rPr>
+          <w:rFonts w:ascii="Times New Roman" w:hAnsi="Times New Roman" w:cs="Times New Roman"/>
+          <w:color w:val="auto"/>
+          <w:sz w:val="26"/>
+          <w:szCs w:val="26"/>
+        </w:rPr>
+      </w:pPr>
+      <w:r>
+        <w:rPr>
+          <w:rFonts w:ascii="Times New Roman" w:hAnsi="Times New Roman" w:cs="Times New Roman"/>
+          <w:color w:val="auto"/>
+          <w:sz w:val="26"/>
+          <w:szCs w:val="26"/>
+        </w:rPr>
         <w:t xml:space="preserve">1980 </w:t>
       </w:r>
       <w:r>
@@ -1682,7 +1721,8 @@
       <w:pPr>
         <w:pStyle w:val="Heading3"/>
         <w:shd w:val="clear" w:color="auto" w:fill="FFFFFF"/>
-        <w:spacing w:before="675" w:after="150" w:line="360" w:lineRule="atLeast"/>
+        <w:spacing w:before="0" w:after="100" w:afterAutospacing="1" w:line="360" w:lineRule="atLeast"/>
+        <w:jc w:val="both"/>
         <w:rPr>
           <w:rFonts w:ascii="Times New Roman" w:hAnsi="Times New Roman" w:cs="Times New Roman"/>
           <w:b w:val="0"/>
@@ -1939,7 +1979,8 @@
       <w:pPr>
         <w:pStyle w:val="Heading3"/>
         <w:shd w:val="clear" w:color="auto" w:fill="FFFFFF"/>
-        <w:spacing w:before="675" w:after="150" w:line="360" w:lineRule="atLeast"/>
+        <w:spacing w:before="0" w:after="100" w:afterAutospacing="1" w:line="360" w:lineRule="atLeast"/>
+        <w:jc w:val="both"/>
         <w:rPr>
           <w:rFonts w:ascii="Times New Roman" w:hAnsi="Times New Roman" w:cs="Times New Roman"/>
           <w:b w:val="0"/>
@@ -2011,7 +2052,8 @@
       <w:pPr>
         <w:pStyle w:val="Heading3"/>
         <w:shd w:val="clear" w:color="auto" w:fill="FFFFFF"/>
-        <w:spacing w:before="675" w:after="150" w:line="360" w:lineRule="atLeast"/>
+        <w:spacing w:before="0" w:after="100" w:afterAutospacing="1" w:line="360" w:lineRule="atLeast"/>
+        <w:jc w:val="both"/>
         <w:rPr>
           <w:rFonts w:ascii="Times New Roman" w:hAnsi="Times New Roman" w:cs="Times New Roman"/>
           <w:b w:val="0"/>
@@ -2036,25 +2078,7 @@
           <w:sz w:val="26"/>
           <w:szCs w:val="26"/>
         </w:rPr>
-        <w:t>Domain</w:t>
-      </w:r>
-      <w:r>
-        <w:rPr>
-          <w:rFonts w:ascii="Times New Roman" w:hAnsi="Times New Roman" w:cs="Times New Roman"/>
-          <w:color w:val="auto"/>
-          <w:sz w:val="26"/>
-          <w:szCs w:val="26"/>
-        </w:rPr>
-        <w:t xml:space="preserve"> Name System (DNS)</w:t>
-      </w:r>
-      <w:r>
-        <w:rPr>
-          <w:rFonts w:ascii="Times New Roman" w:hAnsi="Times New Roman" w:cs="Times New Roman"/>
-          <w:color w:val="auto"/>
-          <w:sz w:val="26"/>
-          <w:szCs w:val="26"/>
-        </w:rPr>
-        <w:t>:</w:t>
+        <w:t>Domain Name System (DNS):</w:t>
       </w:r>
       <w:r>
         <w:rPr>
@@ -2123,34 +2147,205 @@
     </w:p>
     <w:p>
       <w:pPr>
+        <w:spacing w:after="100" w:afterAutospacing="1"/>
+        <w:jc w:val="both"/>
+      </w:pPr>
+      <w:r>
+        <w:rPr>
+          <w:rFonts w:ascii="Times New Roman" w:hAnsi="Times New Roman" w:cs="Times New Roman"/>
+          <w:b/>
+          <w:sz w:val="26"/>
+          <w:szCs w:val="26"/>
+        </w:rPr>
+        <w:t>1986 Protocol wars:</w:t>
+      </w:r>
+      <w:r>
+        <w:rPr>
+          <w:rFonts w:ascii="Times New Roman" w:hAnsi="Times New Roman" w:cs="Times New Roman"/>
+          <w:sz w:val="26"/>
+          <w:szCs w:val="26"/>
+        </w:rPr>
+        <w:t xml:space="preserve"> </w:t>
+      </w:r>
+      <w:r>
+        <w:rPr>
+          <w:rFonts w:ascii="Times New Roman" w:hAnsi="Times New Roman" w:cs="Times New Roman"/>
+          <w:sz w:val="26"/>
+          <w:szCs w:val="26"/>
+        </w:rPr>
+        <w:t>The so-cal</w:t>
+      </w:r>
+      <w:r>
+        <w:rPr>
+          <w:rFonts w:ascii="Times New Roman" w:hAnsi="Times New Roman" w:cs="Times New Roman"/>
+          <w:sz w:val="26"/>
+          <w:szCs w:val="26"/>
+        </w:rPr>
+        <w:t>led Protocol wars began in 1986 was European</w:t>
+      </w:r>
+      <w:r>
+        <w:rPr>
+          <w:rFonts w:ascii="Times New Roman" w:hAnsi="Times New Roman" w:cs="Times New Roman"/>
+          <w:sz w:val="26"/>
+          <w:szCs w:val="26"/>
+        </w:rPr>
+        <w:t xml:space="preserve"> countries pursuing the </w:t>
+      </w:r>
+      <w:r>
+        <w:rPr>
+          <w:rStyle w:val="Strong"/>
+          <w:rFonts w:ascii="Times New Roman" w:hAnsi="Times New Roman" w:cs="Times New Roman"/>
+          <w:b w:val="0"/>
+          <w:sz w:val="26"/>
+          <w:szCs w:val="26"/>
+        </w:rPr>
+        <w:t>Open Systems Interconnection</w:t>
+      </w:r>
+      <w:r>
+        <w:rPr>
+          <w:rFonts w:ascii="Times New Roman" w:hAnsi="Times New Roman" w:cs="Times New Roman"/>
+          <w:sz w:val="26"/>
+          <w:szCs w:val="26"/>
+        </w:rPr>
+        <w:t> (OSI), while the United States was</w:t>
+      </w:r>
+      <w:r>
+        <w:rPr>
+          <w:rFonts w:ascii="Times New Roman" w:hAnsi="Times New Roman" w:cs="Times New Roman"/>
+          <w:sz w:val="26"/>
+          <w:szCs w:val="26"/>
+        </w:rPr>
+        <w:t xml:space="preserve"> </w:t>
+      </w:r>
+      <w:r>
+        <w:rPr>
+          <w:rFonts w:ascii="Times New Roman" w:hAnsi="Times New Roman" w:cs="Times New Roman"/>
+          <w:sz w:val="26"/>
+          <w:szCs w:val="26"/>
+        </w:rPr>
+        <w:t>using the </w:t>
+      </w:r>
+      <w:r>
+        <w:rPr>
+          <w:rStyle w:val="Strong"/>
+          <w:rFonts w:ascii="Times New Roman" w:hAnsi="Times New Roman" w:cs="Times New Roman"/>
+          <w:b w:val="0"/>
+          <w:sz w:val="26"/>
+          <w:szCs w:val="26"/>
+        </w:rPr>
+        <w:t>Internet/Arpanet protocol</w:t>
+      </w:r>
+      <w:r>
+        <w:rPr>
+          <w:rStyle w:val="Strong"/>
+          <w:rFonts w:ascii="Times New Roman" w:hAnsi="Times New Roman" w:cs="Times New Roman"/>
+          <w:sz w:val="26"/>
+          <w:szCs w:val="26"/>
+        </w:rPr>
+        <w:t>.</w:t>
+      </w:r>
+    </w:p>
+    <w:p>
+      <w:pPr>
+        <w:spacing w:after="100" w:afterAutospacing="1"/>
+        <w:jc w:val="both"/>
+        <w:rPr>
+          <w:rFonts w:ascii="Times New Roman" w:eastAsia="Times New Roman" w:hAnsi="Times New Roman" w:cs="Times New Roman"/>
+          <w:sz w:val="26"/>
+          <w:szCs w:val="26"/>
+        </w:rPr>
+      </w:pPr>
+    </w:p>
+    <w:p>
+      <w:pPr>
+        <w:spacing w:after="100" w:afterAutospacing="1"/>
+        <w:jc w:val="both"/>
+        <w:rPr>
+          <w:rFonts w:ascii="Times New Roman" w:eastAsia="Times New Roman" w:hAnsi="Times New Roman" w:cs="Times New Roman"/>
+          <w:sz w:val="26"/>
+          <w:szCs w:val="26"/>
+        </w:rPr>
+      </w:pPr>
+    </w:p>
+    <w:p>
+      <w:pPr>
         <w:pStyle w:val="Heading3"/>
         <w:shd w:val="clear" w:color="auto" w:fill="FFFFFF"/>
-        <w:spacing w:before="675" w:after="150" w:line="360" w:lineRule="atLeast"/>
-        <w:rPr>
-          <w:rFonts w:ascii="Times New Roman" w:hAnsi="Times New Roman" w:cs="Times New Roman"/>
-          <w:b w:val="0"/>
-          <w:color w:val="auto"/>
-          <w:sz w:val="26"/>
-          <w:szCs w:val="26"/>
-        </w:rPr>
-      </w:pPr>
-      <w:r>
-        <w:rPr>
-          <w:rFonts w:ascii="Times New Roman" w:hAnsi="Times New Roman" w:cs="Times New Roman"/>
-          <w:color w:val="auto"/>
-          <w:sz w:val="26"/>
-          <w:szCs w:val="26"/>
-        </w:rPr>
-        <w:t>1986 Protocol wars</w:t>
-      </w:r>
-      <w:r>
-        <w:rPr>
-          <w:rFonts w:ascii="Times New Roman" w:hAnsi="Times New Roman" w:cs="Times New Roman"/>
-          <w:color w:val="auto"/>
-          <w:sz w:val="26"/>
-          <w:szCs w:val="26"/>
-        </w:rPr>
-        <w:t>:</w:t>
+        <w:spacing w:before="0" w:after="100" w:afterAutospacing="1" w:line="360" w:lineRule="atLeast"/>
+        <w:jc w:val="both"/>
+        <w:rPr>
+          <w:rFonts w:ascii="Times New Roman" w:hAnsi="Times New Roman" w:cs="Times New Roman"/>
+          <w:b w:val="0"/>
+          <w:color w:val="auto"/>
+          <w:sz w:val="26"/>
+          <w:szCs w:val="26"/>
+        </w:rPr>
+      </w:pPr>
+      <w:r>
+        <w:rPr>
+          <w:rFonts w:ascii="Times New Roman" w:hAnsi="Times New Roman" w:cs="Times New Roman"/>
+          <w:color w:val="auto"/>
+          <w:sz w:val="26"/>
+          <w:szCs w:val="26"/>
+        </w:rPr>
+        <w:t xml:space="preserve">1987 </w:t>
+      </w:r>
+      <w:r>
+        <w:rPr>
+          <w:rFonts w:ascii="Times New Roman" w:hAnsi="Times New Roman" w:cs="Times New Roman"/>
+          <w:color w:val="auto"/>
+          <w:sz w:val="26"/>
+          <w:szCs w:val="26"/>
+        </w:rPr>
+        <w:t xml:space="preserve">The Internet </w:t>
+      </w:r>
+      <w:r>
+        <w:rPr>
+          <w:rFonts w:ascii="Times New Roman" w:hAnsi="Times New Roman" w:cs="Times New Roman"/>
+          <w:color w:val="auto"/>
+          <w:sz w:val="26"/>
+          <w:szCs w:val="26"/>
+        </w:rPr>
+        <w:t>growth:</w:t>
+      </w:r>
+      <w:r>
+        <w:rPr>
+          <w:rFonts w:ascii="Times New Roman" w:hAnsi="Times New Roman" w:cs="Times New Roman"/>
+          <w:b w:val="0"/>
+          <w:color w:val="auto"/>
+          <w:sz w:val="26"/>
+          <w:szCs w:val="26"/>
+        </w:rPr>
+        <w:t xml:space="preserve"> T</w:t>
+      </w:r>
+      <w:r>
+        <w:rPr>
+          <w:rFonts w:ascii="Times New Roman" w:hAnsi="Times New Roman" w:cs="Times New Roman"/>
+          <w:b w:val="0"/>
+          <w:color w:val="auto"/>
+          <w:sz w:val="26"/>
+          <w:szCs w:val="26"/>
+        </w:rPr>
+        <w:t>here were nearly </w:t>
+      </w:r>
+      <w:r>
+        <w:rPr>
+          <w:rStyle w:val="Strong"/>
+          <w:rFonts w:ascii="Times New Roman" w:hAnsi="Times New Roman" w:cs="Times New Roman"/>
+          <w:color w:val="auto"/>
+          <w:sz w:val="26"/>
+          <w:szCs w:val="26"/>
+        </w:rPr>
+        <w:t>30,000 hosts on the Internet</w:t>
+      </w:r>
+      <w:r>
+        <w:rPr>
+          <w:rFonts w:ascii="Times New Roman" w:hAnsi="Times New Roman" w:cs="Times New Roman"/>
+          <w:color w:val="auto"/>
+          <w:sz w:val="26"/>
+          <w:szCs w:val="26"/>
+        </w:rPr>
+        <w:t>.</w:t>
       </w:r>
       <w:r>
         <w:rPr>
@@ -2170,249 +2365,171 @@
           <w:sz w:val="26"/>
           <w:szCs w:val="26"/>
         </w:rPr>
-        <w:t>The so-cal</w:t>
-      </w:r>
-      <w:r>
-        <w:rPr>
-          <w:rFonts w:ascii="Times New Roman" w:hAnsi="Times New Roman" w:cs="Times New Roman"/>
-          <w:b w:val="0"/>
-          <w:color w:val="auto"/>
-          <w:sz w:val="26"/>
-          <w:szCs w:val="26"/>
-        </w:rPr>
-        <w:t xml:space="preserve">led Protocol wars began in 1986 </w:t>
-      </w:r>
-      <w:proofErr w:type="gramStart"/>
-      <w:r>
-        <w:rPr>
-          <w:rFonts w:ascii="Times New Roman" w:hAnsi="Times New Roman" w:cs="Times New Roman"/>
-          <w:b w:val="0"/>
-          <w:color w:val="auto"/>
-          <w:sz w:val="26"/>
-          <w:szCs w:val="26"/>
-        </w:rPr>
-        <w:t>were</w:t>
-      </w:r>
-      <w:proofErr w:type="gramEnd"/>
-      <w:r>
-        <w:rPr>
-          <w:rFonts w:ascii="Times New Roman" w:hAnsi="Times New Roman" w:cs="Times New Roman"/>
-          <w:b w:val="0"/>
-          <w:color w:val="auto"/>
-          <w:sz w:val="26"/>
-          <w:szCs w:val="26"/>
-        </w:rPr>
-        <w:t xml:space="preserve"> European</w:t>
-      </w:r>
-      <w:r>
-        <w:rPr>
-          <w:rFonts w:ascii="Times New Roman" w:hAnsi="Times New Roman" w:cs="Times New Roman"/>
-          <w:b w:val="0"/>
-          <w:color w:val="auto"/>
-          <w:sz w:val="26"/>
-          <w:szCs w:val="26"/>
-        </w:rPr>
-        <w:t xml:space="preserve"> countries pursuing the </w:t>
-      </w:r>
-      <w:r>
-        <w:rPr>
-          <w:rStyle w:val="Strong"/>
-          <w:rFonts w:ascii="Times New Roman" w:hAnsi="Times New Roman" w:cs="Times New Roman"/>
-          <w:color w:val="auto"/>
-          <w:sz w:val="26"/>
-          <w:szCs w:val="26"/>
-        </w:rPr>
-        <w:t>Open Systems Interconnection</w:t>
-      </w:r>
-      <w:r>
-        <w:rPr>
-          <w:rFonts w:ascii="Times New Roman" w:hAnsi="Times New Roman" w:cs="Times New Roman"/>
-          <w:color w:val="auto"/>
-          <w:sz w:val="26"/>
-          <w:szCs w:val="26"/>
-        </w:rPr>
-        <w:t> (</w:t>
-      </w:r>
-      <w:r>
-        <w:rPr>
-          <w:rFonts w:ascii="Times New Roman" w:hAnsi="Times New Roman" w:cs="Times New Roman"/>
-          <w:b w:val="0"/>
-          <w:color w:val="auto"/>
-          <w:sz w:val="26"/>
-          <w:szCs w:val="26"/>
-        </w:rPr>
-        <w:t>OSI), while the United States was using the </w:t>
-      </w:r>
-      <w:r>
-        <w:rPr>
-          <w:rStyle w:val="Strong"/>
-          <w:rFonts w:ascii="Times New Roman" w:hAnsi="Times New Roman" w:cs="Times New Roman"/>
-          <w:color w:val="auto"/>
-          <w:sz w:val="26"/>
-          <w:szCs w:val="26"/>
-        </w:rPr>
-        <w:t>Internet/Arpanet protocol</w:t>
-      </w:r>
-      <w:r>
-        <w:rPr>
-          <w:rFonts w:ascii="Times New Roman" w:hAnsi="Times New Roman" w:cs="Times New Roman"/>
-          <w:b w:val="0"/>
-          <w:color w:val="auto"/>
-          <w:sz w:val="26"/>
-          <w:szCs w:val="26"/>
-        </w:rPr>
-        <w:t>.</w:t>
+        <w:t>T</w:t>
+      </w:r>
+      <w:r>
+        <w:rPr>
+          <w:rFonts w:ascii="Times New Roman" w:hAnsi="Times New Roman" w:cs="Times New Roman"/>
+          <w:b w:val="0"/>
+          <w:color w:val="auto"/>
+          <w:sz w:val="26"/>
+          <w:szCs w:val="26"/>
+        </w:rPr>
+        <w:t>he adoption of the TCP/IP standard made larger numbers of hosts possible.</w:t>
       </w:r>
     </w:p>
     <w:p>
       <w:pPr>
         <w:pStyle w:val="Heading3"/>
         <w:shd w:val="clear" w:color="auto" w:fill="FFFFFF"/>
-        <w:spacing w:before="675" w:after="150" w:line="360" w:lineRule="atLeast"/>
-        <w:rPr>
-          <w:rFonts w:ascii="Times New Roman" w:hAnsi="Times New Roman" w:cs="Times New Roman"/>
-          <w:b w:val="0"/>
-          <w:color w:val="auto"/>
-          <w:sz w:val="26"/>
-          <w:szCs w:val="26"/>
-        </w:rPr>
-      </w:pPr>
-      <w:r>
-        <w:rPr>
-          <w:rFonts w:ascii="Times New Roman" w:hAnsi="Times New Roman" w:cs="Times New Roman"/>
-          <w:color w:val="auto"/>
-          <w:sz w:val="26"/>
-          <w:szCs w:val="26"/>
-        </w:rPr>
-        <w:t xml:space="preserve">1987 </w:t>
-      </w:r>
-      <w:r>
-        <w:rPr>
-          <w:rFonts w:ascii="Times New Roman" w:hAnsi="Times New Roman" w:cs="Times New Roman"/>
-          <w:color w:val="auto"/>
-          <w:sz w:val="26"/>
-          <w:szCs w:val="26"/>
-        </w:rPr>
-        <w:t xml:space="preserve">The Internet </w:t>
-      </w:r>
-      <w:r>
-        <w:rPr>
-          <w:rFonts w:ascii="Times New Roman" w:hAnsi="Times New Roman" w:cs="Times New Roman"/>
-          <w:color w:val="auto"/>
-          <w:sz w:val="26"/>
-          <w:szCs w:val="26"/>
-        </w:rPr>
-        <w:t>growth:</w:t>
-      </w:r>
-      <w:r>
-        <w:rPr>
-          <w:rFonts w:ascii="Times New Roman" w:hAnsi="Times New Roman" w:cs="Times New Roman"/>
-          <w:b w:val="0"/>
-          <w:color w:val="auto"/>
-          <w:sz w:val="26"/>
-          <w:szCs w:val="26"/>
-        </w:rPr>
-        <w:t xml:space="preserve"> T</w:t>
-      </w:r>
-      <w:r>
-        <w:rPr>
-          <w:rFonts w:ascii="Times New Roman" w:hAnsi="Times New Roman" w:cs="Times New Roman"/>
-          <w:b w:val="0"/>
-          <w:color w:val="auto"/>
-          <w:sz w:val="26"/>
-          <w:szCs w:val="26"/>
-        </w:rPr>
-        <w:t>here were nearly </w:t>
-      </w:r>
-      <w:r>
-        <w:rPr>
-          <w:rStyle w:val="Strong"/>
-          <w:rFonts w:ascii="Times New Roman" w:hAnsi="Times New Roman" w:cs="Times New Roman"/>
-          <w:color w:val="auto"/>
-          <w:sz w:val="26"/>
-          <w:szCs w:val="26"/>
-        </w:rPr>
-        <w:t>30,000 hosts on the Internet</w:t>
-      </w:r>
-      <w:r>
-        <w:rPr>
-          <w:rFonts w:ascii="Times New Roman" w:hAnsi="Times New Roman" w:cs="Times New Roman"/>
+        <w:spacing w:before="0" w:after="100" w:afterAutospacing="1" w:line="360" w:lineRule="atLeast"/>
+        <w:jc w:val="both"/>
+        <w:rPr>
+          <w:rFonts w:ascii="Times New Roman" w:hAnsi="Times New Roman" w:cs="Times New Roman"/>
+          <w:b w:val="0"/>
+          <w:color w:val="auto"/>
+          <w:sz w:val="26"/>
+          <w:szCs w:val="26"/>
+        </w:rPr>
+      </w:pPr>
+      <w:r>
+        <w:rPr>
+          <w:rFonts w:ascii="Times New Roman" w:hAnsi="Times New Roman" w:cs="Times New Roman"/>
+          <w:color w:val="auto"/>
+          <w:sz w:val="26"/>
+          <w:szCs w:val="26"/>
+        </w:rPr>
+        <w:t>1988 IRC (</w:t>
+      </w:r>
+      <w:r>
+        <w:rPr>
+          <w:rFonts w:ascii="Times New Roman" w:hAnsi="Times New Roman" w:cs="Times New Roman"/>
+          <w:color w:val="auto"/>
+          <w:sz w:val="26"/>
+          <w:szCs w:val="26"/>
+        </w:rPr>
+        <w:t>Internet Relay Chat</w:t>
+      </w:r>
+      <w:r>
+        <w:rPr>
+          <w:rFonts w:ascii="Times New Roman" w:hAnsi="Times New Roman" w:cs="Times New Roman"/>
+          <w:color w:val="auto"/>
+          <w:sz w:val="26"/>
+          <w:szCs w:val="26"/>
+        </w:rPr>
+        <w:t>)</w:t>
+      </w:r>
+      <w:r>
+        <w:rPr>
+          <w:rFonts w:ascii="Times New Roman" w:hAnsi="Times New Roman" w:cs="Times New Roman"/>
+          <w:color w:val="auto"/>
+          <w:sz w:val="26"/>
+          <w:szCs w:val="26"/>
+        </w:rPr>
+        <w:t>:</w:t>
+      </w:r>
+      <w:r>
+        <w:rPr>
+          <w:rFonts w:ascii="Times New Roman" w:hAnsi="Times New Roman" w:cs="Times New Roman"/>
+          <w:b w:val="0"/>
+          <w:color w:val="auto"/>
+          <w:sz w:val="26"/>
+          <w:szCs w:val="26"/>
+        </w:rPr>
+        <w:t xml:space="preserve"> </w:t>
+      </w:r>
+      <w:r>
+        <w:rPr>
+          <w:rFonts w:ascii="Times New Roman" w:hAnsi="Times New Roman" w:cs="Times New Roman"/>
+          <w:b w:val="0"/>
+          <w:color w:val="auto"/>
+          <w:sz w:val="26"/>
+          <w:szCs w:val="26"/>
+        </w:rPr>
+        <w:t xml:space="preserve">IRC </w:t>
+      </w:r>
+      <w:r>
+        <w:rPr>
+          <w:rFonts w:ascii="Times New Roman" w:hAnsi="Times New Roman" w:cs="Times New Roman"/>
+          <w:b w:val="0"/>
+          <w:color w:val="auto"/>
+          <w:sz w:val="26"/>
+          <w:szCs w:val="26"/>
+        </w:rPr>
+        <w:t>was first deployed, paving the way for </w:t>
+      </w:r>
+      <w:r>
+        <w:rPr>
+          <w:rStyle w:val="Strong"/>
+          <w:rFonts w:ascii="Times New Roman" w:hAnsi="Times New Roman" w:cs="Times New Roman"/>
+          <w:color w:val="auto"/>
+          <w:sz w:val="26"/>
+          <w:szCs w:val="26"/>
+        </w:rPr>
+        <w:t>real-time chat</w:t>
+      </w:r>
+      <w:r>
+        <w:rPr>
+          <w:rFonts w:ascii="Times New Roman" w:hAnsi="Times New Roman" w:cs="Times New Roman"/>
+          <w:b w:val="0"/>
+          <w:color w:val="auto"/>
+          <w:sz w:val="26"/>
+          <w:szCs w:val="26"/>
+        </w:rPr>
+        <w:t xml:space="preserve"> and the instant messaging programs </w:t>
+      </w:r>
+      <w:r>
+        <w:rPr>
+          <w:rFonts w:ascii="Times New Roman" w:hAnsi="Times New Roman" w:cs="Times New Roman"/>
+          <w:b w:val="0"/>
+          <w:color w:val="auto"/>
+          <w:sz w:val="26"/>
+          <w:szCs w:val="26"/>
+        </w:rPr>
+        <w:t>that are used in present times</w:t>
+      </w:r>
+      <w:r>
+        <w:rPr>
+          <w:rFonts w:ascii="Times New Roman" w:hAnsi="Times New Roman" w:cs="Times New Roman"/>
+          <w:b w:val="0"/>
           <w:color w:val="auto"/>
           <w:sz w:val="26"/>
           <w:szCs w:val="26"/>
         </w:rPr>
         <w:t>.</w:t>
-      </w:r>
-      <w:r>
-        <w:rPr>
-          <w:rFonts w:ascii="Times New Roman" w:hAnsi="Times New Roman" w:cs="Times New Roman"/>
-          <w:b w:val="0"/>
-          <w:color w:val="auto"/>
-          <w:sz w:val="26"/>
-          <w:szCs w:val="26"/>
-        </w:rPr>
-        <w:t xml:space="preserve"> </w:t>
-      </w:r>
-      <w:r>
-        <w:rPr>
-          <w:rFonts w:ascii="Times New Roman" w:hAnsi="Times New Roman" w:cs="Times New Roman"/>
-          <w:b w:val="0"/>
-          <w:color w:val="auto"/>
-          <w:sz w:val="26"/>
-          <w:szCs w:val="26"/>
-        </w:rPr>
-        <w:t>T</w:t>
-      </w:r>
-      <w:r>
-        <w:rPr>
-          <w:rFonts w:ascii="Times New Roman" w:hAnsi="Times New Roman" w:cs="Times New Roman"/>
-          <w:b w:val="0"/>
-          <w:color w:val="auto"/>
-          <w:sz w:val="26"/>
-          <w:szCs w:val="26"/>
-        </w:rPr>
-        <w:t>he adoption of the TCP/IP standard made larger numbers of hosts possible.</w:t>
       </w:r>
     </w:p>
     <w:p>
       <w:pPr>
         <w:pStyle w:val="Heading3"/>
         <w:shd w:val="clear" w:color="auto" w:fill="FFFFFF"/>
-        <w:spacing w:before="675" w:after="150" w:line="360" w:lineRule="atLeast"/>
-        <w:rPr>
-          <w:rFonts w:ascii="Times New Roman" w:hAnsi="Times New Roman" w:cs="Times New Roman"/>
-          <w:b w:val="0"/>
-          <w:color w:val="auto"/>
-          <w:sz w:val="26"/>
-          <w:szCs w:val="26"/>
-        </w:rPr>
-      </w:pPr>
-      <w:r>
-        <w:rPr>
-          <w:rFonts w:ascii="Times New Roman" w:hAnsi="Times New Roman" w:cs="Times New Roman"/>
-          <w:color w:val="auto"/>
-          <w:sz w:val="26"/>
-          <w:szCs w:val="26"/>
-        </w:rPr>
-        <w:t>1988 IRC (</w:t>
-      </w:r>
-      <w:r>
-        <w:rPr>
-          <w:rFonts w:ascii="Times New Roman" w:hAnsi="Times New Roman" w:cs="Times New Roman"/>
-          <w:color w:val="auto"/>
-          <w:sz w:val="26"/>
-          <w:szCs w:val="26"/>
-        </w:rPr>
-        <w:t>Internet Relay Chat</w:t>
-      </w:r>
-      <w:r>
-        <w:rPr>
-          <w:rFonts w:ascii="Times New Roman" w:hAnsi="Times New Roman" w:cs="Times New Roman"/>
-          <w:color w:val="auto"/>
-          <w:sz w:val="26"/>
-          <w:szCs w:val="26"/>
-        </w:rPr>
-        <w:t>)</w:t>
+        <w:spacing w:before="0" w:after="100" w:afterAutospacing="1" w:line="360" w:lineRule="atLeast"/>
+        <w:jc w:val="both"/>
+        <w:rPr>
+          <w:rFonts w:ascii="Times New Roman" w:hAnsi="Times New Roman" w:cs="Times New Roman"/>
+          <w:b w:val="0"/>
+          <w:color w:val="auto"/>
+          <w:sz w:val="26"/>
+          <w:szCs w:val="26"/>
+        </w:rPr>
+      </w:pPr>
+      <w:r>
+        <w:rPr>
+          <w:rFonts w:ascii="Times New Roman" w:hAnsi="Times New Roman" w:cs="Times New Roman"/>
+          <w:color w:val="auto"/>
+          <w:sz w:val="26"/>
+          <w:szCs w:val="26"/>
+        </w:rPr>
+        <w:t>1988</w:t>
+      </w:r>
+      <w:r>
+        <w:rPr>
+          <w:rFonts w:ascii="Times New Roman" w:hAnsi="Times New Roman" w:cs="Times New Roman"/>
+          <w:color w:val="auto"/>
+          <w:sz w:val="26"/>
+          <w:szCs w:val="26"/>
+        </w:rPr>
+        <w:t xml:space="preserve"> First major malicious internet-based attack</w:t>
       </w:r>
       <w:r>
         <w:rPr>
@@ -2431,100 +2548,923 @@
           <w:sz w:val="26"/>
           <w:szCs w:val="26"/>
         </w:rPr>
+        <w:t xml:space="preserve"> The </w:t>
+      </w:r>
+      <w:r>
+        <w:rPr>
+          <w:rFonts w:ascii="Times New Roman" w:hAnsi="Times New Roman" w:cs="Times New Roman"/>
+          <w:b w:val="0"/>
+          <w:color w:val="auto"/>
+          <w:sz w:val="26"/>
+          <w:szCs w:val="26"/>
+        </w:rPr>
+        <w:t>first majo</w:t>
+      </w:r>
+      <w:r>
+        <w:rPr>
+          <w:rFonts w:ascii="Times New Roman" w:hAnsi="Times New Roman" w:cs="Times New Roman"/>
+          <w:b w:val="0"/>
+          <w:color w:val="auto"/>
+          <w:sz w:val="26"/>
+          <w:szCs w:val="26"/>
+        </w:rPr>
+        <w:t>r Internet worm r</w:t>
+      </w:r>
+      <w:r>
+        <w:rPr>
+          <w:rFonts w:ascii="Times New Roman" w:hAnsi="Times New Roman" w:cs="Times New Roman"/>
+          <w:b w:val="0"/>
+          <w:color w:val="auto"/>
+          <w:sz w:val="26"/>
+          <w:szCs w:val="26"/>
+        </w:rPr>
+        <w:t>eferred to as “The Morris Worm</w:t>
+      </w:r>
+      <w:r>
+        <w:rPr>
+          <w:rFonts w:ascii="Times New Roman" w:hAnsi="Times New Roman" w:cs="Times New Roman"/>
+          <w:b w:val="0"/>
+          <w:color w:val="auto"/>
+          <w:sz w:val="26"/>
+          <w:szCs w:val="26"/>
+        </w:rPr>
+        <w:t>” was released. I</w:t>
+      </w:r>
+      <w:r>
+        <w:rPr>
+          <w:rFonts w:ascii="Times New Roman" w:hAnsi="Times New Roman" w:cs="Times New Roman"/>
+          <w:b w:val="0"/>
+          <w:color w:val="auto"/>
+          <w:sz w:val="26"/>
+          <w:szCs w:val="26"/>
+        </w:rPr>
+        <w:t>t was written by Robert Tappan Morris and caused </w:t>
+      </w:r>
+      <w:r>
+        <w:rPr>
+          <w:rStyle w:val="Strong"/>
+          <w:rFonts w:ascii="Times New Roman" w:hAnsi="Times New Roman" w:cs="Times New Roman"/>
+          <w:color w:val="auto"/>
+          <w:sz w:val="26"/>
+          <w:szCs w:val="26"/>
+        </w:rPr>
+        <w:t>major interruptions</w:t>
+      </w:r>
+      <w:r>
+        <w:rPr>
+          <w:rFonts w:ascii="Times New Roman" w:hAnsi="Times New Roman" w:cs="Times New Roman"/>
+          <w:b w:val="0"/>
+          <w:color w:val="auto"/>
+          <w:sz w:val="26"/>
+          <w:szCs w:val="26"/>
+        </w:rPr>
+        <w:t> across large parts of the Internet.</w:t>
+      </w:r>
+    </w:p>
+    <w:p>
+      <w:pPr>
+        <w:spacing w:after="100" w:afterAutospacing="1"/>
+        <w:ind w:left="720" w:firstLine="720"/>
+        <w:jc w:val="both"/>
+        <w:rPr>
+          <w:rFonts w:ascii="Times New Roman" w:hAnsi="Times New Roman" w:cs="Times New Roman"/>
+          <w:b/>
+          <w:sz w:val="32"/>
+          <w:szCs w:val="32"/>
+        </w:rPr>
+      </w:pPr>
+      <w:r>
+        <w:rPr>
+          <w:rFonts w:ascii="Times New Roman" w:hAnsi="Times New Roman" w:cs="Times New Roman"/>
+          <w:b/>
+          <w:sz w:val="32"/>
+          <w:szCs w:val="32"/>
+        </w:rPr>
+        <w:t xml:space="preserve">Emergence of the </w:t>
+      </w:r>
+      <w:r>
+        <w:rPr>
+          <w:rFonts w:ascii="Times New Roman" w:hAnsi="Times New Roman" w:cs="Times New Roman"/>
+          <w:b/>
+          <w:sz w:val="32"/>
+          <w:szCs w:val="32"/>
+        </w:rPr>
+        <w:t>Web:</w:t>
+      </w:r>
+      <w:r>
+        <w:rPr>
+          <w:rFonts w:ascii="Times New Roman" w:hAnsi="Times New Roman" w:cs="Times New Roman"/>
+          <w:b/>
+          <w:sz w:val="32"/>
+          <w:szCs w:val="32"/>
+        </w:rPr>
+        <w:t xml:space="preserve"> 1990-present</w:t>
+      </w:r>
+    </w:p>
+    <w:p>
+      <w:pPr>
+        <w:shd w:val="clear" w:color="auto" w:fill="FFFFFF" w:themeFill="background1"/>
+        <w:spacing w:after="100" w:afterAutospacing="1" w:line="240" w:lineRule="auto"/>
+        <w:jc w:val="both"/>
+        <w:rPr>
+          <w:rFonts w:ascii="Cambria" w:hAnsi="Cambria"/>
+          <w:color w:val="000000"/>
+          <w:sz w:val="26"/>
+          <w:szCs w:val="26"/>
+          <w:shd w:val="clear" w:color="auto" w:fill="FAF8F6"/>
+        </w:rPr>
+      </w:pPr>
+      <w:r>
+        <w:rPr>
+          <w:rFonts w:ascii="Cambria" w:hAnsi="Cambria"/>
+          <w:color w:val="000000"/>
+          <w:sz w:val="26"/>
+          <w:szCs w:val="26"/>
+          <w:shd w:val="clear" w:color="auto" w:fill="FFFFFF" w:themeFill="background1"/>
+        </w:rPr>
+        <w:t>By the early 1990s, the Internet was international in scope, and its operation had largely</w:t>
+      </w:r>
+      <w:r>
+        <w:rPr>
+          <w:rFonts w:ascii="Cambria" w:hAnsi="Cambria"/>
+          <w:color w:val="000000"/>
+          <w:sz w:val="26"/>
+          <w:szCs w:val="26"/>
+          <w:shd w:val="clear" w:color="auto" w:fill="FAF8F6"/>
+        </w:rPr>
         <w:t xml:space="preserve"> </w:t>
       </w:r>
       <w:r>
         <w:rPr>
-          <w:rFonts w:ascii="Times New Roman" w:hAnsi="Times New Roman" w:cs="Times New Roman"/>
-          <w:b w:val="0"/>
-          <w:color w:val="auto"/>
-          <w:sz w:val="26"/>
-          <w:szCs w:val="26"/>
-        </w:rPr>
-        <w:t xml:space="preserve">IRC </w:t>
-      </w:r>
-      <w:r>
-        <w:rPr>
-          <w:rFonts w:ascii="Times New Roman" w:hAnsi="Times New Roman" w:cs="Times New Roman"/>
-          <w:b w:val="0"/>
-          <w:color w:val="auto"/>
-          <w:sz w:val="26"/>
-          <w:szCs w:val="26"/>
-        </w:rPr>
-        <w:t>was first deployed, paving the way for </w:t>
-      </w:r>
-      <w:r>
-        <w:rPr>
-          <w:rStyle w:val="Strong"/>
-          <w:rFonts w:ascii="Times New Roman" w:hAnsi="Times New Roman" w:cs="Times New Roman"/>
-          <w:color w:val="auto"/>
-          <w:sz w:val="26"/>
-          <w:szCs w:val="26"/>
-        </w:rPr>
-        <w:t>real-time chat</w:t>
-      </w:r>
-      <w:r>
-        <w:rPr>
-          <w:rFonts w:ascii="Times New Roman" w:hAnsi="Times New Roman" w:cs="Times New Roman"/>
-          <w:b w:val="0"/>
-          <w:color w:val="auto"/>
-          <w:sz w:val="26"/>
-          <w:szCs w:val="26"/>
-        </w:rPr>
-        <w:t xml:space="preserve"> and the instant messaging programs </w:t>
-      </w:r>
-      <w:r>
-        <w:rPr>
-          <w:rFonts w:ascii="Times New Roman" w:hAnsi="Times New Roman" w:cs="Times New Roman"/>
-          <w:b w:val="0"/>
-          <w:color w:val="auto"/>
-          <w:sz w:val="26"/>
-          <w:szCs w:val="26"/>
-        </w:rPr>
-        <w:t>that are used in present times</w:t>
-      </w:r>
-      <w:r>
-        <w:rPr>
-          <w:rFonts w:ascii="Times New Roman" w:hAnsi="Times New Roman" w:cs="Times New Roman"/>
-          <w:b w:val="0"/>
-          <w:color w:val="auto"/>
-          <w:sz w:val="26"/>
-          <w:szCs w:val="26"/>
-        </w:rPr>
-        <w:t>.</w:t>
+          <w:rFonts w:ascii="Cambria" w:hAnsi="Cambria"/>
+          <w:color w:val="000000"/>
+          <w:sz w:val="26"/>
+          <w:szCs w:val="26"/>
+          <w:shd w:val="clear" w:color="auto" w:fill="FFFFFF" w:themeFill="background1"/>
+        </w:rPr>
+        <w:t>been transferred from the NSF to commercial providers. Public access to the Internet expanded rapidly thanks to the ubiquitous nature of the analog telephone network and the availability of modems for connecting computers to this network. Digital transmission became possible throughout the telephone network with the deployment of optical fiber, and the telephone companies leased their broadband digital facilities for connecting routers and regional networks to the developers of the computer network.</w:t>
+      </w:r>
+      <w:r>
+        <w:rPr>
+          <w:rFonts w:ascii="Cambria" w:hAnsi="Cambria"/>
+          <w:color w:val="000000"/>
+          <w:sz w:val="26"/>
+          <w:szCs w:val="26"/>
+          <w:shd w:val="clear" w:color="auto" w:fill="FAF8F6"/>
+        </w:rPr>
+        <w:t> </w:t>
       </w:r>
     </w:p>
     <w:p>
       <w:pPr>
         <w:pStyle w:val="Heading3"/>
         <w:shd w:val="clear" w:color="auto" w:fill="FFFFFF"/>
-        <w:spacing w:before="675" w:after="150" w:line="360" w:lineRule="atLeast"/>
-        <w:rPr>
-          <w:rFonts w:ascii="Times New Roman" w:hAnsi="Times New Roman" w:cs="Times New Roman"/>
-          <w:b w:val="0"/>
-          <w:color w:val="auto"/>
-          <w:sz w:val="26"/>
-          <w:szCs w:val="26"/>
-        </w:rPr>
-      </w:pPr>
-      <w:r>
-        <w:rPr>
-          <w:rFonts w:ascii="Times New Roman" w:hAnsi="Times New Roman" w:cs="Times New Roman"/>
-          <w:color w:val="auto"/>
-          <w:sz w:val="26"/>
-          <w:szCs w:val="26"/>
+        <w:spacing w:before="0" w:after="100" w:afterAutospacing="1" w:line="360" w:lineRule="atLeast"/>
+        <w:rPr>
+          <w:rFonts w:ascii="Times New Roman" w:hAnsi="Times New Roman" w:cs="Times New Roman"/>
+          <w:b w:val="0"/>
+          <w:color w:val="auto"/>
+          <w:sz w:val="26"/>
+          <w:szCs w:val="26"/>
+        </w:rPr>
+      </w:pPr>
+      <w:r>
+        <w:rPr>
+          <w:rStyle w:val="Strong"/>
+          <w:rFonts w:ascii="Times New Roman" w:hAnsi="Times New Roman" w:cs="Times New Roman"/>
+          <w:b/>
+          <w:color w:val="auto"/>
+          <w:sz w:val="26"/>
+          <w:szCs w:val="26"/>
+          <w:bdr w:val="none" w:sz="0" w:space="0" w:color="auto" w:frame="1"/>
+        </w:rPr>
+        <w:t>1990</w:t>
+      </w:r>
+      <w:r>
+        <w:rPr>
+          <w:rStyle w:val="Strong"/>
+          <w:rFonts w:ascii="Times New Roman" w:hAnsi="Times New Roman" w:cs="Times New Roman"/>
+          <w:color w:val="auto"/>
+          <w:sz w:val="26"/>
+          <w:szCs w:val="26"/>
+          <w:bdr w:val="none" w:sz="0" w:space="0" w:color="auto" w:frame="1"/>
+        </w:rPr>
+        <w:t xml:space="preserve"> </w:t>
+      </w:r>
+      <w:r>
+        <w:rPr>
+          <w:rFonts w:ascii="Times New Roman" w:hAnsi="Times New Roman" w:cs="Times New Roman"/>
+          <w:color w:val="auto"/>
+          <w:sz w:val="26"/>
+          <w:szCs w:val="26"/>
+        </w:rPr>
+        <w:t>World Wide Web protocols finished</w:t>
+      </w:r>
+      <w:r>
+        <w:rPr>
+          <w:rFonts w:ascii="Times New Roman" w:hAnsi="Times New Roman" w:cs="Times New Roman"/>
+          <w:color w:val="auto"/>
+          <w:sz w:val="26"/>
+          <w:szCs w:val="26"/>
+        </w:rPr>
+        <w:t xml:space="preserve">: </w:t>
+      </w:r>
+      <w:hyperlink r:id="rId19" w:history="1">
+        <w:r>
+          <w:rPr>
+            <w:rStyle w:val="Hyperlink"/>
+            <w:rFonts w:ascii="Times New Roman" w:hAnsi="Times New Roman" w:cs="Times New Roman"/>
+            <w:b w:val="0"/>
+            <w:color w:val="auto"/>
+            <w:sz w:val="26"/>
+            <w:szCs w:val="26"/>
+            <w:u w:val="none"/>
+            <w:bdr w:val="none" w:sz="0" w:space="0" w:color="auto" w:frame="1"/>
+          </w:rPr>
+          <w:t>Tim Berners-Lee</w:t>
+        </w:r>
+      </w:hyperlink>
+      <w:r>
+        <w:rPr>
+          <w:rFonts w:ascii="Times New Roman" w:hAnsi="Times New Roman" w:cs="Times New Roman"/>
+          <w:b w:val="0"/>
+          <w:color w:val="auto"/>
+          <w:sz w:val="26"/>
+          <w:szCs w:val="26"/>
+        </w:rPr>
+        <w:t>, a scientist at CERN, the European Organization for Nuclear Research, develops Hypertext Markup Language (HTML). This technology continues to have a large impact on how we navigate and view the Internet today.</w:t>
+      </w:r>
+    </w:p>
+    <w:p>
+      <w:pPr>
+        <w:pStyle w:val="Heading3"/>
+        <w:shd w:val="clear" w:color="auto" w:fill="FFFFFF"/>
+        <w:spacing w:before="0" w:after="100" w:afterAutospacing="1" w:line="360" w:lineRule="atLeast"/>
+        <w:rPr>
+          <w:rFonts w:ascii="Times New Roman" w:hAnsi="Times New Roman" w:cs="Times New Roman"/>
+          <w:b w:val="0"/>
+          <w:color w:val="122239"/>
+          <w:sz w:val="26"/>
+          <w:szCs w:val="26"/>
+        </w:rPr>
+      </w:pPr>
+      <w:r>
+        <w:rPr>
+          <w:rStyle w:val="Strong"/>
+          <w:rFonts w:ascii="Times New Roman" w:hAnsi="Times New Roman" w:cs="Times New Roman"/>
+          <w:b/>
+          <w:color w:val="auto"/>
+          <w:sz w:val="26"/>
+          <w:szCs w:val="26"/>
+          <w:bdr w:val="none" w:sz="0" w:space="0" w:color="auto" w:frame="1"/>
+        </w:rPr>
+        <w:t>1991</w:t>
+      </w:r>
+      <w:r>
+        <w:rPr>
+          <w:rFonts w:ascii="Times New Roman" w:hAnsi="Times New Roman" w:cs="Times New Roman"/>
+          <w:color w:val="auto"/>
+          <w:sz w:val="26"/>
+          <w:szCs w:val="26"/>
+        </w:rPr>
+        <w:t xml:space="preserve"> World Wide Web protocols finished:</w:t>
+      </w:r>
+      <w:r>
+        <w:rPr>
+          <w:rFonts w:ascii="Times New Roman" w:hAnsi="Times New Roman" w:cs="Times New Roman"/>
+          <w:color w:val="122239"/>
+          <w:sz w:val="26"/>
+          <w:szCs w:val="26"/>
+        </w:rPr>
+        <w:t xml:space="preserve"> </w:t>
+      </w:r>
+      <w:r>
+        <w:rPr>
+          <w:rFonts w:ascii="Times New Roman" w:hAnsi="Times New Roman" w:cs="Times New Roman"/>
+          <w:b w:val="0"/>
+          <w:color w:val="auto"/>
+          <w:sz w:val="26"/>
+          <w:szCs w:val="26"/>
+        </w:rPr>
+        <w:t>CERN introduces the </w:t>
+      </w:r>
+      <w:hyperlink r:id="rId20" w:history="1">
+        <w:r>
+          <w:rPr>
+            <w:rStyle w:val="Hyperlink"/>
+            <w:rFonts w:ascii="Times New Roman" w:hAnsi="Times New Roman" w:cs="Times New Roman"/>
+            <w:b w:val="0"/>
+            <w:color w:val="auto"/>
+            <w:sz w:val="26"/>
+            <w:szCs w:val="26"/>
+            <w:u w:val="none"/>
+            <w:bdr w:val="none" w:sz="0" w:space="0" w:color="auto" w:frame="1"/>
+          </w:rPr>
+          <w:t>World Wide Web</w:t>
+        </w:r>
+      </w:hyperlink>
+      <w:r>
+        <w:rPr>
+          <w:rFonts w:ascii="Times New Roman" w:hAnsi="Times New Roman" w:cs="Times New Roman"/>
+          <w:b w:val="0"/>
+          <w:color w:val="auto"/>
+          <w:sz w:val="26"/>
+          <w:szCs w:val="26"/>
+        </w:rPr>
+        <w:t> to the public.</w:t>
+      </w:r>
+    </w:p>
+    <w:p>
+      <w:pPr>
+        <w:pStyle w:val="Heading3"/>
+        <w:shd w:val="clear" w:color="auto" w:fill="FFFFFF"/>
+        <w:spacing w:before="0" w:after="100" w:afterAutospacing="1" w:line="360" w:lineRule="atLeast"/>
+        <w:rPr>
+          <w:rFonts w:ascii="Times New Roman" w:hAnsi="Times New Roman" w:cs="Times New Roman"/>
+          <w:color w:val="auto"/>
+          <w:sz w:val="26"/>
+          <w:szCs w:val="26"/>
+        </w:rPr>
+      </w:pPr>
+      <w:r>
+        <w:rPr>
+          <w:rStyle w:val="Strong"/>
+          <w:rFonts w:ascii="Times New Roman" w:hAnsi="Times New Roman" w:cs="Times New Roman"/>
+          <w:b/>
+          <w:color w:val="auto"/>
+          <w:sz w:val="26"/>
+          <w:szCs w:val="26"/>
+          <w:bdr w:val="none" w:sz="0" w:space="0" w:color="auto" w:frame="1"/>
+        </w:rPr>
+        <w:t>1992</w:t>
+      </w:r>
+      <w:r>
+        <w:rPr>
+          <w:rFonts w:ascii="Times New Roman" w:hAnsi="Times New Roman" w:cs="Times New Roman"/>
+          <w:b w:val="0"/>
+          <w:color w:val="auto"/>
+          <w:sz w:val="26"/>
+          <w:szCs w:val="26"/>
+        </w:rPr>
+        <w:t xml:space="preserve"> </w:t>
+      </w:r>
+      <w:r>
+        <w:rPr>
+          <w:rFonts w:ascii="Times New Roman" w:hAnsi="Times New Roman" w:cs="Times New Roman"/>
+          <w:color w:val="auto"/>
+          <w:sz w:val="26"/>
+          <w:szCs w:val="26"/>
+        </w:rPr>
+        <w:t>MP3 and MP4 become standards:</w:t>
+      </w:r>
+      <w:r>
+        <w:rPr>
+          <w:rFonts w:ascii="Times New Roman" w:hAnsi="Times New Roman" w:cs="Times New Roman"/>
+          <w:color w:val="auto"/>
+          <w:sz w:val="26"/>
+          <w:szCs w:val="26"/>
+        </w:rPr>
+        <w:t xml:space="preserve"> </w:t>
+      </w:r>
+      <w:r>
+        <w:rPr>
+          <w:rFonts w:ascii="Times New Roman" w:hAnsi="Times New Roman" w:cs="Times New Roman"/>
+          <w:b w:val="0"/>
+          <w:color w:val="auto"/>
+          <w:sz w:val="26"/>
+          <w:szCs w:val="26"/>
+        </w:rPr>
+        <w:t>The first audio and video are distributed over the Internet. The phrase "surfing the Internet" is popularized.</w:t>
+      </w:r>
+    </w:p>
+    <w:p>
+      <w:pPr>
+        <w:pStyle w:val="NormalWeb"/>
+        <w:shd w:val="clear" w:color="auto" w:fill="FFFFFF"/>
+        <w:spacing w:before="0" w:beforeAutospacing="0"/>
+        <w:jc w:val="both"/>
+        <w:textAlignment w:val="baseline"/>
+        <w:rPr>
+          <w:rStyle w:val="Strong"/>
+          <w:sz w:val="26"/>
+          <w:szCs w:val="26"/>
+          <w:bdr w:val="none" w:sz="0" w:space="0" w:color="auto" w:frame="1"/>
+        </w:rPr>
+      </w:pPr>
+    </w:p>
+    <w:p>
+      <w:pPr>
+        <w:pStyle w:val="Heading3"/>
+        <w:shd w:val="clear" w:color="auto" w:fill="FFFFFF"/>
+        <w:spacing w:before="0" w:after="100" w:afterAutospacing="1" w:line="360" w:lineRule="atLeast"/>
+        <w:rPr>
+          <w:rFonts w:ascii="Times New Roman" w:hAnsi="Times New Roman" w:cs="Times New Roman"/>
+          <w:b w:val="0"/>
+          <w:color w:val="auto"/>
+          <w:sz w:val="26"/>
+          <w:szCs w:val="26"/>
+        </w:rPr>
+      </w:pPr>
+      <w:r>
+        <w:rPr>
+          <w:rStyle w:val="Strong"/>
+          <w:rFonts w:ascii="Times New Roman" w:hAnsi="Times New Roman" w:cs="Times New Roman"/>
+          <w:b/>
+          <w:color w:val="auto"/>
+          <w:sz w:val="26"/>
+          <w:szCs w:val="26"/>
+          <w:bdr w:val="none" w:sz="0" w:space="0" w:color="auto" w:frame="1"/>
         </w:rPr>
         <w:lastRenderedPageBreak/>
-        <w:t>1988</w:t>
-      </w:r>
-      <w:r>
-        <w:rPr>
-          <w:rFonts w:ascii="Times New Roman" w:hAnsi="Times New Roman" w:cs="Times New Roman"/>
-          <w:color w:val="auto"/>
-          <w:sz w:val="26"/>
-          <w:szCs w:val="26"/>
-        </w:rPr>
-        <w:t xml:space="preserve"> First major malicious internet-based attack</w:t>
+        <w:t>1994</w:t>
+      </w:r>
+      <w:r>
+        <w:rPr>
+          <w:rStyle w:val="Strong"/>
+          <w:rFonts w:ascii="Times New Roman" w:hAnsi="Times New Roman" w:cs="Times New Roman"/>
+          <w:b/>
+          <w:color w:val="auto"/>
+          <w:sz w:val="26"/>
+          <w:szCs w:val="26"/>
+          <w:bdr w:val="none" w:sz="0" w:space="0" w:color="auto" w:frame="1"/>
+        </w:rPr>
+        <w:t xml:space="preserve"> </w:t>
+      </w:r>
+      <w:r>
+        <w:rPr>
+          <w:rFonts w:ascii="Times New Roman" w:hAnsi="Times New Roman" w:cs="Times New Roman"/>
+          <w:color w:val="auto"/>
+          <w:sz w:val="26"/>
+          <w:szCs w:val="26"/>
+        </w:rPr>
+        <w:t>Netscape Navigator</w:t>
+      </w:r>
+      <w:r>
+        <w:rPr>
+          <w:rFonts w:ascii="Times New Roman" w:hAnsi="Times New Roman" w:cs="Times New Roman"/>
+          <w:color w:val="auto"/>
+          <w:sz w:val="26"/>
+          <w:szCs w:val="26"/>
+        </w:rPr>
+        <w:t xml:space="preserve">: </w:t>
+      </w:r>
+      <w:r>
+        <w:rPr>
+          <w:rFonts w:ascii="Times New Roman" w:hAnsi="Times New Roman" w:cs="Times New Roman"/>
+          <w:b w:val="0"/>
+          <w:color w:val="auto"/>
+          <w:sz w:val="26"/>
+          <w:szCs w:val="26"/>
+        </w:rPr>
+        <w:t>Netscape Communications is born. Microsoft creates a Web browser for Windows 95.</w:t>
+      </w:r>
+    </w:p>
+    <w:p>
+      <w:pPr>
+        <w:pStyle w:val="NormalWeb"/>
+        <w:shd w:val="clear" w:color="auto" w:fill="FFFFFF"/>
+        <w:spacing w:before="0" w:beforeAutospacing="0"/>
+        <w:jc w:val="both"/>
+        <w:textAlignment w:val="baseline"/>
+        <w:rPr>
+          <w:sz w:val="26"/>
+          <w:szCs w:val="26"/>
+        </w:rPr>
+      </w:pPr>
+      <w:r>
+        <w:rPr>
+          <w:rStyle w:val="Strong"/>
+          <w:sz w:val="26"/>
+          <w:szCs w:val="26"/>
+          <w:bdr w:val="none" w:sz="0" w:space="0" w:color="auto" w:frame="1"/>
+        </w:rPr>
+        <w:t>1994</w:t>
+      </w:r>
+      <w:r>
+        <w:rPr>
+          <w:rStyle w:val="Strong"/>
+          <w:sz w:val="26"/>
+          <w:szCs w:val="26"/>
+          <w:bdr w:val="none" w:sz="0" w:space="0" w:color="auto" w:frame="1"/>
+        </w:rPr>
+        <w:t xml:space="preserve"> Yahoo!: </w:t>
+      </w:r>
+      <w:r>
+        <w:rPr>
+          <w:sz w:val="26"/>
+          <w:szCs w:val="26"/>
+        </w:rPr>
+        <w:t xml:space="preserve">Yahoo! is created by Jerry Yang and David Filo, two electrical engineering graduate students at Stanford University. </w:t>
+      </w:r>
+    </w:p>
+    <w:p>
+      <w:pPr>
+        <w:pStyle w:val="Heading3"/>
+        <w:shd w:val="clear" w:color="auto" w:fill="FFFFFF"/>
+        <w:spacing w:before="0" w:after="100" w:afterAutospacing="1" w:line="360" w:lineRule="atLeast"/>
+        <w:rPr>
+          <w:rFonts w:ascii="Times New Roman" w:hAnsi="Times New Roman" w:cs="Times New Roman"/>
+          <w:b w:val="0"/>
+          <w:color w:val="auto"/>
+          <w:sz w:val="26"/>
+          <w:szCs w:val="26"/>
+        </w:rPr>
+      </w:pPr>
+      <w:r>
+        <w:rPr>
+          <w:rStyle w:val="Strong"/>
+          <w:rFonts w:ascii="Times New Roman" w:hAnsi="Times New Roman" w:cs="Times New Roman"/>
+          <w:b/>
+          <w:color w:val="auto"/>
+          <w:sz w:val="26"/>
+          <w:szCs w:val="26"/>
+          <w:bdr w:val="none" w:sz="0" w:space="0" w:color="auto" w:frame="1"/>
+        </w:rPr>
+        <w:t>1995</w:t>
+      </w:r>
+      <w:r>
+        <w:rPr>
+          <w:rStyle w:val="Strong"/>
+          <w:rFonts w:ascii="Times New Roman" w:hAnsi="Times New Roman" w:cs="Times New Roman"/>
+          <w:b/>
+          <w:color w:val="auto"/>
+          <w:sz w:val="26"/>
+          <w:szCs w:val="26"/>
+          <w:bdr w:val="none" w:sz="0" w:space="0" w:color="auto" w:frame="1"/>
+        </w:rPr>
+        <w:t xml:space="preserve"> </w:t>
+      </w:r>
+      <w:r>
+        <w:rPr>
+          <w:rFonts w:ascii="Times New Roman" w:hAnsi="Times New Roman" w:cs="Times New Roman"/>
+          <w:color w:val="auto"/>
+          <w:sz w:val="26"/>
+          <w:szCs w:val="26"/>
+        </w:rPr>
+        <w:t>Commercialization of the internet</w:t>
+      </w:r>
+      <w:r>
+        <w:rPr>
+          <w:rFonts w:ascii="Times New Roman" w:hAnsi="Times New Roman" w:cs="Times New Roman"/>
+          <w:color w:val="auto"/>
+          <w:sz w:val="26"/>
+          <w:szCs w:val="26"/>
+        </w:rPr>
+        <w:t xml:space="preserve">: </w:t>
+      </w:r>
+      <w:r>
+        <w:rPr>
+          <w:b w:val="0"/>
+          <w:color w:val="auto"/>
+          <w:sz w:val="26"/>
+          <w:szCs w:val="26"/>
+        </w:rPr>
+        <w:t>CompuServe</w:t>
+      </w:r>
+      <w:r>
+        <w:rPr>
+          <w:rFonts w:ascii="Times New Roman" w:hAnsi="Times New Roman" w:cs="Times New Roman"/>
+          <w:b w:val="0"/>
+          <w:color w:val="auto"/>
+          <w:sz w:val="26"/>
+          <w:szCs w:val="26"/>
+        </w:rPr>
+        <w:t>, America Online and Prodigy begin to provide Internet access. Amazon.com, Craigslist and eBay go live. The original NSFNET backbone is decommissioned as the Internet’s transformation to a commercial enterprise is largely completed.</w:t>
+      </w:r>
+    </w:p>
+    <w:p>
+      <w:pPr>
+        <w:pStyle w:val="Heading3"/>
+        <w:shd w:val="clear" w:color="auto" w:fill="FFFFFF"/>
+        <w:spacing w:before="0" w:after="100" w:afterAutospacing="1" w:line="360" w:lineRule="atLeast"/>
+        <w:rPr>
+          <w:rFonts w:ascii="Times New Roman" w:hAnsi="Times New Roman" w:cs="Times New Roman"/>
+          <w:b w:val="0"/>
+          <w:color w:val="auto"/>
+          <w:sz w:val="26"/>
+          <w:szCs w:val="26"/>
+        </w:rPr>
+      </w:pPr>
+      <w:r>
+        <w:rPr>
+          <w:rFonts w:ascii="Times New Roman" w:hAnsi="Times New Roman" w:cs="Times New Roman"/>
+          <w:color w:val="122239"/>
+          <w:sz w:val="26"/>
+          <w:szCs w:val="26"/>
+        </w:rPr>
+        <w:t xml:space="preserve">1995 </w:t>
+      </w:r>
+      <w:r>
+        <w:rPr>
+          <w:rFonts w:ascii="Times New Roman" w:hAnsi="Times New Roman" w:cs="Times New Roman"/>
+          <w:color w:val="122239"/>
+          <w:sz w:val="26"/>
+          <w:szCs w:val="26"/>
+        </w:rPr>
+        <w:t>Geocities, the Vatican goes online, and JavaScript</w:t>
+      </w:r>
+      <w:r>
+        <w:rPr>
+          <w:rFonts w:ascii="Times New Roman" w:hAnsi="Times New Roman" w:cs="Times New Roman"/>
+          <w:b w:val="0"/>
+          <w:color w:val="auto"/>
+          <w:sz w:val="26"/>
+          <w:szCs w:val="26"/>
+        </w:rPr>
+        <w:t>: Other major developments that year included the launch of </w:t>
+      </w:r>
+      <w:hyperlink r:id="rId21" w:history="1">
+        <w:r>
+          <w:rPr>
+            <w:rStyle w:val="Hyperlink"/>
+            <w:rFonts w:ascii="Times New Roman" w:hAnsi="Times New Roman" w:cs="Times New Roman"/>
+            <w:b w:val="0"/>
+            <w:color w:val="auto"/>
+            <w:sz w:val="26"/>
+            <w:szCs w:val="26"/>
+            <w:u w:val="none"/>
+          </w:rPr>
+          <w:t>Geocities</w:t>
+        </w:r>
+      </w:hyperlink>
+      <w:r>
+        <w:rPr>
+          <w:rFonts w:ascii="Times New Roman" w:hAnsi="Times New Roman" w:cs="Times New Roman"/>
+          <w:b w:val="0"/>
+          <w:color w:val="auto"/>
+          <w:sz w:val="26"/>
+          <w:szCs w:val="26"/>
+        </w:rPr>
+        <w:t xml:space="preserve">, </w:t>
+      </w:r>
+      <w:hyperlink r:id="rId22" w:history="1">
+        <w:r>
+          <w:rPr>
+            <w:rStyle w:val="Hyperlink"/>
+            <w:rFonts w:ascii="Times New Roman" w:hAnsi="Times New Roman" w:cs="Times New Roman"/>
+            <w:b w:val="0"/>
+            <w:color w:val="auto"/>
+            <w:sz w:val="26"/>
+            <w:szCs w:val="26"/>
+            <w:u w:val="none"/>
+          </w:rPr>
+          <w:t>Vatican</w:t>
+        </w:r>
+      </w:hyperlink>
+      <w:r>
+        <w:rPr>
+          <w:rFonts w:ascii="Times New Roman" w:hAnsi="Times New Roman" w:cs="Times New Roman"/>
+          <w:b w:val="0"/>
+          <w:color w:val="auto"/>
+          <w:sz w:val="26"/>
+          <w:szCs w:val="26"/>
+        </w:rPr>
+        <w:t xml:space="preserve"> , </w:t>
+      </w:r>
+      <w:r>
+        <w:rPr>
+          <w:rStyle w:val="Strong"/>
+          <w:rFonts w:ascii="Times New Roman" w:hAnsi="Times New Roman" w:cs="Times New Roman"/>
+          <w:color w:val="auto"/>
+          <w:sz w:val="26"/>
+          <w:szCs w:val="26"/>
+        </w:rPr>
+        <w:t>Java</w:t>
+      </w:r>
+      <w:r>
+        <w:rPr>
+          <w:rFonts w:ascii="Times New Roman" w:hAnsi="Times New Roman" w:cs="Times New Roman"/>
+          <w:b w:val="0"/>
+          <w:color w:val="auto"/>
+          <w:sz w:val="26"/>
+          <w:szCs w:val="26"/>
+        </w:rPr>
+        <w:t> and </w:t>
+      </w:r>
+      <w:r>
+        <w:rPr>
+          <w:rStyle w:val="Strong"/>
+          <w:rFonts w:ascii="Times New Roman" w:hAnsi="Times New Roman" w:cs="Times New Roman"/>
+          <w:color w:val="auto"/>
+          <w:sz w:val="26"/>
+          <w:szCs w:val="26"/>
+        </w:rPr>
+        <w:t>JavaScript</w:t>
+      </w:r>
+      <w:r>
+        <w:rPr>
+          <w:rFonts w:ascii="Times New Roman" w:hAnsi="Times New Roman" w:cs="Times New Roman"/>
+          <w:b w:val="0"/>
+          <w:color w:val="auto"/>
+          <w:sz w:val="26"/>
+          <w:szCs w:val="26"/>
+        </w:rPr>
+        <w:t>, and the Netscape Navigator browser was first introduced to the public in 1995. </w:t>
+      </w:r>
+    </w:p>
+    <w:p>
+      <w:pPr>
+        <w:pStyle w:val="Heading3"/>
+        <w:shd w:val="clear" w:color="auto" w:fill="FFFFFF"/>
+        <w:spacing w:before="0" w:after="100" w:afterAutospacing="1" w:line="360" w:lineRule="atLeast"/>
+        <w:rPr>
+          <w:rFonts w:ascii="Times New Roman" w:hAnsi="Times New Roman" w:cs="Times New Roman"/>
+          <w:b w:val="0"/>
+          <w:color w:val="auto"/>
+          <w:sz w:val="26"/>
+          <w:szCs w:val="26"/>
+        </w:rPr>
+      </w:pPr>
+      <w:r>
+        <w:rPr>
+          <w:rFonts w:ascii="Times New Roman" w:hAnsi="Times New Roman" w:cs="Times New Roman"/>
+          <w:color w:val="122239"/>
+          <w:sz w:val="26"/>
+          <w:szCs w:val="26"/>
+        </w:rPr>
+        <w:t>1997: The term “weblog” is coined</w:t>
+      </w:r>
+      <w:r>
+        <w:rPr>
+          <w:rFonts w:ascii="Times New Roman" w:hAnsi="Times New Roman" w:cs="Times New Roman"/>
+          <w:color w:val="122239"/>
+          <w:sz w:val="26"/>
+          <w:szCs w:val="26"/>
+        </w:rPr>
+        <w:t xml:space="preserve">: </w:t>
+      </w:r>
+      <w:r>
+        <w:rPr>
+          <w:rFonts w:ascii="Times New Roman" w:hAnsi="Times New Roman" w:cs="Times New Roman"/>
+          <w:b w:val="0"/>
+          <w:color w:val="auto"/>
+          <w:sz w:val="26"/>
+          <w:szCs w:val="26"/>
+        </w:rPr>
+        <w:t>While the first blogs had been around for a few years in one form or another, 1997 was the first year the term “</w:t>
+      </w:r>
+      <w:hyperlink r:id="rId23" w:history="1">
+        <w:r>
+          <w:rPr>
+            <w:rStyle w:val="Hyperlink"/>
+            <w:rFonts w:ascii="Times New Roman" w:hAnsi="Times New Roman" w:cs="Times New Roman"/>
+            <w:b w:val="0"/>
+            <w:color w:val="auto"/>
+            <w:sz w:val="26"/>
+            <w:szCs w:val="26"/>
+            <w:u w:val="none"/>
+          </w:rPr>
+          <w:t>weblog</w:t>
+        </w:r>
+      </w:hyperlink>
+      <w:r>
+        <w:rPr>
+          <w:rFonts w:ascii="Times New Roman" w:hAnsi="Times New Roman" w:cs="Times New Roman"/>
+          <w:b w:val="0"/>
+          <w:color w:val="auto"/>
+          <w:sz w:val="26"/>
+          <w:szCs w:val="26"/>
+        </w:rPr>
+        <w:t>” was used.</w:t>
+      </w:r>
+    </w:p>
+    <w:p>
+      <w:pPr>
+        <w:pStyle w:val="Heading3"/>
+        <w:shd w:val="clear" w:color="auto" w:fill="FFFFFF"/>
+        <w:spacing w:before="0" w:after="100" w:afterAutospacing="1" w:line="360" w:lineRule="atLeast"/>
+        <w:rPr>
+          <w:rFonts w:ascii="Times New Roman" w:hAnsi="Times New Roman" w:cs="Times New Roman"/>
+          <w:b w:val="0"/>
+          <w:color w:val="auto"/>
+          <w:sz w:val="26"/>
+          <w:szCs w:val="26"/>
+        </w:rPr>
+      </w:pPr>
+      <w:r>
+        <w:rPr>
+          <w:rFonts w:ascii="Times New Roman" w:hAnsi="Times New Roman" w:cs="Times New Roman"/>
+          <w:color w:val="122239"/>
+          <w:sz w:val="26"/>
+          <w:szCs w:val="26"/>
+        </w:rPr>
+        <w:t xml:space="preserve">1998 </w:t>
+      </w:r>
+      <w:r>
+        <w:rPr>
+          <w:rFonts w:ascii="Times New Roman" w:hAnsi="Times New Roman" w:cs="Times New Roman"/>
+          <w:color w:val="122239"/>
+          <w:sz w:val="26"/>
+          <w:szCs w:val="26"/>
+        </w:rPr>
+        <w:t>First</w:t>
+      </w:r>
+      <w:r>
+        <w:rPr>
+          <w:rFonts w:ascii="Times New Roman" w:hAnsi="Times New Roman" w:cs="Times New Roman"/>
+          <w:color w:val="122239"/>
+          <w:sz w:val="26"/>
+          <w:szCs w:val="26"/>
+        </w:rPr>
+        <w:t xml:space="preserve"> new story to be broken online instead of traditional media</w:t>
+      </w:r>
+      <w:r>
+        <w:rPr>
+          <w:rFonts w:ascii="Times New Roman" w:hAnsi="Times New Roman" w:cs="Times New Roman"/>
+          <w:color w:val="122239"/>
+          <w:sz w:val="26"/>
+          <w:szCs w:val="26"/>
+        </w:rPr>
+        <w:t xml:space="preserve">: </w:t>
+      </w:r>
+      <w:r>
+        <w:rPr>
+          <w:rFonts w:ascii="Times New Roman" w:hAnsi="Times New Roman" w:cs="Times New Roman"/>
+          <w:b w:val="0"/>
+          <w:color w:val="auto"/>
+          <w:sz w:val="26"/>
+          <w:szCs w:val="26"/>
+        </w:rPr>
+        <w:t>T</w:t>
+      </w:r>
+      <w:r>
+        <w:rPr>
+          <w:rFonts w:ascii="Times New Roman" w:hAnsi="Times New Roman" w:cs="Times New Roman"/>
+          <w:b w:val="0"/>
+          <w:color w:val="auto"/>
+          <w:sz w:val="26"/>
+          <w:szCs w:val="26"/>
+        </w:rPr>
+        <w:t>he first major news story to be broken online was the </w:t>
+      </w:r>
+      <w:hyperlink r:id="rId24" w:anchor="Denial_and_subsequent_admission" w:history="1">
+        <w:r>
+          <w:rPr>
+            <w:rStyle w:val="Hyperlink"/>
+            <w:rFonts w:ascii="Times New Roman" w:hAnsi="Times New Roman" w:cs="Times New Roman"/>
+            <w:b w:val="0"/>
+            <w:color w:val="auto"/>
+            <w:sz w:val="26"/>
+            <w:szCs w:val="26"/>
+            <w:u w:val="none"/>
+          </w:rPr>
+          <w:t xml:space="preserve">Bill Clinton/Monica Lewinsky </w:t>
+        </w:r>
+        <w:r>
+          <w:rPr>
+            <w:rStyle w:val="Hyperlink"/>
+            <w:rFonts w:ascii="Times New Roman" w:hAnsi="Times New Roman" w:cs="Times New Roman"/>
+            <w:b w:val="0"/>
+            <w:color w:val="auto"/>
+            <w:sz w:val="26"/>
+            <w:szCs w:val="26"/>
+            <w:u w:val="none"/>
+          </w:rPr>
+          <w:t>scandal</w:t>
+        </w:r>
+      </w:hyperlink>
+      <w:r>
+        <w:rPr>
+          <w:rFonts w:ascii="Times New Roman" w:hAnsi="Times New Roman" w:cs="Times New Roman"/>
+          <w:b w:val="0"/>
+          <w:color w:val="auto"/>
+          <w:sz w:val="26"/>
+          <w:szCs w:val="26"/>
+        </w:rPr>
+        <w:t>.</w:t>
+      </w:r>
+    </w:p>
+    <w:p>
+      <w:pPr>
+        <w:pStyle w:val="Heading3"/>
+        <w:shd w:val="clear" w:color="auto" w:fill="FFFFFF"/>
+        <w:spacing w:before="0" w:after="100" w:afterAutospacing="1" w:line="360" w:lineRule="atLeast"/>
+        <w:rPr>
+          <w:rFonts w:ascii="Times New Roman" w:hAnsi="Times New Roman" w:cs="Times New Roman"/>
+          <w:b w:val="0"/>
+          <w:color w:val="auto"/>
+          <w:sz w:val="26"/>
+          <w:szCs w:val="26"/>
+          <w:shd w:val="clear" w:color="auto" w:fill="FFFFFF"/>
+        </w:rPr>
+      </w:pPr>
+      <w:r>
+        <w:rPr>
+          <w:rFonts w:ascii="Times New Roman" w:hAnsi="Times New Roman" w:cs="Times New Roman"/>
+          <w:color w:val="122239"/>
+          <w:sz w:val="26"/>
+          <w:szCs w:val="26"/>
+        </w:rPr>
+        <w:t xml:space="preserve">1998 </w:t>
+      </w:r>
+      <w:r>
+        <w:rPr>
+          <w:rFonts w:ascii="Times New Roman" w:hAnsi="Times New Roman" w:cs="Times New Roman"/>
+          <w:color w:val="122239"/>
+          <w:sz w:val="26"/>
+          <w:szCs w:val="26"/>
+        </w:rPr>
+        <w:t>Google</w:t>
       </w:r>
       <w:r>
         <w:rPr>
@@ -2543,121 +3483,422 @@
           <w:sz w:val="26"/>
           <w:szCs w:val="26"/>
         </w:rPr>
-        <w:t xml:space="preserve"> The </w:t>
-      </w:r>
-      <w:r>
-        <w:rPr>
-          <w:rFonts w:ascii="Times New Roman" w:hAnsi="Times New Roman" w:cs="Times New Roman"/>
-          <w:b w:val="0"/>
-          <w:color w:val="auto"/>
-          <w:sz w:val="26"/>
-          <w:szCs w:val="26"/>
-        </w:rPr>
-        <w:t>first majo</w:t>
-      </w:r>
-      <w:r>
-        <w:rPr>
-          <w:rFonts w:ascii="Times New Roman" w:hAnsi="Times New Roman" w:cs="Times New Roman"/>
-          <w:b w:val="0"/>
-          <w:color w:val="auto"/>
-          <w:sz w:val="26"/>
-          <w:szCs w:val="26"/>
-        </w:rPr>
-        <w:t>r Internet worm r</w:t>
-      </w:r>
-      <w:r>
-        <w:rPr>
-          <w:rFonts w:ascii="Times New Roman" w:hAnsi="Times New Roman" w:cs="Times New Roman"/>
-          <w:b w:val="0"/>
-          <w:color w:val="auto"/>
-          <w:sz w:val="26"/>
-          <w:szCs w:val="26"/>
-        </w:rPr>
-        <w:t>eferred to as “The Morris Worm</w:t>
-      </w:r>
-      <w:r>
-        <w:rPr>
-          <w:rFonts w:ascii="Times New Roman" w:hAnsi="Times New Roman" w:cs="Times New Roman"/>
-          <w:b w:val="0"/>
-          <w:color w:val="auto"/>
-          <w:sz w:val="26"/>
-          <w:szCs w:val="26"/>
-        </w:rPr>
-        <w:t>” was released. I</w:t>
-      </w:r>
-      <w:r>
-        <w:rPr>
-          <w:rFonts w:ascii="Times New Roman" w:hAnsi="Times New Roman" w:cs="Times New Roman"/>
-          <w:b w:val="0"/>
-          <w:color w:val="auto"/>
-          <w:sz w:val="26"/>
-          <w:szCs w:val="26"/>
-        </w:rPr>
-        <w:t>t was written by Robert Tappan Morris and caused </w:t>
-      </w:r>
-      <w:r>
-        <w:rPr>
-          <w:rStyle w:val="Strong"/>
-          <w:rFonts w:ascii="Times New Roman" w:hAnsi="Times New Roman" w:cs="Times New Roman"/>
-          <w:color w:val="auto"/>
-          <w:sz w:val="26"/>
-          <w:szCs w:val="26"/>
-        </w:rPr>
-        <w:t>major interruptions</w:t>
-      </w:r>
-      <w:r>
-        <w:rPr>
-          <w:rFonts w:ascii="Times New Roman" w:hAnsi="Times New Roman" w:cs="Times New Roman"/>
-          <w:b w:val="0"/>
-          <w:color w:val="auto"/>
-          <w:sz w:val="26"/>
-          <w:szCs w:val="26"/>
-        </w:rPr>
-        <w:t> across large parts of the Internet.</w:t>
-      </w:r>
-    </w:p>
-    <w:p>
-      <w:r>
-        <w:t>Emergence of the Web : 1990-present</w:t>
-      </w:r>
+        <w:t xml:space="preserve"> </w:t>
+      </w:r>
+      <w:hyperlink r:id="rId25" w:history="1">
+        <w:r>
+          <w:rPr>
+            <w:rStyle w:val="Hyperlink"/>
+            <w:rFonts w:ascii="Times New Roman" w:hAnsi="Times New Roman" w:cs="Times New Roman"/>
+            <w:b w:val="0"/>
+            <w:color w:val="auto"/>
+            <w:sz w:val="26"/>
+            <w:szCs w:val="26"/>
+            <w:u w:val="none"/>
+            <w:shd w:val="clear" w:color="auto" w:fill="FFFFFF"/>
+          </w:rPr>
+          <w:t>Google</w:t>
+        </w:r>
+      </w:hyperlink>
+      <w:r>
+        <w:rPr>
+          <w:rFonts w:ascii="Times New Roman" w:hAnsi="Times New Roman" w:cs="Times New Roman"/>
+          <w:b w:val="0"/>
+          <w:color w:val="auto"/>
+          <w:sz w:val="26"/>
+          <w:szCs w:val="26"/>
+          <w:shd w:val="clear" w:color="auto" w:fill="FFFFFF"/>
+        </w:rPr>
+        <w:t> went live in 1998, revolutionizing the way in which people find information online.</w:t>
+      </w:r>
+    </w:p>
+    <w:p>
+      <w:pPr>
+        <w:pStyle w:val="NormalWeb"/>
+        <w:shd w:val="clear" w:color="auto" w:fill="FFFFFF"/>
+        <w:spacing w:before="0" w:beforeAutospacing="0"/>
+        <w:jc w:val="both"/>
+        <w:textAlignment w:val="baseline"/>
+        <w:rPr>
+          <w:sz w:val="26"/>
+          <w:szCs w:val="26"/>
+        </w:rPr>
+      </w:pPr>
+      <w:r>
+        <w:rPr>
+          <w:rStyle w:val="Strong"/>
+          <w:sz w:val="26"/>
+          <w:szCs w:val="26"/>
+          <w:bdr w:val="none" w:sz="0" w:space="0" w:color="auto" w:frame="1"/>
+        </w:rPr>
+        <w:t>2000</w:t>
+      </w:r>
+      <w:r>
+        <w:rPr>
+          <w:rStyle w:val="Strong"/>
+          <w:sz w:val="26"/>
+          <w:szCs w:val="26"/>
+          <w:bdr w:val="none" w:sz="0" w:space="0" w:color="auto" w:frame="1"/>
+        </w:rPr>
+        <w:t> </w:t>
+      </w:r>
+      <w:r>
+        <w:rPr>
+          <w:b/>
+          <w:sz w:val="26"/>
+          <w:szCs w:val="26"/>
+        </w:rPr>
+        <w:t>The dot-com bubble breakout:</w:t>
+      </w:r>
+      <w:r>
+        <w:rPr>
+          <w:sz w:val="26"/>
+          <w:szCs w:val="26"/>
+        </w:rPr>
+        <w:t xml:space="preserve"> </w:t>
+      </w:r>
+      <w:r>
+        <w:rPr>
+          <w:sz w:val="26"/>
+          <w:szCs w:val="26"/>
+        </w:rPr>
+        <w:t xml:space="preserve"> Web sites such as Yahoo! and eBay are hit by a large-scale </w:t>
+      </w:r>
+      <w:hyperlink r:id="rId26" w:history="1">
+        <w:r>
+          <w:rPr>
+            <w:rStyle w:val="Hyperlink"/>
+            <w:color w:val="auto"/>
+            <w:sz w:val="26"/>
+            <w:szCs w:val="26"/>
+            <w:u w:val="none"/>
+            <w:bdr w:val="none" w:sz="0" w:space="0" w:color="auto" w:frame="1"/>
+          </w:rPr>
+          <w:t>denial of service attack</w:t>
+        </w:r>
+      </w:hyperlink>
+      <w:r>
+        <w:rPr>
+          <w:sz w:val="26"/>
+          <w:szCs w:val="26"/>
+        </w:rPr>
+        <w:t>, highlighting the vulnerability of the Internet</w:t>
+      </w:r>
+    </w:p>
+    <w:p>
+      <w:pPr>
+        <w:pStyle w:val="NormalWeb"/>
+        <w:shd w:val="clear" w:color="auto" w:fill="FFFFFF"/>
+        <w:spacing w:before="0" w:beforeAutospacing="0"/>
+        <w:jc w:val="both"/>
+        <w:textAlignment w:val="baseline"/>
+        <w:rPr>
+          <w:sz w:val="26"/>
+          <w:szCs w:val="26"/>
+        </w:rPr>
+      </w:pPr>
+      <w:r>
+        <w:rPr>
+          <w:rStyle w:val="Strong"/>
+          <w:sz w:val="26"/>
+          <w:szCs w:val="26"/>
+          <w:bdr w:val="none" w:sz="0" w:space="0" w:color="auto" w:frame="1"/>
+        </w:rPr>
+        <w:t>2001Copyright:</w:t>
+      </w:r>
+      <w:r>
+        <w:rPr>
+          <w:rStyle w:val="Strong"/>
+          <w:sz w:val="26"/>
+          <w:szCs w:val="26"/>
+          <w:bdr w:val="none" w:sz="0" w:space="0" w:color="auto" w:frame="1"/>
+        </w:rPr>
+        <w:t> </w:t>
+      </w:r>
+      <w:r>
+        <w:rPr>
+          <w:sz w:val="26"/>
+          <w:szCs w:val="26"/>
+        </w:rPr>
+        <w:t>A federal judge shuts down Napster, ruling that it must find a way to stop users from sharing copyrighted material before it can go back online.</w:t>
+      </w:r>
+    </w:p>
+    <w:p>
+      <w:pPr>
+        <w:pStyle w:val="NormalWeb"/>
+        <w:shd w:val="clear" w:color="auto" w:fill="FFFFFF"/>
+        <w:spacing w:before="0" w:beforeAutospacing="0"/>
+        <w:jc w:val="both"/>
+        <w:textAlignment w:val="baseline"/>
+        <w:rPr>
+          <w:sz w:val="26"/>
+          <w:szCs w:val="26"/>
+        </w:rPr>
+      </w:pPr>
+      <w:r>
+        <w:rPr>
+          <w:rStyle w:val="Strong"/>
+          <w:sz w:val="26"/>
+          <w:szCs w:val="26"/>
+          <w:bdr w:val="none" w:sz="0" w:space="0" w:color="auto" w:frame="1"/>
+        </w:rPr>
+        <w:t xml:space="preserve">2004Face Book:  </w:t>
+      </w:r>
+      <w:r>
+        <w:rPr>
+          <w:sz w:val="26"/>
+          <w:szCs w:val="26"/>
+        </w:rPr>
+        <w:t>Face book</w:t>
+      </w:r>
+      <w:r>
+        <w:rPr>
+          <w:sz w:val="26"/>
+          <w:szCs w:val="26"/>
+        </w:rPr>
+        <w:t xml:space="preserve"> goes online and the era of social networking begins. Mozilla unveils the Mozilla Firefox browser.</w:t>
+      </w:r>
+    </w:p>
+    <w:p>
+      <w:pPr>
+        <w:pStyle w:val="NormalWeb"/>
+        <w:shd w:val="clear" w:color="auto" w:fill="FFFFFF"/>
+        <w:spacing w:before="0" w:beforeAutospacing="0"/>
+        <w:jc w:val="both"/>
+        <w:textAlignment w:val="baseline"/>
+        <w:rPr>
+          <w:sz w:val="26"/>
+          <w:szCs w:val="26"/>
+        </w:rPr>
+      </w:pPr>
+      <w:r>
+        <w:rPr>
+          <w:rStyle w:val="Strong"/>
+          <w:sz w:val="26"/>
+          <w:szCs w:val="26"/>
+          <w:bdr w:val="none" w:sz="0" w:space="0" w:color="auto" w:frame="1"/>
+        </w:rPr>
+        <w:t>2005</w:t>
+      </w:r>
+      <w:r>
+        <w:rPr>
+          <w:rStyle w:val="Strong"/>
+          <w:sz w:val="26"/>
+          <w:szCs w:val="26"/>
+          <w:bdr w:val="none" w:sz="0" w:space="0" w:color="auto" w:frame="1"/>
+        </w:rPr>
+        <w:t xml:space="preserve"> YouTube: </w:t>
+      </w:r>
+      <w:r>
+        <w:rPr>
+          <w:sz w:val="26"/>
+          <w:szCs w:val="26"/>
+        </w:rPr>
+        <w:t>YouTube.com launches. The social news site Reddit is also founded. .</w:t>
+      </w:r>
+    </w:p>
+    <w:p>
+      <w:pPr>
+        <w:pStyle w:val="NormalWeb"/>
+        <w:shd w:val="clear" w:color="auto" w:fill="FFFFFF"/>
+        <w:spacing w:before="0" w:beforeAutospacing="0"/>
+        <w:jc w:val="both"/>
+        <w:textAlignment w:val="baseline"/>
+        <w:rPr>
+          <w:sz w:val="26"/>
+          <w:szCs w:val="26"/>
+        </w:rPr>
+      </w:pPr>
+      <w:r>
+        <w:rPr>
+          <w:rStyle w:val="Strong"/>
+          <w:sz w:val="26"/>
+          <w:szCs w:val="26"/>
+          <w:bdr w:val="none" w:sz="0" w:space="0" w:color="auto" w:frame="1"/>
+        </w:rPr>
+        <w:t>2006</w:t>
+      </w:r>
+      <w:r>
+        <w:rPr>
+          <w:rStyle w:val="Strong"/>
+          <w:sz w:val="26"/>
+          <w:szCs w:val="26"/>
+          <w:bdr w:val="none" w:sz="0" w:space="0" w:color="auto" w:frame="1"/>
+        </w:rPr>
+        <w:t xml:space="preserve"> Twitter: </w:t>
+      </w:r>
+      <w:r>
+        <w:rPr>
+          <w:sz w:val="26"/>
+          <w:szCs w:val="26"/>
+        </w:rPr>
+        <w:t>Twitter launches. The company's founder, Jack Dorsey, sends out the very first tweet</w:t>
+      </w:r>
+      <w:r>
+        <w:rPr>
+          <w:sz w:val="26"/>
+          <w:szCs w:val="26"/>
+        </w:rPr>
+        <w:t>.</w:t>
+      </w:r>
+    </w:p>
+    <w:p>
+      <w:pPr>
+        <w:pStyle w:val="NormalWeb"/>
+        <w:shd w:val="clear" w:color="auto" w:fill="FFFFFF"/>
+        <w:spacing w:before="0" w:beforeAutospacing="0"/>
+        <w:jc w:val="both"/>
+        <w:textAlignment w:val="baseline"/>
+        <w:rPr>
+          <w:sz w:val="26"/>
+          <w:szCs w:val="26"/>
+        </w:rPr>
+      </w:pPr>
+      <w:r>
+        <w:rPr>
+          <w:rStyle w:val="Strong"/>
+          <w:sz w:val="26"/>
+          <w:szCs w:val="26"/>
+          <w:bdr w:val="none" w:sz="0" w:space="0" w:color="auto" w:frame="1"/>
+        </w:rPr>
+        <w:t xml:space="preserve">2010 More Social Medias: </w:t>
+      </w:r>
+      <w:r>
+        <w:rPr>
+          <w:rStyle w:val="Strong"/>
+          <w:sz w:val="26"/>
+          <w:szCs w:val="26"/>
+          <w:bdr w:val="none" w:sz="0" w:space="0" w:color="auto" w:frame="1"/>
+        </w:rPr>
+        <w:t> </w:t>
+      </w:r>
+      <w:r>
+        <w:rPr>
+          <w:sz w:val="26"/>
+          <w:szCs w:val="26"/>
+        </w:rPr>
+        <w:t>The social media sites Pinterest and Instagram are launched.</w:t>
+      </w:r>
+    </w:p>
+    <w:p>
+      <w:pPr>
+        <w:pStyle w:val="NormalWeb"/>
+        <w:shd w:val="clear" w:color="auto" w:fill="FFFFFF"/>
+        <w:spacing w:before="0" w:beforeAutospacing="0"/>
+        <w:jc w:val="both"/>
+        <w:textAlignment w:val="baseline"/>
+        <w:rPr>
+          <w:sz w:val="26"/>
+          <w:szCs w:val="26"/>
+        </w:rPr>
+      </w:pPr>
+      <w:r>
+        <w:rPr>
+          <w:rStyle w:val="Strong"/>
+          <w:sz w:val="26"/>
+          <w:szCs w:val="26"/>
+          <w:bdr w:val="none" w:sz="0" w:space="0" w:color="auto" w:frame="1"/>
+        </w:rPr>
+        <w:lastRenderedPageBreak/>
+        <w:t xml:space="preserve">2013 Edward Snowden: </w:t>
+      </w:r>
+      <w:r>
+        <w:rPr>
+          <w:rStyle w:val="Strong"/>
+          <w:sz w:val="26"/>
+          <w:szCs w:val="26"/>
+          <w:bdr w:val="none" w:sz="0" w:space="0" w:color="auto" w:frame="1"/>
+        </w:rPr>
+        <w:t> </w:t>
+      </w:r>
+      <w:r>
+        <w:rPr>
+          <w:sz w:val="26"/>
+          <w:szCs w:val="26"/>
+        </w:rPr>
+        <w:t>Edward Snowden, a former CIA employee and National Security Agency (NSA) contractor, reveals that the NSA had in place a monitoring program capable of tapping the communications of thousands of people, including U.S. citizens.</w:t>
+      </w:r>
+    </w:p>
+    <w:p>
+      <w:pPr>
+        <w:pStyle w:val="NormalWeb"/>
+        <w:shd w:val="clear" w:color="auto" w:fill="FFFFFF"/>
+        <w:spacing w:before="0" w:beforeAutospacing="0"/>
+        <w:jc w:val="both"/>
+        <w:textAlignment w:val="baseline"/>
+        <w:rPr>
+          <w:sz w:val="26"/>
+          <w:szCs w:val="26"/>
+        </w:rPr>
+      </w:pPr>
+      <w:r>
+        <w:rPr>
+          <w:rStyle w:val="Strong"/>
+          <w:sz w:val="26"/>
+          <w:szCs w:val="26"/>
+          <w:bdr w:val="none" w:sz="0" w:space="0" w:color="auto" w:frame="1"/>
+        </w:rPr>
+        <w:t>2016: </w:t>
+      </w:r>
+      <w:r>
+        <w:rPr>
+          <w:sz w:val="26"/>
+          <w:szCs w:val="26"/>
+        </w:rPr>
+        <w:t>Google unveils Google Assistant, a voice-activated personal assistant program, marking the entry of the Internet giant into the "smart" computerized assistant marketplace. Google joins Amazon's Alexa, Siri from Apple, and Cortana from Microsoft.</w:t>
+      </w:r>
+    </w:p>
+    <w:p>
+      <w:pPr>
+        <w:pStyle w:val="NormalWeb"/>
+        <w:shd w:val="clear" w:color="auto" w:fill="FFFFFF"/>
+        <w:spacing w:before="0" w:beforeAutospacing="0"/>
+        <w:jc w:val="both"/>
+        <w:textAlignment w:val="baseline"/>
+        <w:rPr>
+          <w:sz w:val="26"/>
+          <w:szCs w:val="26"/>
+        </w:rPr>
+      </w:pPr>
+    </w:p>
+    <w:p>
+      <w:pPr>
+        <w:spacing w:after="100" w:afterAutospacing="1"/>
+        <w:jc w:val="both"/>
+        <w:rPr>
+          <w:rFonts w:ascii="Times New Roman" w:hAnsi="Times New Roman" w:cs="Times New Roman"/>
+          <w:sz w:val="26"/>
+          <w:szCs w:val="26"/>
+        </w:rPr>
+      </w:pPr>
+    </w:p>
+    <w:p>
+      <w:pPr>
+        <w:spacing w:after="100" w:afterAutospacing="1"/>
+        <w:jc w:val="both"/>
+        <w:rPr>
+          <w:rFonts w:ascii="Times New Roman" w:hAnsi="Times New Roman" w:cs="Times New Roman"/>
+          <w:sz w:val="26"/>
+          <w:szCs w:val="26"/>
+        </w:rPr>
+      </w:pPr>
     </w:p>
     <w:p>
       <w:pPr>
         <w:shd w:val="clear" w:color="auto" w:fill="FFFFFF" w:themeFill="background1"/>
-        <w:spacing w:before="100" w:beforeAutospacing="1" w:after="100" w:afterAutospacing="1" w:line="240" w:lineRule="auto"/>
-        <w:jc w:val="both"/>
-        <w:rPr>
-          <w:rFonts w:ascii="Times New Roman" w:eastAsia="Times New Roman" w:hAnsi="Times New Roman" w:cs="Times New Roman"/>
-          <w:sz w:val="26"/>
-          <w:szCs w:val="26"/>
-        </w:rPr>
-      </w:pPr>
-      <w:r>
-        <w:rPr>
-          <w:rFonts w:ascii="Cambria" w:hAnsi="Cambria"/>
-          <w:color w:val="000000"/>
-          <w:sz w:val="26"/>
-          <w:szCs w:val="26"/>
-          <w:shd w:val="clear" w:color="auto" w:fill="FAF8F6"/>
-        </w:rPr>
-        <w:t>By the early 1990s, the Internet was international in scope, and its operation had largely been transferred from the NSF to commercial providers. Public access to the Internet expanded rapidly thanks to the ubiquitous nature of the analog telephone network and the availability of modems for connecting computers to this network. Digital transmission became possible throughout the telephone network with the deployment of optical fiber, and the telephone companies leased their broadband digital facilities for connecting routers and regional networks to the developers of the computer network. </w:t>
-      </w:r>
+        <w:spacing w:after="100" w:afterAutospacing="1" w:line="240" w:lineRule="auto"/>
+        <w:jc w:val="both"/>
+        <w:rPr>
+          <w:rFonts w:ascii="Times New Roman" w:hAnsi="Times New Roman" w:cs="Times New Roman"/>
+          <w:sz w:val="26"/>
+          <w:szCs w:val="26"/>
+        </w:rPr>
+      </w:pPr>
     </w:p>
     <w:p>
       <w:pPr>
         <w:shd w:val="clear" w:color="auto" w:fill="FFFFFF" w:themeFill="background1"/>
-        <w:spacing w:before="100" w:beforeAutospacing="1" w:after="100" w:afterAutospacing="1" w:line="240" w:lineRule="auto"/>
-        <w:jc w:val="both"/>
-        <w:rPr>
-          <w:rFonts w:ascii="Times New Roman" w:hAnsi="Times New Roman" w:cs="Times New Roman"/>
-          <w:sz w:val="26"/>
-          <w:szCs w:val="26"/>
-        </w:rPr>
-      </w:pPr>
-    </w:p>
-    <w:p>
-      <w:pPr>
-        <w:shd w:val="clear" w:color="auto" w:fill="FFFFFF" w:themeFill="background1"/>
+        <w:spacing w:after="100" w:afterAutospacing="1"/>
         <w:jc w:val="both"/>
         <w:rPr>
           <w:rFonts w:ascii="Times New Roman" w:hAnsi="Times New Roman" w:cs="Times New Roman"/>
@@ -2670,7 +3911,7 @@
       <w:pPr>
         <w:pStyle w:val="NormalWeb"/>
         <w:shd w:val="clear" w:color="auto" w:fill="FFFFFF" w:themeFill="background1"/>
-        <w:spacing w:before="0" w:beforeAutospacing="0" w:after="240" w:afterAutospacing="0"/>
+        <w:spacing w:before="0" w:beforeAutospacing="0"/>
         <w:jc w:val="both"/>
         <w:textAlignment w:val="baseline"/>
         <w:rPr>
@@ -2684,7 +3925,7 @@
       <w:pPr>
         <w:pStyle w:val="NormalWeb"/>
         <w:shd w:val="clear" w:color="auto" w:fill="FFFFFF" w:themeFill="background1"/>
-        <w:spacing w:before="0" w:beforeAutospacing="0" w:after="240" w:afterAutospacing="0"/>
+        <w:spacing w:before="0" w:beforeAutospacing="0"/>
         <w:jc w:val="both"/>
         <w:textAlignment w:val="baseline"/>
         <w:rPr>
@@ -2697,7 +3938,7 @@
       <w:pPr>
         <w:pStyle w:val="NormalWeb"/>
         <w:shd w:val="clear" w:color="auto" w:fill="FFFFFF" w:themeFill="background1"/>
-        <w:spacing w:before="0" w:beforeAutospacing="0" w:after="240" w:afterAutospacing="0"/>
+        <w:spacing w:before="0" w:beforeAutospacing="0"/>
         <w:jc w:val="both"/>
         <w:textAlignment w:val="baseline"/>
         <w:rPr>
@@ -2709,6 +3950,7 @@
     <w:p>
       <w:pPr>
         <w:shd w:val="clear" w:color="auto" w:fill="FFFFFF" w:themeFill="background1"/>
+        <w:spacing w:after="100" w:afterAutospacing="1"/>
         <w:jc w:val="both"/>
         <w:rPr>
           <w:rFonts w:ascii="Times New Roman" w:hAnsi="Times New Roman" w:cs="Times New Roman"/>
@@ -2941,7 +4183,6 @@
   <w:style w:type="character" w:default="1" w:styleId="DefaultParagraphFont">
     <w:name w:val="Default Paragraph Font"/>
     <w:uiPriority w:val="1"/>
-    <w:semiHidden/>
     <w:unhideWhenUsed/>
   </w:style>
   <w:style w:type="table" w:default="1" w:styleId="TableNormal">

--- a/Evolution_of_the_Internet.docx
+++ b/Evolution_of_the_Internet.docx
@@ -3860,6 +3860,993 @@
           <w:szCs w:val="26"/>
         </w:rPr>
       </w:pPr>
+    </w:p>
+    <w:p>
+      <w:pPr>
+        <w:pStyle w:val="NormalWeb"/>
+        <w:shd w:val="clear" w:color="auto" w:fill="FFFFFF"/>
+        <w:spacing w:before="0" w:beforeAutospacing="0"/>
+        <w:ind w:left="720" w:firstLine="720"/>
+        <w:jc w:val="both"/>
+        <w:textAlignment w:val="baseline"/>
+        <w:rPr>
+          <w:b/>
+          <w:sz w:val="32"/>
+          <w:szCs w:val="32"/>
+        </w:rPr>
+      </w:pPr>
+      <w:r>
+        <w:rPr>
+          <w:b/>
+          <w:sz w:val="32"/>
+          <w:szCs w:val="32"/>
+        </w:rPr>
+        <w:t>Guidelines to evaluate a website</w:t>
+      </w:r>
+    </w:p>
+    <w:p>
+      <w:pPr>
+        <w:pStyle w:val="NormalWeb"/>
+        <w:shd w:val="clear" w:color="auto" w:fill="FFFFFF"/>
+        <w:spacing w:before="0" w:beforeAutospacing="0"/>
+        <w:jc w:val="both"/>
+        <w:textAlignment w:val="baseline"/>
+        <w:rPr>
+          <w:rStyle w:val="Strong"/>
+          <w:rFonts w:ascii="Arial" w:hAnsi="Arial" w:cs="Arial"/>
+          <w:color w:val="212121"/>
+          <w:shd w:val="clear" w:color="auto" w:fill="FFFFFF"/>
+        </w:rPr>
+      </w:pPr>
+      <w:r>
+        <w:rPr>
+          <w:rStyle w:val="Strong"/>
+          <w:rFonts w:ascii="Arial" w:hAnsi="Arial" w:cs="Arial"/>
+          <w:color w:val="212121"/>
+          <w:shd w:val="clear" w:color="auto" w:fill="FFFFFF"/>
+        </w:rPr>
+        <w:t>Functional</w:t>
+      </w:r>
+      <w:r>
+        <w:rPr>
+          <w:rFonts w:ascii="Arial" w:hAnsi="Arial" w:cs="Arial"/>
+          <w:b/>
+          <w:bCs/>
+          <w:color w:val="212121"/>
+          <w:shd w:val="clear" w:color="auto" w:fill="FFFFFF"/>
+        </w:rPr>
+        <w:t xml:space="preserve">: </w:t>
+      </w:r>
+      <w:r>
+        <w:rPr>
+          <w:rFonts w:ascii="Arial" w:hAnsi="Arial" w:cs="Arial"/>
+          <w:color w:val="212121"/>
+          <w:shd w:val="clear" w:color="auto" w:fill="FFFFFF"/>
+        </w:rPr>
+        <w:t xml:space="preserve">A website is designed to serve a purpose, usually to solve a problem. </w:t>
+      </w:r>
+      <w:r>
+        <w:rPr>
+          <w:rFonts w:ascii="Arial" w:hAnsi="Arial" w:cs="Arial"/>
+          <w:color w:val="212121"/>
+        </w:rPr>
+        <w:br/>
+      </w:r>
+    </w:p>
+    <w:p>
+      <w:pPr>
+        <w:pStyle w:val="NormalWeb"/>
+        <w:shd w:val="clear" w:color="auto" w:fill="FFFFFF"/>
+        <w:spacing w:before="0" w:beforeAutospacing="0"/>
+        <w:jc w:val="both"/>
+        <w:textAlignment w:val="baseline"/>
+        <w:rPr>
+          <w:rFonts w:ascii="Arial" w:hAnsi="Arial" w:cs="Arial"/>
+          <w:color w:val="212121"/>
+          <w:shd w:val="clear" w:color="auto" w:fill="FFFFFF"/>
+        </w:rPr>
+      </w:pPr>
+      <w:r>
+        <w:rPr>
+          <w:rStyle w:val="Strong"/>
+          <w:rFonts w:ascii="Arial" w:hAnsi="Arial" w:cs="Arial"/>
+          <w:color w:val="212121"/>
+          <w:shd w:val="clear" w:color="auto" w:fill="FFFFFF"/>
+        </w:rPr>
+        <w:t>Easiness</w:t>
+      </w:r>
+      <w:r>
+        <w:rPr>
+          <w:rFonts w:ascii="Arial" w:hAnsi="Arial" w:cs="Arial"/>
+          <w:b/>
+          <w:bCs/>
+          <w:color w:val="212121"/>
+          <w:shd w:val="clear" w:color="auto" w:fill="FFFFFF"/>
+        </w:rPr>
+        <w:t xml:space="preserve">: </w:t>
+      </w:r>
+      <w:r>
+        <w:rPr>
+          <w:rFonts w:ascii="Arial" w:hAnsi="Arial" w:cs="Arial"/>
+          <w:color w:val="212121"/>
+          <w:shd w:val="clear" w:color="auto" w:fill="FFFFFF"/>
+        </w:rPr>
+        <w:t>A website should be easy to use and navigate. Users should find the information they are looking for without struggling while visiting a website. A website should provide easy navigation to jump from one page to another and go back.</w:t>
+      </w:r>
+      <w:r>
+        <w:rPr>
+          <w:rFonts w:ascii="Arial" w:hAnsi="Arial" w:cs="Arial"/>
+          <w:color w:val="212121"/>
+        </w:rPr>
+        <w:br/>
+      </w:r>
+      <w:r>
+        <w:rPr>
+          <w:rFonts w:ascii="Arial" w:hAnsi="Arial" w:cs="Arial"/>
+          <w:color w:val="212121"/>
+        </w:rPr>
+        <w:br/>
+      </w:r>
+      <w:r>
+        <w:rPr>
+          <w:rStyle w:val="Strong"/>
+          <w:rFonts w:ascii="Arial" w:hAnsi="Arial" w:cs="Arial"/>
+          <w:color w:val="212121"/>
+          <w:shd w:val="clear" w:color="auto" w:fill="FFFFFF"/>
+        </w:rPr>
+        <w:t>Relevant Content</w:t>
+      </w:r>
+      <w:r>
+        <w:rPr>
+          <w:rStyle w:val="Strong"/>
+          <w:rFonts w:ascii="Arial" w:hAnsi="Arial" w:cs="Arial"/>
+          <w:color w:val="212121"/>
+          <w:shd w:val="clear" w:color="auto" w:fill="FFFFFF"/>
+        </w:rPr>
+        <w:t xml:space="preserve">: </w:t>
+      </w:r>
+      <w:r>
+        <w:rPr>
+          <w:rFonts w:ascii="Arial" w:hAnsi="Arial" w:cs="Arial"/>
+          <w:color w:val="212121"/>
+          <w:shd w:val="clear" w:color="auto" w:fill="FFFFFF"/>
+        </w:rPr>
+        <w:t xml:space="preserve">a website </w:t>
+      </w:r>
+      <w:r>
+        <w:rPr>
+          <w:rFonts w:ascii="Arial" w:hAnsi="Arial" w:cs="Arial"/>
+          <w:color w:val="212121"/>
+          <w:shd w:val="clear" w:color="auto" w:fill="FFFFFF"/>
+        </w:rPr>
+        <w:t>should not contain contents that are</w:t>
+      </w:r>
+      <w:r>
+        <w:rPr>
+          <w:rFonts w:ascii="Arial" w:hAnsi="Arial" w:cs="Arial"/>
+          <w:color w:val="212121"/>
+          <w:shd w:val="clear" w:color="auto" w:fill="FFFFFF"/>
+        </w:rPr>
+        <w:t xml:space="preserve"> not relevant to the users. </w:t>
+      </w:r>
+    </w:p>
+    <w:p>
+      <w:pPr>
+        <w:pStyle w:val="NormalWeb"/>
+        <w:shd w:val="clear" w:color="auto" w:fill="FFFFFF"/>
+        <w:spacing w:before="0" w:beforeAutospacing="0"/>
+        <w:jc w:val="both"/>
+        <w:textAlignment w:val="baseline"/>
+        <w:rPr>
+          <w:rFonts w:ascii="Arial" w:hAnsi="Arial" w:cs="Arial"/>
+          <w:color w:val="212121"/>
+          <w:shd w:val="clear" w:color="auto" w:fill="FFFFFF"/>
+        </w:rPr>
+      </w:pPr>
+      <w:r>
+        <w:rPr>
+          <w:rStyle w:val="Strong"/>
+          <w:rFonts w:ascii="Arial" w:hAnsi="Arial" w:cs="Arial"/>
+          <w:color w:val="212121"/>
+          <w:shd w:val="clear" w:color="auto" w:fill="FFFFFF"/>
+        </w:rPr>
+        <w:t>Modern</w:t>
+      </w:r>
+      <w:r>
+        <w:rPr>
+          <w:rFonts w:ascii="Arial" w:hAnsi="Arial" w:cs="Arial"/>
+          <w:b/>
+          <w:bCs/>
+          <w:color w:val="212121"/>
+          <w:shd w:val="clear" w:color="auto" w:fill="FFFFFF"/>
+        </w:rPr>
+        <w:t xml:space="preserve">: </w:t>
+      </w:r>
+      <w:r>
+        <w:rPr>
+          <w:rFonts w:ascii="Arial" w:hAnsi="Arial" w:cs="Arial"/>
+          <w:color w:val="212121"/>
+          <w:shd w:val="clear" w:color="auto" w:fill="FFFFFF"/>
+        </w:rPr>
+        <w:t xml:space="preserve">One </w:t>
+      </w:r>
+      <w:r>
+        <w:rPr>
+          <w:rFonts w:ascii="Arial" w:hAnsi="Arial" w:cs="Arial"/>
+          <w:color w:val="212121"/>
+          <w:shd w:val="clear" w:color="auto" w:fill="FFFFFF"/>
+        </w:rPr>
+        <w:t>has</w:t>
+      </w:r>
+      <w:r>
+        <w:rPr>
+          <w:rFonts w:ascii="Arial" w:hAnsi="Arial" w:cs="Arial"/>
+          <w:color w:val="212121"/>
+          <w:shd w:val="clear" w:color="auto" w:fill="FFFFFF"/>
+        </w:rPr>
+        <w:t xml:space="preserve"> to</w:t>
+      </w:r>
+      <w:r>
+        <w:rPr>
+          <w:rFonts w:ascii="Arial" w:hAnsi="Arial" w:cs="Arial"/>
+          <w:color w:val="212121"/>
+          <w:shd w:val="clear" w:color="auto" w:fill="FFFFFF"/>
+        </w:rPr>
+        <w:t xml:space="preserve"> make sure </w:t>
+      </w:r>
+      <w:r>
+        <w:rPr>
+          <w:rFonts w:ascii="Arial" w:hAnsi="Arial" w:cs="Arial"/>
+          <w:color w:val="212121"/>
+          <w:shd w:val="clear" w:color="auto" w:fill="FFFFFF"/>
+        </w:rPr>
+        <w:t>once</w:t>
+      </w:r>
+      <w:r>
+        <w:rPr>
+          <w:rFonts w:ascii="Arial" w:hAnsi="Arial" w:cs="Arial"/>
+          <w:color w:val="212121"/>
+          <w:shd w:val="clear" w:color="auto" w:fill="FFFFFF"/>
+        </w:rPr>
+        <w:t xml:space="preserve"> website is using current trends and technolog</w:t>
+      </w:r>
+      <w:r>
+        <w:rPr>
+          <w:rFonts w:ascii="Arial" w:hAnsi="Arial" w:cs="Arial"/>
+          <w:color w:val="212121"/>
+          <w:shd w:val="clear" w:color="auto" w:fill="FFFFFF"/>
+        </w:rPr>
+        <w:t>ies. For example, creating</w:t>
+      </w:r>
+      <w:r>
+        <w:rPr>
+          <w:rFonts w:ascii="Arial" w:hAnsi="Arial" w:cs="Arial"/>
+          <w:color w:val="212121"/>
+          <w:shd w:val="clear" w:color="auto" w:fill="FFFFFF"/>
+        </w:rPr>
+        <w:t xml:space="preserve"> fixed page layouts for </w:t>
+      </w:r>
+      <w:r>
+        <w:rPr>
+          <w:rFonts w:ascii="Arial" w:hAnsi="Arial" w:cs="Arial"/>
+          <w:color w:val="212121"/>
+          <w:shd w:val="clear" w:color="auto" w:fill="FFFFFF"/>
+        </w:rPr>
+        <w:t>a</w:t>
+      </w:r>
+      <w:r>
+        <w:rPr>
+          <w:rFonts w:ascii="Arial" w:hAnsi="Arial" w:cs="Arial"/>
+          <w:color w:val="212121"/>
+          <w:shd w:val="clear" w:color="auto" w:fill="FFFFFF"/>
+        </w:rPr>
+        <w:t xml:space="preserve"> website that doesn’t support mobile readability</w:t>
+      </w:r>
+      <w:r>
+        <w:rPr>
+          <w:rFonts w:ascii="Arial" w:hAnsi="Arial" w:cs="Arial"/>
+          <w:color w:val="212121"/>
+          <w:shd w:val="clear" w:color="auto" w:fill="FFFFFF"/>
+        </w:rPr>
+        <w:t xml:space="preserve"> has a modernity problem.</w:t>
+      </w:r>
+      <w:r>
+        <w:rPr>
+          <w:rFonts w:ascii="Arial" w:hAnsi="Arial" w:cs="Arial"/>
+          <w:color w:val="212121"/>
+        </w:rPr>
+        <w:br/>
+      </w:r>
+      <w:r>
+        <w:rPr>
+          <w:rFonts w:ascii="Arial" w:hAnsi="Arial" w:cs="Arial"/>
+          <w:color w:val="212121"/>
+        </w:rPr>
+        <w:br/>
+      </w:r>
+      <w:r>
+        <w:rPr>
+          <w:rStyle w:val="Strong"/>
+          <w:rFonts w:ascii="Arial" w:hAnsi="Arial" w:cs="Arial"/>
+          <w:color w:val="212121"/>
+          <w:shd w:val="clear" w:color="auto" w:fill="FFFFFF"/>
+        </w:rPr>
+        <w:t>Optimiz</w:t>
+      </w:r>
+      <w:r>
+        <w:rPr>
+          <w:rStyle w:val="Strong"/>
+          <w:rFonts w:ascii="Arial" w:hAnsi="Arial" w:cs="Arial"/>
+          <w:color w:val="212121"/>
+          <w:shd w:val="clear" w:color="auto" w:fill="FFFFFF"/>
+        </w:rPr>
+        <w:t>ation</w:t>
+      </w:r>
+      <w:r>
+        <w:rPr>
+          <w:rFonts w:ascii="Arial" w:hAnsi="Arial" w:cs="Arial"/>
+          <w:b/>
+          <w:bCs/>
+          <w:color w:val="212121"/>
+          <w:shd w:val="clear" w:color="auto" w:fill="FFFFFF"/>
+        </w:rPr>
+        <w:t xml:space="preserve">: </w:t>
+      </w:r>
+      <w:r>
+        <w:rPr>
+          <w:rFonts w:ascii="Arial" w:hAnsi="Arial" w:cs="Arial"/>
+          <w:color w:val="212121"/>
+          <w:shd w:val="clear" w:color="auto" w:fill="FFFFFF"/>
+        </w:rPr>
+        <w:t>A</w:t>
+      </w:r>
+      <w:r>
+        <w:rPr>
+          <w:rFonts w:ascii="Arial" w:hAnsi="Arial" w:cs="Arial"/>
+          <w:color w:val="212121"/>
+          <w:shd w:val="clear" w:color="auto" w:fill="FFFFFF"/>
+        </w:rPr>
+        <w:t xml:space="preserve"> website and its content should be optimized for different devices, browsers, data speed, search engines, and users. If </w:t>
+      </w:r>
+      <w:r>
+        <w:rPr>
+          <w:rFonts w:ascii="Arial" w:hAnsi="Arial" w:cs="Arial"/>
+          <w:color w:val="212121"/>
+          <w:shd w:val="clear" w:color="auto" w:fill="FFFFFF"/>
+        </w:rPr>
+        <w:t>a</w:t>
+      </w:r>
+      <w:r>
+        <w:rPr>
+          <w:rFonts w:ascii="Arial" w:hAnsi="Arial" w:cs="Arial"/>
+          <w:color w:val="212121"/>
+          <w:shd w:val="clear" w:color="auto" w:fill="FFFFFF"/>
+        </w:rPr>
+        <w:t xml:space="preserve"> website is not optimized for mobile data users and their download speed</w:t>
+      </w:r>
+      <w:r>
+        <w:rPr>
+          <w:rFonts w:ascii="Arial" w:hAnsi="Arial" w:cs="Arial"/>
+          <w:color w:val="212121"/>
+          <w:shd w:val="clear" w:color="auto" w:fill="FFFFFF"/>
+        </w:rPr>
+        <w:t>, popular smart phones and their sizes, does not support common modern browsers</w:t>
+      </w:r>
+      <w:r>
+        <w:rPr>
+          <w:rFonts w:ascii="Arial" w:hAnsi="Arial" w:cs="Arial"/>
+          <w:color w:val="212121"/>
+          <w:shd w:val="clear" w:color="auto" w:fill="FFFFFF"/>
+        </w:rPr>
+        <w:t xml:space="preserve">, users may leave </w:t>
+      </w:r>
+      <w:r>
+        <w:rPr>
+          <w:rFonts w:ascii="Arial" w:hAnsi="Arial" w:cs="Arial"/>
+          <w:color w:val="212121"/>
+          <w:shd w:val="clear" w:color="auto" w:fill="FFFFFF"/>
+        </w:rPr>
+        <w:t>the</w:t>
+      </w:r>
+      <w:r>
+        <w:rPr>
+          <w:rFonts w:ascii="Arial" w:hAnsi="Arial" w:cs="Arial"/>
+          <w:color w:val="212121"/>
+          <w:shd w:val="clear" w:color="auto" w:fill="FFFFFF"/>
+        </w:rPr>
+        <w:t xml:space="preserve"> website. </w:t>
+      </w:r>
+    </w:p>
+    <w:p>
+      <w:pPr>
+        <w:pStyle w:val="NormalWeb"/>
+        <w:shd w:val="clear" w:color="auto" w:fill="FFFFFF"/>
+        <w:spacing w:before="0" w:beforeAutospacing="0"/>
+        <w:jc w:val="both"/>
+        <w:textAlignment w:val="baseline"/>
+        <w:rPr>
+          <w:rStyle w:val="Strong"/>
+          <w:rFonts w:ascii="Arial" w:hAnsi="Arial" w:cs="Arial"/>
+          <w:color w:val="212121"/>
+          <w:shd w:val="clear" w:color="auto" w:fill="FFFFFF"/>
+        </w:rPr>
+      </w:pPr>
+      <w:r>
+        <w:rPr>
+          <w:rStyle w:val="Strong"/>
+          <w:rFonts w:ascii="Arial" w:hAnsi="Arial" w:cs="Arial"/>
+          <w:color w:val="212121"/>
+          <w:shd w:val="clear" w:color="auto" w:fill="FFFFFF"/>
+        </w:rPr>
+        <w:t>Responsive</w:t>
+      </w:r>
+      <w:r>
+        <w:rPr>
+          <w:rFonts w:ascii="Arial" w:hAnsi="Arial" w:cs="Arial"/>
+          <w:b/>
+          <w:bCs/>
+          <w:color w:val="212121"/>
+          <w:shd w:val="clear" w:color="auto" w:fill="FFFFFF"/>
+        </w:rPr>
+        <w:t xml:space="preserve">: </w:t>
+      </w:r>
+      <w:r>
+        <w:rPr>
+          <w:rFonts w:ascii="Arial" w:hAnsi="Arial" w:cs="Arial"/>
+          <w:color w:val="212121"/>
+          <w:shd w:val="clear" w:color="auto" w:fill="FFFFFF"/>
+        </w:rPr>
+        <w:t xml:space="preserve">Responsive web design is a modern need. A responsive website changes its layout and options to fit the device and browser size. </w:t>
+      </w:r>
+      <w:r>
+        <w:rPr>
+          <w:rFonts w:ascii="Arial" w:hAnsi="Arial" w:cs="Arial"/>
+          <w:color w:val="212121"/>
+        </w:rPr>
+        <w:br/>
+      </w:r>
+      <w:r>
+        <w:rPr>
+          <w:rFonts w:ascii="Arial" w:hAnsi="Arial" w:cs="Arial"/>
+          <w:color w:val="212121"/>
+        </w:rPr>
+        <w:br/>
+      </w:r>
+      <w:r>
+        <w:rPr>
+          <w:rStyle w:val="Strong"/>
+          <w:rFonts w:ascii="Arial" w:hAnsi="Arial" w:cs="Arial"/>
+          <w:color w:val="212121"/>
+          <w:shd w:val="clear" w:color="auto" w:fill="FFFFFF"/>
+        </w:rPr>
+        <w:t>Performance and Speed</w:t>
+      </w:r>
+      <w:r>
+        <w:rPr>
+          <w:rFonts w:ascii="Arial" w:hAnsi="Arial" w:cs="Arial"/>
+          <w:b/>
+          <w:bCs/>
+          <w:color w:val="212121"/>
+          <w:shd w:val="clear" w:color="auto" w:fill="FFFFFF"/>
+        </w:rPr>
+        <w:t xml:space="preserve">: </w:t>
+      </w:r>
+      <w:r>
+        <w:rPr>
+          <w:rFonts w:ascii="Arial" w:hAnsi="Arial" w:cs="Arial"/>
+          <w:color w:val="212121"/>
+          <w:shd w:val="clear" w:color="auto" w:fill="FFFFFF"/>
+        </w:rPr>
+        <w:t>A</w:t>
+      </w:r>
+      <w:r>
+        <w:rPr>
+          <w:rFonts w:ascii="Arial" w:hAnsi="Arial" w:cs="Arial"/>
+          <w:color w:val="212121"/>
+          <w:shd w:val="clear" w:color="auto" w:fill="FFFFFF"/>
+        </w:rPr>
+        <w:t xml:space="preserve"> website</w:t>
+      </w:r>
+      <w:r>
+        <w:rPr>
+          <w:rFonts w:ascii="Arial" w:hAnsi="Arial" w:cs="Arial"/>
+          <w:color w:val="212121"/>
+          <w:shd w:val="clear" w:color="auto" w:fill="FFFFFF"/>
+        </w:rPr>
+        <w:t xml:space="preserve"> should</w:t>
+      </w:r>
+      <w:r>
+        <w:rPr>
+          <w:rFonts w:ascii="Arial" w:hAnsi="Arial" w:cs="Arial"/>
+          <w:color w:val="212121"/>
+          <w:shd w:val="clear" w:color="auto" w:fill="FFFFFF"/>
+        </w:rPr>
+        <w:t xml:space="preserve"> load fast enough to show visitors what they are looking for</w:t>
+      </w:r>
+      <w:r>
+        <w:rPr>
+          <w:rFonts w:ascii="Arial" w:hAnsi="Arial" w:cs="Arial"/>
+          <w:color w:val="212121"/>
+          <w:shd w:val="clear" w:color="auto" w:fill="FFFFFF"/>
+        </w:rPr>
+        <w:t>.</w:t>
+      </w:r>
+      <w:r>
+        <w:rPr>
+          <w:rFonts w:ascii="Arial" w:hAnsi="Arial" w:cs="Arial"/>
+          <w:color w:val="212121"/>
+          <w:shd w:val="clear" w:color="auto" w:fill="FFFFFF"/>
+        </w:rPr>
+        <w:t xml:space="preserve"> </w:t>
+      </w:r>
+      <w:r>
+        <w:rPr>
+          <w:rFonts w:ascii="Arial" w:hAnsi="Arial" w:cs="Arial"/>
+          <w:color w:val="212121"/>
+          <w:shd w:val="clear" w:color="auto" w:fill="FFFFFF"/>
+        </w:rPr>
+        <w:t>A</w:t>
+      </w:r>
+      <w:r>
+        <w:rPr>
+          <w:rFonts w:ascii="Arial" w:hAnsi="Arial" w:cs="Arial"/>
+          <w:color w:val="212121"/>
+          <w:shd w:val="clear" w:color="auto" w:fill="FFFFFF"/>
+        </w:rPr>
+        <w:t xml:space="preserve"> website can’t be slow when presenting content to its visitors. If </w:t>
+      </w:r>
+      <w:r>
+        <w:rPr>
+          <w:rFonts w:ascii="Arial" w:hAnsi="Arial" w:cs="Arial"/>
+          <w:color w:val="212121"/>
+          <w:shd w:val="clear" w:color="auto" w:fill="FFFFFF"/>
+        </w:rPr>
+        <w:t>a</w:t>
+      </w:r>
+      <w:r>
+        <w:rPr>
+          <w:rFonts w:ascii="Arial" w:hAnsi="Arial" w:cs="Arial"/>
+          <w:color w:val="212121"/>
+          <w:shd w:val="clear" w:color="auto" w:fill="FFFFFF"/>
+        </w:rPr>
+        <w:t xml:space="preserve"> website</w:t>
+      </w:r>
+      <w:r>
+        <w:rPr>
+          <w:rFonts w:ascii="Arial" w:hAnsi="Arial" w:cs="Arial"/>
+          <w:color w:val="212121"/>
+          <w:shd w:val="clear" w:color="auto" w:fill="FFFFFF"/>
+        </w:rPr>
+        <w:t xml:space="preserve"> shouldn’t take</w:t>
+      </w:r>
+      <w:r>
+        <w:rPr>
+          <w:rFonts w:ascii="Arial" w:hAnsi="Arial" w:cs="Arial"/>
+          <w:color w:val="212121"/>
+          <w:shd w:val="clear" w:color="auto" w:fill="FFFFFF"/>
+        </w:rPr>
+        <w:t xml:space="preserve"> more than two seconds to load</w:t>
+      </w:r>
+      <w:r>
+        <w:rPr>
+          <w:rFonts w:ascii="Arial" w:hAnsi="Arial" w:cs="Arial"/>
+          <w:color w:val="212121"/>
+          <w:shd w:val="clear" w:color="auto" w:fill="FFFFFF"/>
+        </w:rPr>
+        <w:t>, else it is slow.</w:t>
+      </w:r>
+      <w:r>
+        <w:rPr>
+          <w:rFonts w:ascii="Arial" w:hAnsi="Arial" w:cs="Arial"/>
+          <w:color w:val="212121"/>
+        </w:rPr>
+        <w:br/>
+      </w:r>
+      <w:r>
+        <w:rPr>
+          <w:rFonts w:ascii="Arial" w:hAnsi="Arial" w:cs="Arial"/>
+          <w:color w:val="212121"/>
+        </w:rPr>
+        <w:br/>
+      </w:r>
+      <w:r>
+        <w:rPr>
+          <w:rStyle w:val="Strong"/>
+          <w:rFonts w:ascii="Arial" w:hAnsi="Arial" w:cs="Arial"/>
+          <w:color w:val="212121"/>
+          <w:shd w:val="clear" w:color="auto" w:fill="FFFFFF"/>
+        </w:rPr>
+        <w:t>Reliable</w:t>
+      </w:r>
+      <w:r>
+        <w:rPr>
+          <w:rFonts w:ascii="Arial" w:hAnsi="Arial" w:cs="Arial"/>
+          <w:b/>
+          <w:bCs/>
+          <w:color w:val="212121"/>
+          <w:shd w:val="clear" w:color="auto" w:fill="FFFFFF"/>
+        </w:rPr>
+        <w:t xml:space="preserve">: </w:t>
+      </w:r>
+      <w:r>
+        <w:rPr>
+          <w:rFonts w:ascii="Arial" w:hAnsi="Arial" w:cs="Arial"/>
+          <w:color w:val="212121"/>
+          <w:shd w:val="clear" w:color="auto" w:fill="FFFFFF"/>
+        </w:rPr>
+        <w:t>A</w:t>
+      </w:r>
+      <w:r>
+        <w:rPr>
+          <w:rFonts w:ascii="Arial" w:hAnsi="Arial" w:cs="Arial"/>
+          <w:color w:val="212121"/>
+          <w:shd w:val="clear" w:color="auto" w:fill="FFFFFF"/>
+        </w:rPr>
+        <w:t xml:space="preserve"> website</w:t>
+      </w:r>
+      <w:r>
+        <w:rPr>
+          <w:rFonts w:ascii="Arial" w:hAnsi="Arial" w:cs="Arial"/>
+          <w:color w:val="212121"/>
+          <w:shd w:val="clear" w:color="auto" w:fill="FFFFFF"/>
+        </w:rPr>
+        <w:t xml:space="preserve"> should</w:t>
+      </w:r>
+      <w:r>
+        <w:rPr>
+          <w:rFonts w:ascii="Arial" w:hAnsi="Arial" w:cs="Arial"/>
+          <w:color w:val="212121"/>
+          <w:shd w:val="clear" w:color="auto" w:fill="FFFFFF"/>
+        </w:rPr>
+        <w:t xml:space="preserve"> send </w:t>
+      </w:r>
+      <w:r>
+        <w:rPr>
+          <w:rFonts w:ascii="Arial" w:hAnsi="Arial" w:cs="Arial"/>
+          <w:color w:val="212121"/>
+          <w:shd w:val="clear" w:color="auto" w:fill="FFFFFF"/>
+        </w:rPr>
+        <w:t>a</w:t>
+      </w:r>
+      <w:r>
+        <w:rPr>
+          <w:rFonts w:ascii="Arial" w:hAnsi="Arial" w:cs="Arial"/>
+          <w:color w:val="212121"/>
+          <w:shd w:val="clear" w:color="auto" w:fill="FFFFFF"/>
+        </w:rPr>
+        <w:t xml:space="preserve"> on-time notifications and messages to keep </w:t>
+      </w:r>
+      <w:r>
+        <w:rPr>
+          <w:rFonts w:ascii="Arial" w:hAnsi="Arial" w:cs="Arial"/>
+          <w:color w:val="212121"/>
+          <w:shd w:val="clear" w:color="auto" w:fill="FFFFFF"/>
+        </w:rPr>
+        <w:t>the user</w:t>
+      </w:r>
+      <w:r>
+        <w:rPr>
+          <w:rFonts w:ascii="Arial" w:hAnsi="Arial" w:cs="Arial"/>
+          <w:color w:val="212121"/>
+          <w:shd w:val="clear" w:color="auto" w:fill="FFFFFF"/>
+        </w:rPr>
+        <w:t xml:space="preserve"> posted with the updates</w:t>
+      </w:r>
+      <w:r>
+        <w:rPr>
+          <w:rFonts w:ascii="Arial" w:hAnsi="Arial" w:cs="Arial"/>
+          <w:color w:val="212121"/>
+          <w:shd w:val="clear" w:color="auto" w:fill="FFFFFF"/>
+        </w:rPr>
+        <w:t>.</w:t>
+      </w:r>
+      <w:r>
+        <w:rPr>
+          <w:rFonts w:ascii="Arial" w:hAnsi="Arial" w:cs="Arial"/>
+          <w:color w:val="212121"/>
+          <w:shd w:val="clear" w:color="auto" w:fill="FFFFFF"/>
+        </w:rPr>
+        <w:t xml:space="preserve"> </w:t>
+      </w:r>
+      <w:r>
+        <w:rPr>
+          <w:rFonts w:ascii="Arial" w:hAnsi="Arial" w:cs="Arial"/>
+          <w:color w:val="212121"/>
+          <w:shd w:val="clear" w:color="auto" w:fill="FFFFFF"/>
+        </w:rPr>
+        <w:t>A</w:t>
+      </w:r>
+      <w:r>
+        <w:rPr>
+          <w:rFonts w:ascii="Arial" w:hAnsi="Arial" w:cs="Arial"/>
+          <w:color w:val="212121"/>
+          <w:shd w:val="clear" w:color="auto" w:fill="FFFFFF"/>
+        </w:rPr>
+        <w:t xml:space="preserve"> website</w:t>
+      </w:r>
+      <w:r>
+        <w:rPr>
+          <w:rFonts w:ascii="Arial" w:hAnsi="Arial" w:cs="Arial"/>
+          <w:color w:val="212121"/>
+          <w:shd w:val="clear" w:color="auto" w:fill="FFFFFF"/>
+        </w:rPr>
+        <w:t xml:space="preserve"> must be accessible</w:t>
+      </w:r>
+      <w:r>
+        <w:rPr>
+          <w:rFonts w:ascii="Arial" w:hAnsi="Arial" w:cs="Arial"/>
+          <w:color w:val="212121"/>
+          <w:shd w:val="clear" w:color="auto" w:fill="FFFFFF"/>
+        </w:rPr>
+        <w:t xml:space="preserve"> whenever and wherever</w:t>
+      </w:r>
+      <w:r>
+        <w:rPr>
+          <w:rFonts w:ascii="Arial" w:hAnsi="Arial" w:cs="Arial"/>
+          <w:color w:val="212121"/>
+          <w:shd w:val="clear" w:color="auto" w:fill="FFFFFF"/>
+        </w:rPr>
+        <w:t>.</w:t>
+      </w:r>
+      <w:r>
+        <w:rPr>
+          <w:rFonts w:ascii="Arial" w:hAnsi="Arial" w:cs="Arial"/>
+          <w:color w:val="212121"/>
+          <w:shd w:val="clear" w:color="auto" w:fill="FFFFFF"/>
+        </w:rPr>
+        <w:t xml:space="preserve"> </w:t>
+      </w:r>
+      <w:r>
+        <w:rPr>
+          <w:rFonts w:ascii="Arial" w:hAnsi="Arial" w:cs="Arial"/>
+          <w:color w:val="212121"/>
+          <w:shd w:val="clear" w:color="auto" w:fill="FFFFFF"/>
+        </w:rPr>
+        <w:t>A</w:t>
+      </w:r>
+      <w:r>
+        <w:rPr>
+          <w:rFonts w:ascii="Arial" w:hAnsi="Arial" w:cs="Arial"/>
+          <w:color w:val="212121"/>
+          <w:shd w:val="clear" w:color="auto" w:fill="FFFFFF"/>
+        </w:rPr>
+        <w:t xml:space="preserve"> website</w:t>
+      </w:r>
+      <w:r>
+        <w:rPr>
+          <w:rFonts w:ascii="Arial" w:hAnsi="Arial" w:cs="Arial"/>
+          <w:color w:val="212121"/>
+          <w:shd w:val="clear" w:color="auto" w:fill="FFFFFF"/>
+        </w:rPr>
+        <w:t xml:space="preserve"> must be</w:t>
+      </w:r>
+      <w:r>
+        <w:rPr>
+          <w:rFonts w:ascii="Arial" w:hAnsi="Arial" w:cs="Arial"/>
+          <w:color w:val="212121"/>
+          <w:shd w:val="clear" w:color="auto" w:fill="FFFFFF"/>
+        </w:rPr>
+        <w:t xml:space="preserve"> up and running </w:t>
+      </w:r>
+      <w:r>
+        <w:rPr>
+          <w:rFonts w:ascii="Arial" w:hAnsi="Arial" w:cs="Arial"/>
+          <w:color w:val="212121"/>
+          <w:shd w:val="clear" w:color="auto" w:fill="FFFFFF"/>
+        </w:rPr>
+        <w:t>everyday.</w:t>
+      </w:r>
+      <w:r>
+        <w:rPr>
+          <w:rFonts w:ascii="Arial" w:hAnsi="Arial" w:cs="Arial"/>
+          <w:color w:val="212121"/>
+        </w:rPr>
+        <w:br/>
+      </w:r>
+      <w:r>
+        <w:rPr>
+          <w:rFonts w:ascii="Arial" w:hAnsi="Arial" w:cs="Arial"/>
+          <w:color w:val="212121"/>
+        </w:rPr>
+        <w:br/>
+      </w:r>
+    </w:p>
+    <w:p>
+      <w:pPr>
+        <w:pStyle w:val="NormalWeb"/>
+        <w:shd w:val="clear" w:color="auto" w:fill="FFFFFF"/>
+        <w:spacing w:before="0" w:beforeAutospacing="0"/>
+        <w:jc w:val="both"/>
+        <w:textAlignment w:val="baseline"/>
+        <w:rPr>
+          <w:rFonts w:ascii="Arial" w:hAnsi="Arial" w:cs="Arial"/>
+          <w:b/>
+          <w:bCs/>
+          <w:color w:val="212121"/>
+          <w:shd w:val="clear" w:color="auto" w:fill="FFFFFF"/>
+        </w:rPr>
+      </w:pPr>
+      <w:r>
+        <w:rPr>
+          <w:rStyle w:val="Strong"/>
+          <w:rFonts w:ascii="Arial" w:hAnsi="Arial" w:cs="Arial"/>
+          <w:color w:val="212121"/>
+          <w:shd w:val="clear" w:color="auto" w:fill="FFFFFF"/>
+        </w:rPr>
+        <w:lastRenderedPageBreak/>
+        <w:t>Scalable</w:t>
+      </w:r>
+      <w:r>
+        <w:rPr>
+          <w:rFonts w:ascii="Arial" w:hAnsi="Arial" w:cs="Arial"/>
+          <w:b/>
+          <w:bCs/>
+          <w:color w:val="212121"/>
+          <w:shd w:val="clear" w:color="auto" w:fill="FFFFFF"/>
+        </w:rPr>
+        <w:t xml:space="preserve">: </w:t>
+      </w:r>
+      <w:r>
+        <w:rPr>
+          <w:rFonts w:ascii="Arial" w:hAnsi="Arial" w:cs="Arial"/>
+          <w:color w:val="212121"/>
+          <w:shd w:val="clear" w:color="auto" w:fill="FFFFFF"/>
+        </w:rPr>
+        <w:t>A website should be able to scale to a number of potential visitors. Not only should the website's user interface be scalable but the back-end database, APIs, and services too should be able to scale.</w:t>
+      </w:r>
+      <w:r>
+        <w:rPr>
+          <w:rFonts w:ascii="Arial" w:hAnsi="Arial" w:cs="Arial"/>
+          <w:color w:val="212121"/>
+        </w:rPr>
+        <w:br/>
+      </w:r>
+      <w:r>
+        <w:rPr>
+          <w:rFonts w:ascii="Arial" w:hAnsi="Arial" w:cs="Arial"/>
+          <w:color w:val="212121"/>
+        </w:rPr>
+        <w:br/>
+      </w:r>
+      <w:r>
+        <w:rPr>
+          <w:rStyle w:val="Strong"/>
+          <w:rFonts w:ascii="Arial" w:hAnsi="Arial" w:cs="Arial"/>
+          <w:color w:val="212121"/>
+          <w:shd w:val="clear" w:color="auto" w:fill="FFFFFF"/>
+        </w:rPr>
+        <w:t>Secure</w:t>
+      </w:r>
+      <w:r>
+        <w:rPr>
+          <w:rFonts w:ascii="Arial" w:hAnsi="Arial" w:cs="Arial"/>
+          <w:b/>
+          <w:bCs/>
+          <w:color w:val="212121"/>
+          <w:shd w:val="clear" w:color="auto" w:fill="FFFFFF"/>
+        </w:rPr>
+        <w:t>:</w:t>
+      </w:r>
+      <w:r>
+        <w:rPr>
+          <w:rFonts w:ascii="Arial" w:hAnsi="Arial" w:cs="Arial"/>
+          <w:color w:val="212121"/>
+          <w:shd w:val="clear" w:color="auto" w:fill="FFFFFF"/>
+        </w:rPr>
+        <w:t xml:space="preserve"> </w:t>
+      </w:r>
+      <w:r>
+        <w:rPr>
+          <w:rFonts w:ascii="Arial" w:hAnsi="Arial" w:cs="Arial"/>
+          <w:color w:val="212121"/>
+          <w:shd w:val="clear" w:color="auto" w:fill="FFFFFF"/>
+        </w:rPr>
+        <w:t>A</w:t>
+      </w:r>
+      <w:r>
+        <w:rPr>
+          <w:rFonts w:ascii="Arial" w:hAnsi="Arial" w:cs="Arial"/>
+          <w:color w:val="212121"/>
+          <w:shd w:val="clear" w:color="auto" w:fill="FFFFFF"/>
+        </w:rPr>
+        <w:t xml:space="preserve"> website</w:t>
+      </w:r>
+      <w:r>
+        <w:rPr>
+          <w:rFonts w:ascii="Arial" w:hAnsi="Arial" w:cs="Arial"/>
+          <w:color w:val="212121"/>
+          <w:shd w:val="clear" w:color="auto" w:fill="FFFFFF"/>
+        </w:rPr>
+        <w:t xml:space="preserve"> must follow</w:t>
+      </w:r>
+      <w:r>
+        <w:rPr>
+          <w:rFonts w:ascii="Arial" w:hAnsi="Arial" w:cs="Arial"/>
+          <w:color w:val="212121"/>
+          <w:shd w:val="clear" w:color="auto" w:fill="FFFFFF"/>
+        </w:rPr>
+        <w:t xml:space="preserve"> industry standards and guidelines</w:t>
+      </w:r>
+      <w:r>
+        <w:rPr>
+          <w:rFonts w:ascii="Arial" w:hAnsi="Arial" w:cs="Arial"/>
+          <w:color w:val="212121"/>
+          <w:shd w:val="clear" w:color="auto" w:fill="FFFFFF"/>
+        </w:rPr>
+        <w:t xml:space="preserve">. A website must be  </w:t>
+      </w:r>
+      <w:r>
+        <w:rPr>
+          <w:rFonts w:ascii="Arial" w:hAnsi="Arial" w:cs="Arial"/>
+          <w:color w:val="212121"/>
+          <w:shd w:val="clear" w:color="auto" w:fill="FFFFFF"/>
+        </w:rPr>
+        <w:t xml:space="preserve"> secure</w:t>
+      </w:r>
+      <w:r>
+        <w:rPr>
+          <w:rFonts w:ascii="Arial" w:hAnsi="Arial" w:cs="Arial"/>
+          <w:color w:val="212121"/>
+          <w:shd w:val="clear" w:color="auto" w:fill="FFFFFF"/>
+        </w:rPr>
+        <w:t>d</w:t>
+      </w:r>
+      <w:r>
+        <w:rPr>
+          <w:rFonts w:ascii="Arial" w:hAnsi="Arial" w:cs="Arial"/>
+          <w:color w:val="212121"/>
+          <w:shd w:val="clear" w:color="auto" w:fill="FFFFFF"/>
+        </w:rPr>
+        <w:t xml:space="preserve"> and uses SSL encrypt</w:t>
+      </w:r>
+      <w:r>
+        <w:rPr>
+          <w:rFonts w:ascii="Arial" w:hAnsi="Arial" w:cs="Arial"/>
+          <w:color w:val="212121"/>
+          <w:shd w:val="clear" w:color="auto" w:fill="FFFFFF"/>
+        </w:rPr>
+        <w:t>ed</w:t>
+      </w:r>
+      <w:r>
+        <w:rPr>
+          <w:rFonts w:ascii="Arial" w:hAnsi="Arial" w:cs="Arial"/>
+          <w:color w:val="212121"/>
+          <w:shd w:val="clear" w:color="auto" w:fill="FFFFFF"/>
+        </w:rPr>
+        <w:t xml:space="preserve">. </w:t>
+      </w:r>
+      <w:r>
+        <w:rPr>
+          <w:rFonts w:ascii="Arial" w:hAnsi="Arial" w:cs="Arial"/>
+          <w:color w:val="212121"/>
+          <w:shd w:val="clear" w:color="auto" w:fill="FFFFFF"/>
+        </w:rPr>
+        <w:t>It must not</w:t>
+      </w:r>
+      <w:r>
+        <w:rPr>
+          <w:rFonts w:ascii="Arial" w:hAnsi="Arial" w:cs="Arial"/>
+          <w:color w:val="212121"/>
+          <w:shd w:val="clear" w:color="auto" w:fill="FFFFFF"/>
+        </w:rPr>
+        <w:t xml:space="preserve"> provide a reset password feature without asking the security questions to the user</w:t>
+      </w:r>
+      <w:r>
+        <w:rPr>
+          <w:rFonts w:ascii="Arial" w:hAnsi="Arial" w:cs="Arial"/>
+          <w:color w:val="212121"/>
+          <w:shd w:val="clear" w:color="auto" w:fill="FFFFFF"/>
+        </w:rPr>
+        <w:t>, if the user forgets his/hers password</w:t>
+      </w:r>
+      <w:r>
+        <w:rPr>
+          <w:rFonts w:ascii="Arial" w:hAnsi="Arial" w:cs="Arial"/>
+          <w:color w:val="212121"/>
+          <w:shd w:val="clear" w:color="auto" w:fill="FFFFFF"/>
+        </w:rPr>
+        <w:t>.</w:t>
+      </w:r>
     </w:p>
     <w:p>
       <w:pPr>

--- a/Evolution_of_the_Internet.docx
+++ b/Evolution_of_the_Internet.docx
@@ -178,7 +178,23 @@
           <w:sz w:val="26"/>
           <w:szCs w:val="26"/>
         </w:rPr>
-        <w:t xml:space="preserve">redit for the initial concept that developed into the World Wide Web is typically given to Leonard Kleinrock. In 1961, he wrote about ARPANET, the predecessor of the Internet, in a paper entitled "Information Flow in Large Communication Nets." Kleinrock, along with other innovators provided the backbone for the ubiquitous stream of </w:t>
+        <w:t xml:space="preserve">redit for the initial concept that developed into the World Wide Web is typically given to Leonard Kleinrock. In 1961, he wrote about ARPANET, the predecessor of the Internet, in a paper entitled "Information Flow in Large </w:t>
+      </w:r>
+      <w:proofErr w:type="gramStart"/>
+      <w:r>
+        <w:rPr>
+          <w:sz w:val="26"/>
+          <w:szCs w:val="26"/>
+        </w:rPr>
+        <w:t>Communication Nets."</w:t>
+      </w:r>
+      <w:proofErr w:type="gramEnd"/>
+      <w:r>
+        <w:rPr>
+          <w:sz w:val="26"/>
+          <w:szCs w:val="26"/>
+        </w:rPr>
+        <w:t xml:space="preserve"> Kleinrock, along with other innovators provided the backbone for the ubiquitous stream of </w:t>
       </w:r>
       <w:r>
         <w:rPr>
@@ -316,7 +332,7 @@
         </w:rPr>
         <w:t>On Oct. 29, UCLA’s Network Measurement Center, Stanford Research Institute (SRI), University of California-Santa Barbara and University of Utah install nodes. The </w:t>
       </w:r>
-      <w:hyperlink r:id="rId4" w:history="1">
+      <w:hyperlink r:id="rId5" w:history="1">
         <w:r>
           <w:rPr>
             <w:rStyle w:val="Hyperlink"/>
@@ -438,7 +454,7 @@
         </w:rPr>
         <w:t>: Email was first developed in 1971 by </w:t>
       </w:r>
-      <w:hyperlink r:id="rId5" w:history="1">
+      <w:hyperlink r:id="rId6" w:history="1">
         <w:r>
           <w:rPr>
             <w:rStyle w:val="Hyperlink"/>
@@ -659,7 +675,7 @@
         </w:rPr>
         <w:t>A </w:t>
       </w:r>
-      <w:hyperlink r:id="rId6" w:history="1">
+      <w:hyperlink r:id="rId7" w:history="1">
         <w:r>
           <w:rPr>
             <w:rStyle w:val="Hyperlink"/>
@@ -723,7 +739,7 @@
         </w:rPr>
         <w:t xml:space="preserve"> eventually became </w:t>
       </w:r>
-      <w:hyperlink r:id="rId7" w:history="1">
+      <w:hyperlink r:id="rId8" w:history="1">
         <w:r>
           <w:rPr>
             <w:rStyle w:val="Hyperlink"/>
@@ -840,7 +856,7 @@
         </w:rPr>
         <w:t> was developed by </w:t>
       </w:r>
-      <w:hyperlink r:id="rId8" w:anchor="US_Government" w:history="1">
+      <w:hyperlink r:id="rId9" w:anchor="US_Government" w:history="1">
         <w:r>
           <w:rPr>
             <w:rStyle w:val="Hyperlink"/>
@@ -1000,7 +1016,7 @@
         </w:rPr>
         <w:t>he first </w:t>
       </w:r>
-      <w:hyperlink r:id="rId9" w:history="1">
+      <w:hyperlink r:id="rId10" w:history="1">
         <w:r>
           <w:rPr>
             <w:rStyle w:val="Hyperlink"/>
@@ -1024,7 +1040,7 @@
         </w:rPr>
         <w:t>, developed by </w:t>
       </w:r>
-      <w:hyperlink r:id="rId10" w:history="1">
+      <w:hyperlink r:id="rId11" w:history="1">
         <w:r>
           <w:rPr>
             <w:rStyle w:val="Hyperlink"/>
@@ -1048,7 +1064,7 @@
         </w:rPr>
         <w:t> and </w:t>
       </w:r>
-      <w:hyperlink r:id="rId11" w:history="1">
+      <w:hyperlink r:id="rId12" w:history="1">
         <w:r>
           <w:rPr>
             <w:rStyle w:val="Hyperlink"/>
@@ -1133,7 +1149,7 @@
         </w:rPr>
         <w:t>The first </w:t>
       </w:r>
-      <w:hyperlink r:id="rId12" w:history="1">
+      <w:hyperlink r:id="rId13" w:history="1">
         <w:r>
           <w:rPr>
             <w:rStyle w:val="Hyperlink"/>
@@ -1291,7 +1307,7 @@
         </w:rPr>
         <w:t>The precursor to </w:t>
       </w:r>
-      <w:hyperlink r:id="rId13" w:history="1">
+      <w:hyperlink r:id="rId14" w:history="1">
         <w:r>
           <w:rPr>
             <w:rStyle w:val="Hyperlink"/>
@@ -1315,7 +1331,7 @@
         </w:rPr>
         <w:t> and </w:t>
       </w:r>
-      <w:hyperlink r:id="rId14" w:history="1">
+      <w:hyperlink r:id="rId15" w:history="1">
         <w:r>
           <w:rPr>
             <w:rStyle w:val="Hyperlink"/>
@@ -1339,7 +1355,7 @@
         </w:rPr>
         <w:t> was developed in 1979, and was called </w:t>
       </w:r>
-      <w:hyperlink r:id="rId15" w:history="1">
+      <w:hyperlink r:id="rId16" w:history="1">
         <w:r>
           <w:rPr>
             <w:rStyle w:val="Hyperlink"/>
@@ -1692,7 +1708,7 @@
         </w:rPr>
         <w:t>The European Organization for Nuclear Research launched </w:t>
       </w:r>
-      <w:hyperlink r:id="rId16" w:history="1">
+      <w:hyperlink r:id="rId17" w:history="1">
         <w:r>
           <w:rPr>
             <w:rStyle w:val="Hyperlink"/>
@@ -1790,7 +1806,7 @@
         </w:rPr>
         <w:t xml:space="preserve">the </w:t>
       </w:r>
-      <w:hyperlink r:id="rId17" w:history="1">
+      <w:hyperlink r:id="rId18" w:history="1">
         <w:r>
           <w:rPr>
             <w:rStyle w:val="Hyperlink"/>
@@ -2100,7 +2116,7 @@
         </w:rPr>
         <w:t>The </w:t>
       </w:r>
-      <w:hyperlink r:id="rId18" w:history="1">
+      <w:hyperlink r:id="rId19" w:history="1">
         <w:r>
           <w:rPr>
             <w:rStyle w:val="Hyperlink"/>
@@ -2769,7 +2785,7 @@
         </w:rPr>
         <w:t xml:space="preserve">: </w:t>
       </w:r>
-      <w:hyperlink r:id="rId19" w:history="1">
+      <w:hyperlink r:id="rId20" w:history="1">
         <w:r>
           <w:rPr>
             <w:rStyle w:val="Hyperlink"/>
@@ -2848,7 +2864,7 @@
         </w:rPr>
         <w:t>CERN introduces the </w:t>
       </w:r>
-      <w:hyperlink r:id="rId20" w:history="1">
+      <w:hyperlink r:id="rId21" w:history="1">
         <w:r>
           <w:rPr>
             <w:rStyle w:val="Hyperlink"/>
@@ -3173,7 +3189,7 @@
         </w:rPr>
         <w:t>: Other major developments that year included the launch of </w:t>
       </w:r>
-      <w:hyperlink r:id="rId21" w:history="1">
+      <w:hyperlink r:id="rId22" w:history="1">
         <w:r>
           <w:rPr>
             <w:rStyle w:val="Hyperlink"/>
@@ -3197,7 +3213,7 @@
         </w:rPr>
         <w:t xml:space="preserve">, </w:t>
       </w:r>
-      <w:hyperlink r:id="rId22" w:history="1">
+      <w:hyperlink r:id="rId23" w:history="1">
         <w:r>
           <w:rPr>
             <w:rStyle w:val="Hyperlink"/>
@@ -3303,7 +3319,7 @@
         </w:rPr>
         <w:t>While the first blogs had been around for a few years in one form or another, 1997 was the first year the term “</w:t>
       </w:r>
-      <w:hyperlink r:id="rId23" w:history="1">
+      <w:hyperlink r:id="rId24" w:history="1">
         <w:r>
           <w:rPr>
             <w:rStyle w:val="Hyperlink"/>
@@ -3397,7 +3413,7 @@
         </w:rPr>
         <w:t>he first major news story to be broken online was the </w:t>
       </w:r>
-      <w:hyperlink r:id="rId24" w:anchor="Denial_and_subsequent_admission" w:history="1">
+      <w:hyperlink r:id="rId25" w:anchor="Denial_and_subsequent_admission" w:history="1">
         <w:r>
           <w:rPr>
             <w:rStyle w:val="Hyperlink"/>
@@ -3485,7 +3501,7 @@
         </w:rPr>
         <w:t xml:space="preserve"> </w:t>
       </w:r>
-      <w:hyperlink r:id="rId25" w:history="1">
+      <w:hyperlink r:id="rId26" w:history="1">
         <w:r>
           <w:rPr>
             <w:rStyle w:val="Hyperlink"/>
@@ -3564,7 +3580,7 @@
         </w:rPr>
         <w:t xml:space="preserve"> Web sites such as Yahoo! and eBay are hit by a large-scale </w:t>
       </w:r>
-      <w:hyperlink r:id="rId26" w:history="1">
+      <w:hyperlink r:id="rId27" w:history="1">
         <w:r>
           <w:rPr>
             <w:rStyle w:val="Hyperlink"/>
@@ -3853,34 +3869,3964 @@
         <w:pStyle w:val="NormalWeb"/>
         <w:shd w:val="clear" w:color="auto" w:fill="FFFFFF"/>
         <w:spacing w:before="0" w:beforeAutospacing="0"/>
-        <w:jc w:val="both"/>
-        <w:textAlignment w:val="baseline"/>
-        <w:rPr>
-          <w:sz w:val="26"/>
-          <w:szCs w:val="26"/>
-        </w:rPr>
-      </w:pPr>
-    </w:p>
-    <w:p>
-      <w:pPr>
-        <w:pStyle w:val="NormalWeb"/>
-        <w:shd w:val="clear" w:color="auto" w:fill="FFFFFF"/>
-        <w:spacing w:before="0" w:beforeAutospacing="0"/>
         <w:ind w:left="720" w:firstLine="720"/>
         <w:jc w:val="both"/>
         <w:textAlignment w:val="baseline"/>
+        <w:rPr>
+          <w:sz w:val="26"/>
+          <w:szCs w:val="26"/>
+        </w:rPr>
+      </w:pPr>
+      <w:r>
         <w:rPr>
           <w:b/>
           <w:sz w:val="32"/>
           <w:szCs w:val="32"/>
         </w:rPr>
-      </w:pPr>
-      <w:r>
+        <w:t>Examples of the 12 categorized websites</w:t>
+      </w:r>
+    </w:p>
+    <w:p>
+      <w:pPr>
+        <w:pStyle w:val="NormalWeb"/>
+        <w:shd w:val="clear" w:color="auto" w:fill="FFFFFF"/>
+        <w:spacing w:before="0" w:beforeAutospacing="0"/>
+        <w:jc w:val="both"/>
+        <w:textAlignment w:val="baseline"/>
+        <w:rPr>
+          <w:sz w:val="26"/>
+          <w:szCs w:val="26"/>
+        </w:rPr>
+      </w:pPr>
+      <w:r>
+        <w:rPr>
+          <w:b/>
+          <w:sz w:val="30"/>
+          <w:szCs w:val="30"/>
+        </w:rPr>
+        <w:t>Portals:</w:t>
+      </w:r>
+    </w:p>
+    <w:p>
+      <w:pPr>
+        <w:pStyle w:val="NormalWeb"/>
+        <w:numPr>
+          <w:ilvl w:val="0"/>
+          <w:numId w:val="1"/>
+        </w:numPr>
+        <w:shd w:val="clear" w:color="auto" w:fill="FFFFFF"/>
+        <w:spacing w:before="0" w:beforeAutospacing="0"/>
+        <w:jc w:val="both"/>
+        <w:textAlignment w:val="baseline"/>
+        <w:rPr>
+          <w:sz w:val="26"/>
+          <w:szCs w:val="26"/>
+        </w:rPr>
+      </w:pPr>
+      <w:r>
+        <w:rPr>
+          <w:sz w:val="26"/>
+          <w:szCs w:val="26"/>
+        </w:rPr>
+        <w:t xml:space="preserve">Addis Ababa University: </w:t>
+      </w:r>
+      <w:hyperlink r:id="rId28" w:history="1">
+        <w:r>
+          <w:rPr>
+            <w:rStyle w:val="Hyperlink"/>
+          </w:rPr>
+          <w:t>https://portal.aait.edu.et/Home</w:t>
+        </w:r>
+      </w:hyperlink>
+    </w:p>
+    <w:p>
+      <w:pPr>
+        <w:pStyle w:val="NormalWeb"/>
+        <w:numPr>
+          <w:ilvl w:val="0"/>
+          <w:numId w:val="3"/>
+        </w:numPr>
+        <w:shd w:val="clear" w:color="auto" w:fill="FFFFFF"/>
+        <w:spacing w:before="0" w:beforeAutospacing="0"/>
+        <w:jc w:val="both"/>
+        <w:textAlignment w:val="baseline"/>
+        <w:rPr>
+          <w:sz w:val="26"/>
+          <w:szCs w:val="26"/>
+        </w:rPr>
+      </w:pPr>
+      <w:r>
+        <w:rPr>
+          <w:sz w:val="26"/>
+          <w:szCs w:val="26"/>
+        </w:rPr>
+        <w:t xml:space="preserve">It is a website where students of Addis Ababa </w:t>
+      </w:r>
+      <w:r>
+        <w:rPr>
+          <w:sz w:val="26"/>
+          <w:szCs w:val="26"/>
+        </w:rPr>
+        <w:t>University</w:t>
+      </w:r>
+      <w:r>
+        <w:rPr>
+          <w:sz w:val="26"/>
+          <w:szCs w:val="26"/>
+        </w:rPr>
+        <w:t xml:space="preserve"> specifically students of AAIT </w:t>
+      </w:r>
+      <w:r>
+        <w:rPr>
+          <w:sz w:val="26"/>
+          <w:szCs w:val="26"/>
+        </w:rPr>
+        <w:t>can access information regarding the schools, registration, their grades, etc….</w:t>
+      </w:r>
+    </w:p>
+    <w:p>
+      <w:pPr>
+        <w:pStyle w:val="NormalWeb"/>
+        <w:numPr>
+          <w:ilvl w:val="0"/>
+          <w:numId w:val="1"/>
+        </w:numPr>
+        <w:shd w:val="clear" w:color="auto" w:fill="FFFFFF"/>
+        <w:spacing w:before="0" w:beforeAutospacing="0"/>
+        <w:jc w:val="both"/>
+        <w:textAlignment w:val="baseline"/>
+        <w:rPr>
+          <w:sz w:val="26"/>
+          <w:szCs w:val="26"/>
+        </w:rPr>
+      </w:pPr>
+      <w:r>
+        <w:rPr>
+          <w:sz w:val="26"/>
+          <w:szCs w:val="26"/>
+        </w:rPr>
+        <w:t xml:space="preserve">FDRE  office of the Prime Minster: </w:t>
+      </w:r>
+      <w:hyperlink r:id="rId29" w:history="1">
+        <w:r>
+          <w:rPr>
+            <w:rStyle w:val="Hyperlink"/>
+          </w:rPr>
+          <w:t>https://pmo.gov.et/</w:t>
+        </w:r>
+      </w:hyperlink>
+    </w:p>
+    <w:p>
+      <w:pPr>
+        <w:pStyle w:val="NormalWeb"/>
+        <w:numPr>
+          <w:ilvl w:val="0"/>
+          <w:numId w:val="3"/>
+        </w:numPr>
+        <w:shd w:val="clear" w:color="auto" w:fill="FFFFFF"/>
+        <w:spacing w:before="0" w:beforeAutospacing="0"/>
+        <w:jc w:val="both"/>
+        <w:textAlignment w:val="baseline"/>
+        <w:rPr>
+          <w:sz w:val="26"/>
+          <w:szCs w:val="26"/>
+        </w:rPr>
+      </w:pPr>
+      <w:r>
+        <w:rPr>
+          <w:sz w:val="26"/>
+          <w:szCs w:val="26"/>
+        </w:rPr>
+        <w:t xml:space="preserve">It is a website of the prime minster office of FDRE. News and information about the Prime Minster and his </w:t>
+      </w:r>
+      <w:r>
+        <w:rPr>
+          <w:sz w:val="26"/>
+          <w:szCs w:val="26"/>
+        </w:rPr>
+        <w:t>current works are posted.</w:t>
+      </w:r>
+    </w:p>
+    <w:p>
+      <w:pPr>
+        <w:pStyle w:val="NormalWeb"/>
+        <w:numPr>
+          <w:ilvl w:val="0"/>
+          <w:numId w:val="1"/>
+        </w:numPr>
+        <w:shd w:val="clear" w:color="auto" w:fill="FFFFFF"/>
+        <w:spacing w:before="0" w:beforeAutospacing="0"/>
+        <w:jc w:val="both"/>
+        <w:textAlignment w:val="baseline"/>
+        <w:rPr>
+          <w:sz w:val="26"/>
+          <w:szCs w:val="26"/>
+        </w:rPr>
+      </w:pPr>
+      <w:r>
+        <w:rPr>
+          <w:sz w:val="26"/>
+          <w:szCs w:val="26"/>
+        </w:rPr>
+        <w:t xml:space="preserve">Ethio Telecom: </w:t>
+      </w:r>
+      <w:hyperlink r:id="rId30" w:history="1">
+        <w:r>
+          <w:rPr>
+            <w:rStyle w:val="Hyperlink"/>
+          </w:rPr>
+          <w:t>https://www.ethiotelecom.et/</w:t>
+        </w:r>
+      </w:hyperlink>
+    </w:p>
+    <w:p>
+      <w:pPr>
+        <w:pStyle w:val="NormalWeb"/>
+        <w:numPr>
+          <w:ilvl w:val="0"/>
+          <w:numId w:val="3"/>
+        </w:numPr>
+        <w:shd w:val="clear" w:color="auto" w:fill="FFFFFF"/>
+        <w:spacing w:before="0" w:beforeAutospacing="0"/>
+        <w:jc w:val="both"/>
+        <w:textAlignment w:val="baseline"/>
+        <w:rPr>
+          <w:sz w:val="26"/>
+          <w:szCs w:val="26"/>
+        </w:rPr>
+      </w:pPr>
+      <w:r>
+        <w:rPr>
+          <w:sz w:val="26"/>
+          <w:szCs w:val="26"/>
+        </w:rPr>
+        <w:t>It is a website of Ethiopian major telecommunication company.</w:t>
+      </w:r>
+    </w:p>
+    <w:p>
+      <w:pPr>
+        <w:pStyle w:val="NormalWeb"/>
+        <w:numPr>
+          <w:ilvl w:val="0"/>
+          <w:numId w:val="1"/>
+        </w:numPr>
+        <w:shd w:val="clear" w:color="auto" w:fill="FFFFFF"/>
+        <w:spacing w:before="0" w:beforeAutospacing="0"/>
+        <w:jc w:val="both"/>
+        <w:textAlignment w:val="baseline"/>
+        <w:rPr>
+          <w:sz w:val="26"/>
+          <w:szCs w:val="26"/>
+        </w:rPr>
+      </w:pPr>
+      <w:r>
+        <w:rPr>
+          <w:sz w:val="26"/>
+          <w:szCs w:val="26"/>
+        </w:rPr>
+        <w:t xml:space="preserve">Britam: </w:t>
+      </w:r>
+      <w:hyperlink r:id="rId31" w:history="1">
+        <w:r>
+          <w:rPr>
+            <w:rStyle w:val="Hyperlink"/>
+          </w:rPr>
+          <w:t>https://www.liferay.com/resource?title=britam</w:t>
+        </w:r>
+      </w:hyperlink>
+    </w:p>
+    <w:p>
+      <w:pPr>
+        <w:pStyle w:val="NormalWeb"/>
+        <w:numPr>
+          <w:ilvl w:val="0"/>
+          <w:numId w:val="3"/>
+        </w:numPr>
+        <w:shd w:val="clear" w:color="auto" w:fill="FFFFFF"/>
+        <w:spacing w:before="0" w:beforeAutospacing="0"/>
+        <w:jc w:val="both"/>
+        <w:textAlignment w:val="baseline"/>
+        <w:rPr>
+          <w:sz w:val="26"/>
+          <w:szCs w:val="26"/>
+        </w:rPr>
+      </w:pPr>
+      <w:r>
+        <w:rPr>
+          <w:sz w:val="26"/>
+          <w:szCs w:val="26"/>
+        </w:rPr>
+        <w:t xml:space="preserve">It </w:t>
+      </w:r>
+      <w:r>
+        <w:rPr>
+          <w:sz w:val="26"/>
+          <w:szCs w:val="26"/>
+        </w:rPr>
+        <w:t xml:space="preserve">is </w:t>
+      </w:r>
+      <w:r>
+        <w:rPr>
+          <w:color w:val="09101D"/>
+          <w:sz w:val="26"/>
+          <w:szCs w:val="26"/>
+          <w:shd w:val="clear" w:color="auto" w:fill="FFFFFF"/>
+        </w:rPr>
+        <w:t>a customer service portal and a partner service portal on a single platform</w:t>
+      </w:r>
+      <w:r>
+        <w:rPr>
+          <w:rFonts w:ascii="Georgia" w:hAnsi="Georgia"/>
+          <w:color w:val="09101D"/>
+          <w:sz w:val="30"/>
+          <w:szCs w:val="30"/>
+          <w:shd w:val="clear" w:color="auto" w:fill="FFFFFF"/>
+        </w:rPr>
+        <w:t>.</w:t>
+      </w:r>
+    </w:p>
+    <w:p>
+      <w:pPr>
+        <w:pStyle w:val="NormalWeb"/>
+        <w:numPr>
+          <w:ilvl w:val="0"/>
+          <w:numId w:val="1"/>
+        </w:numPr>
+        <w:shd w:val="clear" w:color="auto" w:fill="FFFFFF"/>
+        <w:spacing w:before="0" w:beforeAutospacing="0"/>
+        <w:jc w:val="both"/>
+        <w:textAlignment w:val="baseline"/>
+        <w:rPr>
+          <w:sz w:val="26"/>
+          <w:szCs w:val="26"/>
+        </w:rPr>
+      </w:pPr>
+      <w:r>
+        <w:rPr>
+          <w:sz w:val="26"/>
+          <w:szCs w:val="26"/>
+        </w:rPr>
+        <w:t xml:space="preserve">COACH INC: </w:t>
+      </w:r>
+      <w:hyperlink r:id="rId32" w:history="1">
+        <w:r>
+          <w:rPr>
+            <w:rStyle w:val="Hyperlink"/>
+          </w:rPr>
+          <w:t>https://www.liferay.com/resource?title=coach-case-study</w:t>
+        </w:r>
+      </w:hyperlink>
+    </w:p>
+    <w:p>
+      <w:pPr>
+        <w:pStyle w:val="NormalWeb"/>
+        <w:shd w:val="clear" w:color="auto" w:fill="FFFFFF"/>
+        <w:spacing w:before="0" w:beforeAutospacing="0"/>
+        <w:jc w:val="both"/>
+        <w:textAlignment w:val="baseline"/>
+        <w:rPr>
+          <w:sz w:val="26"/>
+          <w:szCs w:val="26"/>
+        </w:rPr>
+      </w:pPr>
+      <w:r>
+        <w:rPr>
+          <w:b/>
+          <w:sz w:val="30"/>
+          <w:szCs w:val="30"/>
+        </w:rPr>
+        <w:t>Social Networks</w:t>
+      </w:r>
+    </w:p>
+    <w:p>
+      <w:pPr>
+        <w:pStyle w:val="NormalWeb"/>
+        <w:numPr>
+          <w:ilvl w:val="0"/>
+          <w:numId w:val="1"/>
+        </w:numPr>
+        <w:shd w:val="clear" w:color="auto" w:fill="FFFFFF"/>
+        <w:spacing w:before="0" w:beforeAutospacing="0"/>
+        <w:jc w:val="both"/>
+        <w:textAlignment w:val="baseline"/>
+        <w:rPr>
+          <w:sz w:val="26"/>
+          <w:szCs w:val="26"/>
+        </w:rPr>
+      </w:pPr>
+      <w:r>
+        <w:rPr>
+          <w:sz w:val="26"/>
+          <w:szCs w:val="26"/>
+        </w:rPr>
+        <w:t xml:space="preserve">FaceBook: </w:t>
+      </w:r>
+      <w:hyperlink r:id="rId33" w:history="1">
+        <w:r>
+          <w:rPr>
+            <w:rStyle w:val="Hyperlink"/>
+            <w:sz w:val="26"/>
+            <w:szCs w:val="26"/>
+          </w:rPr>
+          <w:t>https://www.facebook.com</w:t>
+        </w:r>
+      </w:hyperlink>
+    </w:p>
+    <w:p>
+      <w:pPr>
+        <w:pStyle w:val="NormalWeb"/>
+        <w:numPr>
+          <w:ilvl w:val="0"/>
+          <w:numId w:val="3"/>
+        </w:numPr>
+        <w:shd w:val="clear" w:color="auto" w:fill="FFFFFF"/>
+        <w:spacing w:before="0" w:beforeAutospacing="0"/>
+        <w:jc w:val="both"/>
+        <w:textAlignment w:val="baseline"/>
+        <w:rPr>
+          <w:sz w:val="26"/>
+          <w:szCs w:val="26"/>
+        </w:rPr>
+      </w:pPr>
+      <w:r>
+        <w:rPr>
+          <w:color w:val="3A3A3A"/>
+          <w:sz w:val="26"/>
+          <w:szCs w:val="26"/>
+          <w:shd w:val="clear" w:color="auto" w:fill="FFFFFF"/>
+        </w:rPr>
+        <w:t>It is</w:t>
+      </w:r>
+      <w:r>
+        <w:rPr>
+          <w:color w:val="3A3A3A"/>
+          <w:sz w:val="26"/>
+          <w:szCs w:val="26"/>
+          <w:shd w:val="clear" w:color="auto" w:fill="FFFFFF"/>
+        </w:rPr>
+        <w:t xml:space="preserve"> the largest social networking site in the world and one of the most widely used. FaceBook was the first that surpassed the landmark of 1 billion user accounts.</w:t>
+      </w:r>
+    </w:p>
+    <w:p>
+      <w:pPr>
+        <w:pStyle w:val="NormalWeb"/>
+        <w:numPr>
+          <w:ilvl w:val="0"/>
+          <w:numId w:val="1"/>
+        </w:numPr>
+        <w:shd w:val="clear" w:color="auto" w:fill="FFFFFF"/>
+        <w:spacing w:before="0" w:beforeAutospacing="0"/>
+        <w:jc w:val="both"/>
+        <w:textAlignment w:val="baseline"/>
+        <w:rPr>
+          <w:sz w:val="26"/>
+          <w:szCs w:val="26"/>
+        </w:rPr>
+      </w:pPr>
+      <w:r>
+        <w:rPr>
+          <w:sz w:val="26"/>
+          <w:szCs w:val="26"/>
+        </w:rPr>
+        <w:lastRenderedPageBreak/>
+        <w:t>WhatsApp</w:t>
+      </w:r>
+      <w:r>
+        <w:rPr>
+          <w:sz w:val="26"/>
+          <w:szCs w:val="26"/>
+        </w:rPr>
+        <w:t xml:space="preserve">: </w:t>
+      </w:r>
+      <w:hyperlink r:id="rId34" w:history="1">
+        <w:r>
+          <w:rPr>
+            <w:rStyle w:val="Hyperlink"/>
+          </w:rPr>
+          <w:t>https://www.whatsapp.com/</w:t>
+        </w:r>
+      </w:hyperlink>
+    </w:p>
+    <w:p>
+      <w:pPr>
+        <w:pStyle w:val="NormalWeb"/>
+        <w:numPr>
+          <w:ilvl w:val="0"/>
+          <w:numId w:val="3"/>
+        </w:numPr>
+        <w:shd w:val="clear" w:color="auto" w:fill="FFFFFF"/>
+        <w:spacing w:before="0" w:beforeAutospacing="0"/>
+        <w:jc w:val="both"/>
+        <w:textAlignment w:val="baseline"/>
+        <w:rPr>
+          <w:sz w:val="26"/>
+          <w:szCs w:val="26"/>
+        </w:rPr>
+      </w:pPr>
+      <w:proofErr w:type="gramStart"/>
+      <w:r>
+        <w:rPr>
+          <w:rFonts w:ascii="Segoe UI" w:hAnsi="Segoe UI" w:cs="Segoe UI"/>
+          <w:color w:val="3A3A3A"/>
+          <w:sz w:val="26"/>
+          <w:szCs w:val="26"/>
+          <w:shd w:val="clear" w:color="auto" w:fill="FFFFFF"/>
+        </w:rPr>
+        <w:t>this</w:t>
+      </w:r>
+      <w:proofErr w:type="gramEnd"/>
+      <w:r>
+        <w:rPr>
+          <w:rFonts w:ascii="Segoe UI" w:hAnsi="Segoe UI" w:cs="Segoe UI"/>
+          <w:color w:val="3A3A3A"/>
+          <w:sz w:val="26"/>
+          <w:szCs w:val="26"/>
+          <w:shd w:val="clear" w:color="auto" w:fill="FFFFFF"/>
+        </w:rPr>
+        <w:t xml:space="preserve"> instant messaging platform exists as an independent entity.</w:t>
+      </w:r>
+    </w:p>
+    <w:p>
+      <w:pPr>
+        <w:pStyle w:val="NormalWeb"/>
+        <w:numPr>
+          <w:ilvl w:val="0"/>
+          <w:numId w:val="1"/>
+        </w:numPr>
+        <w:shd w:val="clear" w:color="auto" w:fill="FFFFFF"/>
+        <w:spacing w:before="0" w:beforeAutospacing="0"/>
+        <w:jc w:val="both"/>
+        <w:textAlignment w:val="baseline"/>
+        <w:rPr>
+          <w:sz w:val="26"/>
+          <w:szCs w:val="26"/>
+        </w:rPr>
+      </w:pPr>
+      <w:r>
+        <w:rPr>
+          <w:sz w:val="26"/>
+          <w:szCs w:val="26"/>
+        </w:rPr>
+        <w:t xml:space="preserve">Instagram: </w:t>
+      </w:r>
+      <w:hyperlink r:id="rId35" w:history="1">
+        <w:r>
+          <w:rPr>
+            <w:rStyle w:val="Hyperlink"/>
+          </w:rPr>
+          <w:t>https://www.instagram.com/</w:t>
+        </w:r>
+      </w:hyperlink>
+    </w:p>
+    <w:p>
+      <w:pPr>
+        <w:pStyle w:val="NormalWeb"/>
+        <w:numPr>
+          <w:ilvl w:val="0"/>
+          <w:numId w:val="3"/>
+        </w:numPr>
+        <w:shd w:val="clear" w:color="auto" w:fill="FFFFFF"/>
+        <w:spacing w:before="0" w:beforeAutospacing="0"/>
+        <w:jc w:val="both"/>
+        <w:textAlignment w:val="baseline"/>
+        <w:rPr>
+          <w:sz w:val="26"/>
+          <w:szCs w:val="26"/>
+        </w:rPr>
+      </w:pPr>
+      <w:r>
+        <w:rPr>
+          <w:color w:val="3A3A3A"/>
+          <w:sz w:val="26"/>
+          <w:szCs w:val="26"/>
+          <w:shd w:val="clear" w:color="auto" w:fill="FFFFFF"/>
+        </w:rPr>
+        <w:t>Instagram was launched as a unique social networking platform that was completely based on sharing photos and videos. This photo sharing social networking app thus enables you to capture the best moments of your life, with your phone’s camera or any other camera, and convert them into works of art.</w:t>
+      </w:r>
+    </w:p>
+    <w:p>
+      <w:pPr>
+        <w:pStyle w:val="NormalWeb"/>
+        <w:numPr>
+          <w:ilvl w:val="0"/>
+          <w:numId w:val="1"/>
+        </w:numPr>
+        <w:shd w:val="clear" w:color="auto" w:fill="FFFFFF"/>
+        <w:spacing w:before="0" w:beforeAutospacing="0"/>
+        <w:jc w:val="both"/>
+        <w:textAlignment w:val="baseline"/>
+        <w:rPr>
+          <w:sz w:val="26"/>
+          <w:szCs w:val="26"/>
+        </w:rPr>
+      </w:pPr>
+      <w:r>
+        <w:rPr>
+          <w:sz w:val="26"/>
+          <w:szCs w:val="26"/>
+        </w:rPr>
+        <w:t>Twitter</w:t>
+      </w:r>
+      <w:r>
+        <w:rPr>
+          <w:sz w:val="26"/>
+          <w:szCs w:val="26"/>
+        </w:rPr>
+        <w:t xml:space="preserve">: </w:t>
+      </w:r>
+      <w:hyperlink r:id="rId36" w:history="1">
+        <w:r>
+          <w:rPr>
+            <w:rStyle w:val="Hyperlink"/>
+          </w:rPr>
+          <w:t>https://twitter.com/</w:t>
+        </w:r>
+      </w:hyperlink>
+    </w:p>
+    <w:p>
+      <w:pPr>
+        <w:pStyle w:val="NormalWeb"/>
+        <w:numPr>
+          <w:ilvl w:val="0"/>
+          <w:numId w:val="3"/>
+        </w:numPr>
+        <w:shd w:val="clear" w:color="auto" w:fill="FFFFFF"/>
+        <w:spacing w:before="0" w:beforeAutospacing="0"/>
+        <w:jc w:val="both"/>
+        <w:textAlignment w:val="baseline"/>
+        <w:rPr>
+          <w:sz w:val="26"/>
+          <w:szCs w:val="26"/>
+        </w:rPr>
+      </w:pPr>
+      <w:r>
+        <w:rPr>
+          <w:color w:val="3A3A3A"/>
+          <w:sz w:val="26"/>
+          <w:szCs w:val="26"/>
+          <w:shd w:val="clear" w:color="auto" w:fill="FFFFFF"/>
+        </w:rPr>
+        <w:t>It is a social networking site that enables users to post short text messages (called tweets), containing a limited number of characters (up to 280).</w:t>
+      </w:r>
+    </w:p>
+    <w:p>
+      <w:pPr>
+        <w:pStyle w:val="NormalWeb"/>
+        <w:numPr>
+          <w:ilvl w:val="0"/>
+          <w:numId w:val="1"/>
+        </w:numPr>
+        <w:shd w:val="clear" w:color="auto" w:fill="FFFFFF"/>
+        <w:spacing w:before="0" w:beforeAutospacing="0"/>
+        <w:jc w:val="both"/>
+        <w:textAlignment w:val="baseline"/>
+        <w:rPr>
+          <w:sz w:val="26"/>
+          <w:szCs w:val="26"/>
+        </w:rPr>
+      </w:pPr>
+      <w:r>
+        <w:rPr>
+          <w:sz w:val="26"/>
+          <w:szCs w:val="26"/>
+        </w:rPr>
+        <w:t xml:space="preserve">Skype: </w:t>
+      </w:r>
+      <w:hyperlink r:id="rId37" w:history="1">
+        <w:r>
+          <w:rPr>
+            <w:rStyle w:val="Hyperlink"/>
+          </w:rPr>
+          <w:t>https://www.skype.com/en/</w:t>
+        </w:r>
+      </w:hyperlink>
+    </w:p>
+    <w:p>
+      <w:pPr>
+        <w:pStyle w:val="NormalWeb"/>
+        <w:numPr>
+          <w:ilvl w:val="0"/>
+          <w:numId w:val="3"/>
+        </w:numPr>
+        <w:shd w:val="clear" w:color="auto" w:fill="FFFFFF"/>
+        <w:spacing w:before="0" w:beforeAutospacing="0"/>
+        <w:jc w:val="both"/>
+        <w:textAlignment w:val="baseline"/>
+        <w:rPr>
+          <w:sz w:val="26"/>
+          <w:szCs w:val="26"/>
+        </w:rPr>
+      </w:pPr>
+      <w:r>
+        <w:rPr>
+          <w:color w:val="3A3A3A"/>
+          <w:sz w:val="26"/>
+          <w:szCs w:val="26"/>
+          <w:shd w:val="clear" w:color="auto" w:fill="FFFFFF"/>
+        </w:rPr>
+        <w:t>Skype, owned by Microsoft, is one of the most popular communication-based social networking platforms. It allows you to connect with people through voice calls, video calls (using a webcam) and text messaging.</w:t>
+      </w:r>
+    </w:p>
+    <w:p>
+      <w:pPr>
+        <w:pStyle w:val="NormalWeb"/>
+        <w:shd w:val="clear" w:color="auto" w:fill="FFFFFF"/>
+        <w:spacing w:before="0" w:beforeAutospacing="0"/>
+        <w:jc w:val="both"/>
+        <w:textAlignment w:val="baseline"/>
+        <w:rPr>
+          <w:b/>
+          <w:sz w:val="26"/>
+          <w:szCs w:val="26"/>
+        </w:rPr>
+      </w:pPr>
+      <w:r>
+        <w:rPr>
+          <w:b/>
+          <w:color w:val="3A3A3A"/>
+          <w:sz w:val="26"/>
+          <w:szCs w:val="26"/>
+          <w:shd w:val="clear" w:color="auto" w:fill="FFFFFF"/>
+        </w:rPr>
+        <w:t>News</w:t>
+      </w:r>
+    </w:p>
+    <w:p>
+      <w:pPr>
+        <w:pStyle w:val="NormalWeb"/>
+        <w:numPr>
+          <w:ilvl w:val="0"/>
+          <w:numId w:val="1"/>
+        </w:numPr>
+        <w:shd w:val="clear" w:color="auto" w:fill="FFFFFF"/>
+        <w:spacing w:before="0" w:beforeAutospacing="0"/>
+        <w:jc w:val="both"/>
+        <w:textAlignment w:val="baseline"/>
+        <w:rPr>
+          <w:sz w:val="26"/>
+          <w:szCs w:val="26"/>
+        </w:rPr>
+      </w:pPr>
+      <w:r>
+        <w:rPr>
+          <w:sz w:val="26"/>
+          <w:szCs w:val="26"/>
+        </w:rPr>
+        <w:t xml:space="preserve">Yahoo news: </w:t>
+      </w:r>
+      <w:hyperlink r:id="rId38" w:history="1">
+        <w:r>
+          <w:rPr>
+            <w:rStyle w:val="Hyperlink"/>
+          </w:rPr>
+          <w:t>https://news.yahoo.com/</w:t>
+        </w:r>
+      </w:hyperlink>
+    </w:p>
+    <w:p>
+      <w:pPr>
+        <w:pStyle w:val="NormalWeb"/>
+        <w:numPr>
+          <w:ilvl w:val="0"/>
+          <w:numId w:val="3"/>
+        </w:numPr>
+        <w:shd w:val="clear" w:color="auto" w:fill="FFFFFF"/>
+        <w:spacing w:before="0" w:beforeAutospacing="0"/>
+        <w:jc w:val="both"/>
+        <w:textAlignment w:val="baseline"/>
+        <w:rPr>
+          <w:sz w:val="26"/>
+          <w:szCs w:val="26"/>
+        </w:rPr>
+      </w:pPr>
+      <w:r>
+        <w:rPr>
+          <w:color w:val="222222"/>
+          <w:sz w:val="26"/>
+          <w:szCs w:val="26"/>
+          <w:shd w:val="clear" w:color="auto" w:fill="FFFFFF"/>
+        </w:rPr>
+        <w:t xml:space="preserve">Yahoo! News is a </w:t>
+      </w:r>
+      <w:proofErr w:type="spellStart"/>
+      <w:r>
+        <w:rPr>
+          <w:color w:val="222222"/>
+          <w:sz w:val="26"/>
+          <w:szCs w:val="26"/>
+          <w:shd w:val="clear" w:color="auto" w:fill="FFFFFF"/>
+        </w:rPr>
+        <w:t>news</w:t>
+      </w:r>
+      <w:proofErr w:type="spellEnd"/>
+      <w:r>
+        <w:rPr>
+          <w:color w:val="222222"/>
+          <w:sz w:val="26"/>
+          <w:szCs w:val="26"/>
+          <w:shd w:val="clear" w:color="auto" w:fill="FFFFFF"/>
+        </w:rPr>
+        <w:t xml:space="preserve"> website that originated as an internet-based news aggregator by Yahoo</w:t>
+      </w:r>
+      <w:proofErr w:type="gramStart"/>
+      <w:r>
+        <w:rPr>
+          <w:color w:val="222222"/>
+          <w:sz w:val="26"/>
+          <w:szCs w:val="26"/>
+          <w:shd w:val="clear" w:color="auto" w:fill="FFFFFF"/>
+        </w:rPr>
+        <w:t>!.</w:t>
+      </w:r>
+      <w:proofErr w:type="gramEnd"/>
+      <w:r>
+        <w:rPr>
+          <w:color w:val="222222"/>
+          <w:sz w:val="26"/>
+          <w:szCs w:val="26"/>
+          <w:shd w:val="clear" w:color="auto" w:fill="FFFFFF"/>
+        </w:rPr>
+        <w:t xml:space="preserve"> </w:t>
+      </w:r>
+    </w:p>
+    <w:p>
+      <w:pPr>
+        <w:pStyle w:val="NormalWeb"/>
+        <w:numPr>
+          <w:ilvl w:val="0"/>
+          <w:numId w:val="1"/>
+        </w:numPr>
+        <w:shd w:val="clear" w:color="auto" w:fill="FFFFFF"/>
+        <w:spacing w:before="0" w:beforeAutospacing="0"/>
+        <w:jc w:val="both"/>
+        <w:textAlignment w:val="baseline"/>
+        <w:rPr>
+          <w:sz w:val="26"/>
+          <w:szCs w:val="26"/>
+        </w:rPr>
+      </w:pPr>
+      <w:r>
+        <w:rPr>
+          <w:sz w:val="26"/>
+          <w:szCs w:val="26"/>
+        </w:rPr>
+        <w:t xml:space="preserve">Google news: </w:t>
+      </w:r>
+      <w:hyperlink r:id="rId39" w:history="1">
+        <w:r>
+          <w:rPr>
+            <w:rStyle w:val="Hyperlink"/>
+          </w:rPr>
+          <w:t>https://news.google.com/</w:t>
+        </w:r>
+      </w:hyperlink>
+    </w:p>
+    <w:p>
+      <w:pPr>
+        <w:pStyle w:val="NormalWeb"/>
+        <w:numPr>
+          <w:ilvl w:val="0"/>
+          <w:numId w:val="3"/>
+        </w:numPr>
+        <w:shd w:val="clear" w:color="auto" w:fill="FFFFFF"/>
+        <w:spacing w:before="0" w:beforeAutospacing="0"/>
+        <w:jc w:val="both"/>
+        <w:textAlignment w:val="baseline"/>
+        <w:rPr>
+          <w:sz w:val="26"/>
+          <w:szCs w:val="26"/>
+        </w:rPr>
+      </w:pPr>
+      <w:r>
+        <w:rPr>
+          <w:color w:val="222222"/>
+          <w:sz w:val="26"/>
+          <w:szCs w:val="26"/>
+          <w:shd w:val="clear" w:color="auto" w:fill="FFFFFF"/>
+        </w:rPr>
+        <w:t>Google News is a news aggregator app developed by Google. It presents a continuous, customizable flow of articles organized from thousands of publishers and magazines.</w:t>
+      </w:r>
+    </w:p>
+    <w:p>
+      <w:pPr>
+        <w:pStyle w:val="NormalWeb"/>
+        <w:numPr>
+          <w:ilvl w:val="0"/>
+          <w:numId w:val="1"/>
+        </w:numPr>
+        <w:shd w:val="clear" w:color="auto" w:fill="FFFFFF"/>
+        <w:spacing w:before="0" w:beforeAutospacing="0"/>
+        <w:jc w:val="both"/>
+        <w:textAlignment w:val="baseline"/>
+        <w:rPr>
+          <w:sz w:val="26"/>
+          <w:szCs w:val="26"/>
+        </w:rPr>
+      </w:pPr>
+      <w:r>
+        <w:rPr>
+          <w:sz w:val="26"/>
+          <w:szCs w:val="26"/>
+        </w:rPr>
+        <w:t xml:space="preserve">CNN: </w:t>
+      </w:r>
+      <w:hyperlink r:id="rId40" w:history="1">
+        <w:r>
+          <w:rPr>
+            <w:rStyle w:val="Hyperlink"/>
+          </w:rPr>
+          <w:t>https://edition.cnn.com/</w:t>
+        </w:r>
+      </w:hyperlink>
+    </w:p>
+    <w:p>
+      <w:pPr>
+        <w:pStyle w:val="NormalWeb"/>
+        <w:numPr>
+          <w:ilvl w:val="0"/>
+          <w:numId w:val="3"/>
+        </w:numPr>
+        <w:shd w:val="clear" w:color="auto" w:fill="FFFFFF"/>
+        <w:spacing w:before="0" w:beforeAutospacing="0"/>
+        <w:jc w:val="both"/>
+        <w:textAlignment w:val="baseline"/>
+        <w:rPr>
+          <w:sz w:val="26"/>
+          <w:szCs w:val="26"/>
+        </w:rPr>
+      </w:pPr>
+      <w:r>
+        <w:rPr>
+          <w:sz w:val="26"/>
+          <w:szCs w:val="26"/>
+        </w:rPr>
+        <w:t xml:space="preserve">It is the website of television in England. </w:t>
+      </w:r>
+    </w:p>
+    <w:p>
+      <w:pPr>
+        <w:pStyle w:val="NormalWeb"/>
+        <w:numPr>
+          <w:ilvl w:val="0"/>
+          <w:numId w:val="1"/>
+        </w:numPr>
+        <w:shd w:val="clear" w:color="auto" w:fill="FFFFFF"/>
+        <w:spacing w:before="0" w:beforeAutospacing="0"/>
+        <w:jc w:val="both"/>
+        <w:textAlignment w:val="baseline"/>
+        <w:rPr>
+          <w:sz w:val="26"/>
+          <w:szCs w:val="26"/>
+        </w:rPr>
+      </w:pPr>
+      <w:r>
+        <w:rPr>
+          <w:sz w:val="26"/>
+          <w:szCs w:val="26"/>
+        </w:rPr>
+        <w:t xml:space="preserve">New York Times: </w:t>
+      </w:r>
+      <w:hyperlink r:id="rId41" w:history="1">
+        <w:r>
+          <w:rPr>
+            <w:rStyle w:val="Hyperlink"/>
+          </w:rPr>
+          <w:t>https://www.nytimes.com/</w:t>
+        </w:r>
+      </w:hyperlink>
+    </w:p>
+    <w:p>
+      <w:pPr>
+        <w:pStyle w:val="NormalWeb"/>
+        <w:numPr>
+          <w:ilvl w:val="0"/>
+          <w:numId w:val="3"/>
+        </w:numPr>
+        <w:shd w:val="clear" w:color="auto" w:fill="FFFFFF"/>
+        <w:spacing w:before="0" w:beforeAutospacing="0"/>
+        <w:jc w:val="both"/>
+        <w:textAlignment w:val="baseline"/>
+        <w:rPr>
+          <w:sz w:val="26"/>
+          <w:szCs w:val="26"/>
+        </w:rPr>
+      </w:pPr>
+      <w:r>
+        <w:rPr>
+          <w:sz w:val="26"/>
+          <w:szCs w:val="26"/>
+        </w:rPr>
+        <w:t xml:space="preserve">It is the website of the old and known New York Times Magazine. </w:t>
+      </w:r>
+    </w:p>
+    <w:p>
+      <w:pPr>
+        <w:pStyle w:val="NormalWeb"/>
+        <w:numPr>
+          <w:ilvl w:val="0"/>
+          <w:numId w:val="1"/>
+        </w:numPr>
+        <w:shd w:val="clear" w:color="auto" w:fill="FFFFFF"/>
+        <w:spacing w:before="0" w:beforeAutospacing="0"/>
+        <w:jc w:val="both"/>
+        <w:textAlignment w:val="baseline"/>
+        <w:rPr>
+          <w:sz w:val="26"/>
+          <w:szCs w:val="26"/>
+        </w:rPr>
+      </w:pPr>
+      <w:r>
+        <w:rPr>
+          <w:sz w:val="26"/>
+          <w:szCs w:val="26"/>
+        </w:rPr>
+        <w:lastRenderedPageBreak/>
+        <w:t xml:space="preserve">The Guardian: </w:t>
+      </w:r>
+      <w:hyperlink r:id="rId42" w:history="1">
+        <w:r>
+          <w:rPr>
+            <w:rStyle w:val="Hyperlink"/>
+          </w:rPr>
+          <w:t>https://www.theguardian.com/international</w:t>
+        </w:r>
+      </w:hyperlink>
+    </w:p>
+    <w:p>
+      <w:pPr>
+        <w:pStyle w:val="NormalWeb"/>
+        <w:numPr>
+          <w:ilvl w:val="0"/>
+          <w:numId w:val="3"/>
+        </w:numPr>
+        <w:shd w:val="clear" w:color="auto" w:fill="FFFFFF"/>
+        <w:spacing w:before="0" w:beforeAutospacing="0"/>
+        <w:jc w:val="both"/>
+        <w:textAlignment w:val="baseline"/>
+        <w:rPr>
+          <w:sz w:val="26"/>
+          <w:szCs w:val="26"/>
+        </w:rPr>
+      </w:pPr>
+      <w:r>
+        <w:rPr>
+          <w:sz w:val="26"/>
+          <w:szCs w:val="26"/>
+        </w:rPr>
+        <w:t xml:space="preserve">It is the website of The </w:t>
+      </w:r>
+      <w:proofErr w:type="gramStart"/>
+      <w:r>
+        <w:rPr>
+          <w:sz w:val="26"/>
+          <w:szCs w:val="26"/>
+        </w:rPr>
+        <w:t>Guardian  Magazine</w:t>
+      </w:r>
+      <w:proofErr w:type="gramEnd"/>
+      <w:r>
+        <w:rPr>
+          <w:sz w:val="26"/>
+          <w:szCs w:val="26"/>
+        </w:rPr>
+        <w:t xml:space="preserve">. </w:t>
+      </w:r>
+    </w:p>
+    <w:p>
+      <w:pPr>
+        <w:pStyle w:val="NormalWeb"/>
+        <w:shd w:val="clear" w:color="auto" w:fill="FFFFFF"/>
+        <w:spacing w:before="0" w:beforeAutospacing="0"/>
+        <w:jc w:val="both"/>
+        <w:textAlignment w:val="baseline"/>
+        <w:rPr>
+          <w:sz w:val="26"/>
+          <w:szCs w:val="26"/>
+        </w:rPr>
+      </w:pPr>
+      <w:r>
+        <w:rPr>
+          <w:sz w:val="26"/>
+          <w:szCs w:val="26"/>
+        </w:rPr>
+        <w:t>Educational</w:t>
+      </w:r>
+    </w:p>
+    <w:p>
+      <w:pPr>
+        <w:pStyle w:val="NormalWeb"/>
+        <w:numPr>
+          <w:ilvl w:val="0"/>
+          <w:numId w:val="1"/>
+        </w:numPr>
+        <w:shd w:val="clear" w:color="auto" w:fill="FFFFFF"/>
+        <w:spacing w:before="0" w:beforeAutospacing="0"/>
+        <w:jc w:val="both"/>
+        <w:textAlignment w:val="baseline"/>
+        <w:rPr>
+          <w:sz w:val="26"/>
+          <w:szCs w:val="26"/>
+        </w:rPr>
+      </w:pPr>
+      <w:r>
+        <w:rPr>
+          <w:sz w:val="26"/>
+          <w:szCs w:val="26"/>
+        </w:rPr>
+        <w:t xml:space="preserve">EdX: </w:t>
+      </w:r>
+      <w:hyperlink r:id="rId43" w:history="1">
+        <w:r>
+          <w:rPr>
+            <w:rStyle w:val="Hyperlink"/>
+          </w:rPr>
+          <w:t>https://www.edx.org/</w:t>
+        </w:r>
+      </w:hyperlink>
+    </w:p>
+    <w:p>
+      <w:pPr>
+        <w:pStyle w:val="NormalWeb"/>
+        <w:numPr>
+          <w:ilvl w:val="0"/>
+          <w:numId w:val="3"/>
+        </w:numPr>
+        <w:shd w:val="clear" w:color="auto" w:fill="FFFFFF"/>
+        <w:spacing w:before="0" w:beforeAutospacing="0"/>
+        <w:jc w:val="both"/>
+        <w:textAlignment w:val="baseline"/>
+        <w:rPr>
+          <w:sz w:val="26"/>
+          <w:szCs w:val="26"/>
+        </w:rPr>
+      </w:pPr>
+      <w:r>
+        <w:rPr>
+          <w:rFonts w:ascii="OpenSans-Regular" w:hAnsi="OpenSans-Regular"/>
+          <w:color w:val="000000"/>
+          <w:sz w:val="26"/>
+          <w:szCs w:val="26"/>
+        </w:rPr>
+        <w:t> </w:t>
+      </w:r>
+      <w:r>
+        <w:rPr>
+          <w:color w:val="000000"/>
+          <w:sz w:val="26"/>
+          <w:szCs w:val="26"/>
+        </w:rPr>
+        <w:t>EdX is an online learning destination and MOOC provider, offering high-quality courses from the world's best universities and institutions to learners everywhere.</w:t>
+      </w:r>
+    </w:p>
+    <w:p>
+      <w:pPr>
+        <w:pStyle w:val="Heading3"/>
+        <w:numPr>
+          <w:ilvl w:val="0"/>
+          <w:numId w:val="1"/>
+        </w:numPr>
+        <w:spacing w:before="0" w:line="420" w:lineRule="atLeast"/>
+        <w:rPr>
+          <w:rFonts w:ascii="Times New Roman" w:hAnsi="Times New Roman" w:cs="Times New Roman"/>
+          <w:b w:val="0"/>
+          <w:bCs w:val="0"/>
+          <w:color w:val="111111"/>
+          <w:sz w:val="26"/>
+          <w:szCs w:val="26"/>
+        </w:rPr>
+      </w:pPr>
+      <w:r>
+        <w:rPr>
+          <w:rFonts w:ascii="Times New Roman" w:hAnsi="Times New Roman" w:cs="Times New Roman"/>
+          <w:b w:val="0"/>
+          <w:color w:val="111111"/>
+          <w:sz w:val="26"/>
+          <w:szCs w:val="26"/>
+        </w:rPr>
+        <w:t xml:space="preserve">Academic Earth: </w:t>
+      </w:r>
+      <w:r>
+        <w:rPr>
+          <w:rFonts w:ascii="Times New Roman" w:hAnsi="Times New Roman" w:cs="Times New Roman"/>
+          <w:b w:val="0"/>
+          <w:color w:val="3333FF"/>
+          <w:sz w:val="26"/>
+          <w:szCs w:val="26"/>
+          <w:u w:val="single"/>
+        </w:rPr>
+        <w:t>https://academicearth.org/</w:t>
+      </w:r>
+    </w:p>
+    <w:p>
+      <w:pPr>
+        <w:pStyle w:val="NormalWeb"/>
+        <w:numPr>
+          <w:ilvl w:val="0"/>
+          <w:numId w:val="3"/>
+        </w:numPr>
+        <w:shd w:val="clear" w:color="auto" w:fill="FFFFFF"/>
+        <w:spacing w:before="0" w:beforeAutospacing="0"/>
+        <w:jc w:val="both"/>
+        <w:textAlignment w:val="baseline"/>
+        <w:rPr>
+          <w:sz w:val="26"/>
+          <w:szCs w:val="26"/>
+        </w:rPr>
+      </w:pPr>
+      <w:r>
+        <w:rPr>
+          <w:rFonts w:ascii="OpenSans-Regular" w:hAnsi="OpenSans-Regular"/>
+          <w:color w:val="000000"/>
+          <w:sz w:val="26"/>
+          <w:szCs w:val="26"/>
+        </w:rPr>
+        <w:t>This website gives huge array of academic options to student from traditional to contemporary studies. </w:t>
+      </w:r>
+    </w:p>
+    <w:p>
+      <w:pPr>
+        <w:pStyle w:val="Heading3"/>
+        <w:numPr>
+          <w:ilvl w:val="0"/>
+          <w:numId w:val="4"/>
+        </w:numPr>
+        <w:spacing w:before="0" w:line="420" w:lineRule="atLeast"/>
+        <w:rPr>
+          <w:rFonts w:ascii="Times New Roman" w:hAnsi="Times New Roman" w:cs="Times New Roman"/>
+          <w:b w:val="0"/>
+          <w:color w:val="111111"/>
+          <w:sz w:val="26"/>
+          <w:szCs w:val="26"/>
+        </w:rPr>
+      </w:pPr>
+      <w:r>
+        <w:rPr>
+          <w:rFonts w:ascii="Times New Roman" w:hAnsi="Times New Roman" w:cs="Times New Roman"/>
+          <w:b w:val="0"/>
+          <w:color w:val="111111"/>
+          <w:sz w:val="26"/>
+          <w:szCs w:val="26"/>
+        </w:rPr>
+        <w:t xml:space="preserve">Internet Archive: </w:t>
+      </w:r>
+      <w:r>
+        <w:rPr>
+          <w:rFonts w:ascii="Times New Roman" w:hAnsi="Times New Roman" w:cs="Times New Roman"/>
+          <w:b w:val="0"/>
+          <w:color w:val="3333FF"/>
+          <w:sz w:val="26"/>
+          <w:szCs w:val="26"/>
+          <w:u w:val="single"/>
+        </w:rPr>
+        <w:t>https://</w:t>
+      </w:r>
+      <w:r>
+        <w:rPr>
+          <w:rFonts w:ascii="Times New Roman" w:hAnsi="Times New Roman" w:cs="Times New Roman"/>
+          <w:b w:val="0"/>
+          <w:color w:val="3333FF"/>
+          <w:sz w:val="26"/>
+          <w:szCs w:val="26"/>
+          <w:u w:val="single"/>
+        </w:rPr>
+        <w:t>archive.org</w:t>
+      </w:r>
+    </w:p>
+    <w:p>
+      <w:pPr>
+        <w:pStyle w:val="ListParagraph"/>
+        <w:numPr>
+          <w:ilvl w:val="0"/>
+          <w:numId w:val="3"/>
+        </w:numPr>
+      </w:pPr>
+      <w:r>
+        <w:rPr>
+          <w:rFonts w:ascii="OpenSans-Regular" w:hAnsi="OpenSans-Regular"/>
+          <w:color w:val="000000"/>
+          <w:sz w:val="26"/>
+          <w:szCs w:val="26"/>
+        </w:rPr>
+        <w:t>Internet archive is an authentic website storing the originals from various big websites.</w:t>
+      </w:r>
+    </w:p>
+    <w:p>
+      <w:pPr>
+        <w:pStyle w:val="Heading3"/>
+        <w:numPr>
+          <w:ilvl w:val="0"/>
+          <w:numId w:val="6"/>
+        </w:numPr>
+        <w:spacing w:before="0" w:line="420" w:lineRule="atLeast"/>
+        <w:rPr>
+          <w:rFonts w:ascii="Times New Roman" w:hAnsi="Times New Roman" w:cs="Times New Roman"/>
+          <w:b w:val="0"/>
+          <w:bCs w:val="0"/>
+          <w:color w:val="111111"/>
+          <w:sz w:val="26"/>
+          <w:szCs w:val="26"/>
+        </w:rPr>
+      </w:pPr>
+      <w:r>
+        <w:rPr>
+          <w:rFonts w:ascii="Times New Roman" w:hAnsi="Times New Roman" w:cs="Times New Roman"/>
+          <w:b w:val="0"/>
+          <w:color w:val="111111"/>
+          <w:sz w:val="26"/>
+          <w:szCs w:val="26"/>
+        </w:rPr>
+        <w:t xml:space="preserve">Khan Academy: </w:t>
+      </w:r>
+      <w:r>
+        <w:rPr>
+          <w:rFonts w:ascii="Times New Roman" w:hAnsi="Times New Roman" w:cs="Times New Roman"/>
+          <w:b w:val="0"/>
+          <w:color w:val="3333FF"/>
+          <w:sz w:val="26"/>
+          <w:szCs w:val="26"/>
+          <w:u w:val="single"/>
+        </w:rPr>
+        <w:t>https://khanacademy.org</w:t>
+      </w:r>
+    </w:p>
+    <w:p>
+      <w:pPr>
+        <w:pStyle w:val="ListParagraph"/>
+        <w:numPr>
+          <w:ilvl w:val="0"/>
+          <w:numId w:val="3"/>
+        </w:numPr>
+        <w:rPr>
+          <w:rFonts w:ascii="Times New Roman" w:hAnsi="Times New Roman" w:cs="Times New Roman"/>
+          <w:sz w:val="26"/>
+          <w:szCs w:val="26"/>
+        </w:rPr>
+      </w:pPr>
+      <w:r>
+        <w:rPr>
+          <w:rFonts w:ascii="OpenSans-Regular" w:hAnsi="OpenSans-Regular"/>
+          <w:color w:val="000000"/>
+          <w:sz w:val="26"/>
+          <w:szCs w:val="26"/>
+        </w:rPr>
+        <w:t>Khan Academy is an online coaching website. Students who cannot afford a coaching can refer to this website. </w:t>
+      </w:r>
+    </w:p>
+    <w:p>
+      <w:pPr>
+        <w:pStyle w:val="Heading3"/>
+        <w:numPr>
+          <w:ilvl w:val="0"/>
+          <w:numId w:val="6"/>
+        </w:numPr>
+        <w:spacing w:before="0" w:line="420" w:lineRule="atLeast"/>
+        <w:rPr>
+          <w:rFonts w:ascii="Times New Roman" w:hAnsi="Times New Roman" w:cs="Times New Roman"/>
+          <w:b w:val="0"/>
+          <w:bCs w:val="0"/>
+          <w:color w:val="111111"/>
+          <w:sz w:val="26"/>
+          <w:szCs w:val="26"/>
+        </w:rPr>
+      </w:pPr>
+      <w:r>
+        <w:rPr>
+          <w:rFonts w:ascii="Times New Roman" w:hAnsi="Times New Roman" w:cs="Times New Roman"/>
+          <w:b w:val="0"/>
+          <w:color w:val="111111"/>
+          <w:sz w:val="26"/>
+          <w:szCs w:val="26"/>
+        </w:rPr>
+        <w:t xml:space="preserve">Brightstorm: </w:t>
+      </w:r>
+      <w:r>
+        <w:rPr>
+          <w:rFonts w:ascii="Times New Roman" w:hAnsi="Times New Roman" w:cs="Times New Roman"/>
+          <w:b w:val="0"/>
+          <w:color w:val="3333FF"/>
+          <w:sz w:val="26"/>
+          <w:szCs w:val="26"/>
+          <w:u w:val="single"/>
+        </w:rPr>
+        <w:t>https://brightstorm.com</w:t>
+      </w:r>
+    </w:p>
+    <w:p>
+      <w:pPr>
+        <w:pStyle w:val="ListParagraph"/>
+        <w:numPr>
+          <w:ilvl w:val="0"/>
+          <w:numId w:val="3"/>
+        </w:numPr>
+      </w:pPr>
+      <w:r>
+        <w:rPr>
+          <w:rFonts w:ascii="OpenSans-Regular" w:hAnsi="OpenSans-Regular"/>
+          <w:color w:val="000000"/>
+          <w:sz w:val="26"/>
+          <w:szCs w:val="26"/>
+        </w:rPr>
+        <w:t xml:space="preserve">It is used as an interactive reference.  The website is </w:t>
+      </w:r>
+      <w:proofErr w:type="spellStart"/>
+      <w:r>
+        <w:rPr>
+          <w:rFonts w:ascii="OpenSans-Regular" w:hAnsi="OpenSans-Regular"/>
+          <w:color w:val="000000"/>
+          <w:sz w:val="26"/>
+          <w:szCs w:val="26"/>
+        </w:rPr>
+        <w:t>maks</w:t>
+      </w:r>
+      <w:proofErr w:type="spellEnd"/>
+      <w:r>
+        <w:rPr>
+          <w:rFonts w:ascii="OpenSans-Regular" w:hAnsi="OpenSans-Regular"/>
+          <w:color w:val="000000"/>
+          <w:sz w:val="26"/>
+          <w:szCs w:val="26"/>
+        </w:rPr>
+        <w:t xml:space="preserve"> the textbooks easier for students. </w:t>
+      </w:r>
+    </w:p>
+    <w:p>
+      <w:pPr>
+        <w:pStyle w:val="NormalWeb"/>
+        <w:shd w:val="clear" w:color="auto" w:fill="FFFFFF"/>
+        <w:spacing w:before="0" w:beforeAutospacing="0"/>
+        <w:jc w:val="both"/>
+        <w:textAlignment w:val="baseline"/>
+        <w:rPr>
+          <w:sz w:val="26"/>
+          <w:szCs w:val="26"/>
+        </w:rPr>
+      </w:pPr>
+      <w:r>
+        <w:rPr>
+          <w:sz w:val="26"/>
+          <w:szCs w:val="26"/>
+        </w:rPr>
+        <w:t>Business</w:t>
+      </w:r>
+    </w:p>
+    <w:p>
+      <w:pPr>
+        <w:pStyle w:val="NormalWeb"/>
+        <w:numPr>
+          <w:ilvl w:val="0"/>
+          <w:numId w:val="6"/>
+        </w:numPr>
+        <w:shd w:val="clear" w:color="auto" w:fill="FFFFFF"/>
+        <w:spacing w:before="0" w:beforeAutospacing="0"/>
+        <w:jc w:val="both"/>
+        <w:textAlignment w:val="baseline"/>
+        <w:rPr>
+          <w:sz w:val="26"/>
+          <w:szCs w:val="26"/>
+        </w:rPr>
+      </w:pPr>
+      <w:r>
+        <w:rPr>
+          <w:sz w:val="26"/>
+          <w:szCs w:val="26"/>
+        </w:rPr>
+        <w:t>HTML Burg</w:t>
+      </w:r>
+      <w:r>
+        <w:rPr>
+          <w:sz w:val="26"/>
+          <w:szCs w:val="26"/>
+        </w:rPr>
+        <w:t>er:</w:t>
+      </w:r>
+      <w:r>
+        <w:rPr>
+          <w:sz w:val="26"/>
+          <w:szCs w:val="26"/>
+        </w:rPr>
+        <w:t xml:space="preserve"> </w:t>
+      </w:r>
+      <w:hyperlink r:id="rId44" w:history="1">
+        <w:r>
+          <w:rPr>
+            <w:rStyle w:val="Hyperlink"/>
+          </w:rPr>
+          <w:t>https://htmlburger.com/</w:t>
+        </w:r>
+      </w:hyperlink>
+    </w:p>
+    <w:p>
+      <w:pPr>
+        <w:pStyle w:val="NormalWeb"/>
+        <w:numPr>
+          <w:ilvl w:val="0"/>
+          <w:numId w:val="3"/>
+        </w:numPr>
+        <w:shd w:val="clear" w:color="auto" w:fill="FFFFFF"/>
+        <w:spacing w:before="0" w:beforeAutospacing="0"/>
+        <w:jc w:val="both"/>
+        <w:textAlignment w:val="baseline"/>
+        <w:rPr>
+          <w:sz w:val="26"/>
+          <w:szCs w:val="26"/>
+        </w:rPr>
+      </w:pPr>
+      <w:r>
+        <w:rPr>
+          <w:sz w:val="26"/>
+          <w:szCs w:val="26"/>
+        </w:rPr>
+        <w:t>It is a website of Web Design Agency. It creates webs and apps for every type of organization.</w:t>
+      </w:r>
+    </w:p>
+    <w:p>
+      <w:pPr>
+        <w:pStyle w:val="NormalWeb"/>
+        <w:numPr>
+          <w:ilvl w:val="0"/>
+          <w:numId w:val="6"/>
+        </w:numPr>
+        <w:shd w:val="clear" w:color="auto" w:fill="FFFFFF"/>
+        <w:spacing w:before="0" w:beforeAutospacing="0"/>
+        <w:jc w:val="both"/>
+        <w:textAlignment w:val="baseline"/>
+        <w:rPr>
+          <w:sz w:val="26"/>
+          <w:szCs w:val="26"/>
+        </w:rPr>
+      </w:pPr>
+      <w:r>
+        <w:rPr>
+          <w:sz w:val="26"/>
+          <w:szCs w:val="26"/>
+        </w:rPr>
+        <w:t>Native Union:</w:t>
+      </w:r>
+      <w:r>
+        <w:rPr>
+          <w:sz w:val="26"/>
+          <w:szCs w:val="26"/>
+        </w:rPr>
+        <w:t xml:space="preserve"> </w:t>
+      </w:r>
+      <w:hyperlink r:id="rId45" w:history="1">
+        <w:r>
+          <w:rPr>
+            <w:rStyle w:val="Hyperlink"/>
+            <w:sz w:val="26"/>
+            <w:szCs w:val="26"/>
+          </w:rPr>
+          <w:t>https://www.nativeunion.com/</w:t>
+        </w:r>
+      </w:hyperlink>
+    </w:p>
+    <w:p>
+      <w:pPr>
+        <w:pStyle w:val="Heading3"/>
+        <w:numPr>
+          <w:ilvl w:val="0"/>
+          <w:numId w:val="3"/>
+        </w:numPr>
+        <w:shd w:val="clear" w:color="auto" w:fill="FFFFFF"/>
+        <w:spacing w:before="0" w:after="240"/>
+        <w:rPr>
+          <w:rFonts w:ascii="Times New Roman" w:hAnsi="Times New Roman" w:cs="Times New Roman"/>
+          <w:b w:val="0"/>
+          <w:color w:val="auto"/>
+          <w:sz w:val="26"/>
+          <w:szCs w:val="26"/>
+        </w:rPr>
+      </w:pPr>
+      <w:r>
+        <w:rPr>
+          <w:rFonts w:ascii="Times New Roman" w:hAnsi="Times New Roman" w:cs="Times New Roman"/>
+          <w:b w:val="0"/>
+          <w:color w:val="auto"/>
+          <w:spacing w:val="5"/>
+          <w:sz w:val="26"/>
+          <w:szCs w:val="26"/>
+          <w:shd w:val="clear" w:color="auto" w:fill="FFFFFF" w:themeFill="background1"/>
+        </w:rPr>
+        <w:t>It is a website for design &amp; quality products, It is a website o</w:t>
+      </w:r>
+      <w:r>
+        <w:rPr>
+          <w:rFonts w:ascii="Times New Roman" w:hAnsi="Times New Roman" w:cs="Times New Roman"/>
+          <w:b w:val="0"/>
+          <w:color w:val="auto"/>
+          <w:spacing w:val="5"/>
+          <w:sz w:val="26"/>
+          <w:szCs w:val="26"/>
+          <w:shd w:val="clear" w:color="auto" w:fill="FFFFFF" w:themeFill="background1"/>
+        </w:rPr>
+        <w:t>f E-Commerce Business</w:t>
+      </w:r>
+      <w:r>
+        <w:rPr>
+          <w:rFonts w:ascii="Times New Roman" w:hAnsi="Times New Roman" w:cs="Times New Roman"/>
+          <w:b w:val="0"/>
+          <w:color w:val="auto"/>
+          <w:sz w:val="26"/>
+          <w:szCs w:val="26"/>
+        </w:rPr>
+        <w:t xml:space="preserve"> which</w:t>
+      </w:r>
+      <w:r>
+        <w:rPr>
+          <w:rFonts w:ascii="Times New Roman" w:hAnsi="Times New Roman" w:cs="Times New Roman"/>
+          <w:b w:val="0"/>
+          <w:color w:val="auto"/>
+          <w:sz w:val="26"/>
+          <w:szCs w:val="26"/>
+        </w:rPr>
+        <w:t xml:space="preserve"> </w:t>
+      </w:r>
+      <w:r>
+        <w:rPr>
+          <w:rFonts w:ascii="Times New Roman" w:hAnsi="Times New Roman" w:cs="Times New Roman"/>
+          <w:b w:val="0"/>
+          <w:color w:val="auto"/>
+          <w:spacing w:val="5"/>
+          <w:sz w:val="26"/>
+          <w:szCs w:val="26"/>
+          <w:shd w:val="clear" w:color="auto" w:fill="FFFFFF" w:themeFill="background1"/>
+        </w:rPr>
+        <w:t>creates considered solutions fit</w:t>
+      </w:r>
+      <w:r>
+        <w:rPr>
+          <w:rFonts w:ascii="Times New Roman" w:hAnsi="Times New Roman" w:cs="Times New Roman"/>
+          <w:b w:val="0"/>
+          <w:color w:val="auto"/>
+          <w:spacing w:val="5"/>
+          <w:sz w:val="26"/>
+          <w:szCs w:val="26"/>
+          <w:shd w:val="clear" w:color="auto" w:fill="FAFAFA"/>
+        </w:rPr>
+        <w:t xml:space="preserve"> </w:t>
+      </w:r>
+      <w:r>
+        <w:rPr>
+          <w:rFonts w:ascii="Times New Roman" w:hAnsi="Times New Roman" w:cs="Times New Roman"/>
+          <w:b w:val="0"/>
+          <w:color w:val="auto"/>
+          <w:spacing w:val="5"/>
+          <w:sz w:val="26"/>
+          <w:szCs w:val="26"/>
+          <w:shd w:val="clear" w:color="auto" w:fill="FFFFFF" w:themeFill="background1"/>
+        </w:rPr>
+        <w:t>for the modern lifestyle.</w:t>
+      </w:r>
+    </w:p>
+    <w:p>
+      <w:pPr>
+        <w:pStyle w:val="NormalWeb"/>
+        <w:shd w:val="clear" w:color="auto" w:fill="FFFFFF"/>
+        <w:spacing w:before="0" w:beforeAutospacing="0"/>
+        <w:ind w:left="720"/>
+        <w:jc w:val="both"/>
+        <w:textAlignment w:val="baseline"/>
+        <w:rPr>
+          <w:sz w:val="26"/>
+          <w:szCs w:val="26"/>
+        </w:rPr>
+      </w:pPr>
+    </w:p>
+    <w:p>
+      <w:pPr>
+        <w:pStyle w:val="NormalWeb"/>
+        <w:numPr>
+          <w:ilvl w:val="0"/>
+          <w:numId w:val="6"/>
+        </w:numPr>
+        <w:shd w:val="clear" w:color="auto" w:fill="FFFFFF"/>
+        <w:spacing w:before="0" w:beforeAutospacing="0"/>
+        <w:jc w:val="both"/>
+        <w:textAlignment w:val="baseline"/>
+        <w:rPr>
+          <w:sz w:val="26"/>
+          <w:szCs w:val="26"/>
+        </w:rPr>
+      </w:pPr>
+      <w:r>
+        <w:rPr>
+          <w:sz w:val="26"/>
+          <w:szCs w:val="26"/>
+        </w:rPr>
+        <w:lastRenderedPageBreak/>
+        <w:t>Haus</w:t>
+      </w:r>
+      <w:r>
+        <w:rPr>
+          <w:sz w:val="26"/>
+          <w:szCs w:val="26"/>
+        </w:rPr>
+        <w:t xml:space="preserve">: </w:t>
+      </w:r>
+      <w:hyperlink r:id="rId46" w:history="1">
+        <w:r>
+          <w:rPr>
+            <w:rStyle w:val="Hyperlink"/>
+          </w:rPr>
+          <w:t>https://madeinhaus.com/</w:t>
+        </w:r>
+      </w:hyperlink>
+    </w:p>
+    <w:p>
+      <w:pPr>
+        <w:pStyle w:val="NormalWeb"/>
+        <w:numPr>
+          <w:ilvl w:val="0"/>
+          <w:numId w:val="3"/>
+        </w:numPr>
+        <w:shd w:val="clear" w:color="auto" w:fill="FFFFFF"/>
+        <w:spacing w:before="0" w:beforeAutospacing="0"/>
+        <w:jc w:val="both"/>
+        <w:textAlignment w:val="baseline"/>
+        <w:rPr>
+          <w:sz w:val="26"/>
+          <w:szCs w:val="26"/>
+        </w:rPr>
+      </w:pPr>
+      <w:r>
+        <w:rPr>
+          <w:sz w:val="26"/>
+          <w:szCs w:val="26"/>
+          <w:shd w:val="clear" w:color="auto" w:fill="FFFFFF"/>
+        </w:rPr>
+        <w:t>It is a website of L.A.-based brand development agency which highly engaging and entertaining fashion. </w:t>
+      </w:r>
+    </w:p>
+    <w:p>
+      <w:pPr>
+        <w:pStyle w:val="NormalWeb"/>
+        <w:numPr>
+          <w:ilvl w:val="0"/>
+          <w:numId w:val="6"/>
+        </w:numPr>
+        <w:shd w:val="clear" w:color="auto" w:fill="FFFFFF"/>
+        <w:spacing w:before="0" w:beforeAutospacing="0"/>
+        <w:jc w:val="both"/>
+        <w:textAlignment w:val="baseline"/>
+        <w:rPr>
+          <w:sz w:val="26"/>
+          <w:szCs w:val="26"/>
+        </w:rPr>
+      </w:pPr>
+      <w:r>
+        <w:rPr>
+          <w:sz w:val="26"/>
+          <w:szCs w:val="26"/>
+        </w:rPr>
+        <w:t>Le Garage:</w:t>
+      </w:r>
+      <w:r>
+        <w:rPr>
+          <w:sz w:val="26"/>
+          <w:szCs w:val="26"/>
+        </w:rPr>
+        <w:t xml:space="preserve"> </w:t>
+      </w:r>
+      <w:hyperlink r:id="rId47" w:history="1">
+        <w:r>
+          <w:rPr>
+            <w:rStyle w:val="Hyperlink"/>
+          </w:rPr>
+          <w:t>https://www.legaragebistrosausalito.com/</w:t>
+        </w:r>
+      </w:hyperlink>
+    </w:p>
+    <w:p>
+      <w:pPr>
+        <w:pStyle w:val="NormalWeb"/>
+        <w:numPr>
+          <w:ilvl w:val="0"/>
+          <w:numId w:val="3"/>
+        </w:numPr>
+        <w:shd w:val="clear" w:color="auto" w:fill="FFFFFF"/>
+        <w:spacing w:before="0" w:beforeAutospacing="0"/>
+        <w:jc w:val="both"/>
+        <w:textAlignment w:val="baseline"/>
+        <w:rPr>
+          <w:sz w:val="26"/>
+          <w:szCs w:val="26"/>
+        </w:rPr>
+      </w:pPr>
+      <w:r>
+        <w:rPr>
+          <w:rFonts w:ascii="Arial" w:hAnsi="Arial" w:cs="Arial"/>
+          <w:color w:val="535353"/>
+          <w:sz w:val="26"/>
+          <w:szCs w:val="26"/>
+          <w:shd w:val="clear" w:color="auto" w:fill="FFFFFF"/>
+        </w:rPr>
+        <w:t> </w:t>
+      </w:r>
+      <w:r>
+        <w:rPr>
+          <w:sz w:val="26"/>
+          <w:szCs w:val="26"/>
+          <w:shd w:val="clear" w:color="auto" w:fill="FFFFFF" w:themeFill="background1"/>
+        </w:rPr>
+        <w:t>Le Garage’s is a website for a Restaurant Business. It provides a well-presented menu, offers gift card purchasing and reservations directly on its website.</w:t>
+      </w:r>
+      <w:r>
+        <w:rPr>
+          <w:sz w:val="26"/>
+          <w:szCs w:val="26"/>
+          <w:shd w:val="clear" w:color="auto" w:fill="FFFFFF"/>
+        </w:rPr>
+        <w:t xml:space="preserve"> </w:t>
+      </w:r>
+    </w:p>
+    <w:p>
+      <w:pPr>
+        <w:pStyle w:val="NormalWeb"/>
+        <w:numPr>
+          <w:ilvl w:val="0"/>
+          <w:numId w:val="6"/>
+        </w:numPr>
+        <w:shd w:val="clear" w:color="auto" w:fill="FFFFFF"/>
+        <w:spacing w:before="0" w:beforeAutospacing="0"/>
+        <w:jc w:val="both"/>
+        <w:textAlignment w:val="baseline"/>
+        <w:rPr>
+          <w:sz w:val="26"/>
+          <w:szCs w:val="26"/>
+        </w:rPr>
+      </w:pPr>
+      <w:r>
+        <w:rPr>
+          <w:sz w:val="26"/>
+          <w:szCs w:val="26"/>
+        </w:rPr>
+        <w:t>Bergmeyer</w:t>
+      </w:r>
+      <w:r>
+        <w:rPr>
+          <w:sz w:val="26"/>
+          <w:szCs w:val="26"/>
+        </w:rPr>
+        <w:t>:</w:t>
+      </w:r>
+      <w:r>
+        <w:t xml:space="preserve"> </w:t>
+      </w:r>
+      <w:hyperlink r:id="rId48" w:history="1">
+        <w:r>
+          <w:rPr>
+            <w:rStyle w:val="Hyperlink"/>
+          </w:rPr>
+          <w:t>https://www.bergmeyer.com/</w:t>
+        </w:r>
+      </w:hyperlink>
+    </w:p>
+    <w:p>
+      <w:pPr>
+        <w:pStyle w:val="NormalWeb"/>
+        <w:numPr>
+          <w:ilvl w:val="0"/>
+          <w:numId w:val="3"/>
+        </w:numPr>
+        <w:shd w:val="clear" w:color="auto" w:fill="FFFFFF"/>
+        <w:spacing w:before="0" w:beforeAutospacing="0"/>
+        <w:jc w:val="both"/>
+        <w:textAlignment w:val="baseline"/>
+        <w:rPr>
+          <w:sz w:val="26"/>
+          <w:szCs w:val="26"/>
+        </w:rPr>
+      </w:pPr>
+      <w:r>
+        <w:rPr>
+          <w:sz w:val="26"/>
+          <w:szCs w:val="26"/>
+          <w:shd w:val="clear" w:color="auto" w:fill="FFFFFF"/>
+        </w:rPr>
+        <w:t xml:space="preserve">Bergmeyer is Architecture or a design firm committed to enhancing people’s everyday lives.  The website is very informative and </w:t>
+      </w:r>
+      <w:r>
+        <w:rPr>
+          <w:sz w:val="26"/>
+          <w:szCs w:val="26"/>
+          <w:shd w:val="clear" w:color="auto" w:fill="FFFFFF" w:themeFill="background1"/>
+        </w:rPr>
+        <w:t xml:space="preserve">offers helpful instructional videos as well as information on the various aspects of their design and </w:t>
+      </w:r>
+      <w:proofErr w:type="gramStart"/>
+      <w:r>
+        <w:rPr>
+          <w:sz w:val="26"/>
+          <w:szCs w:val="26"/>
+          <w:shd w:val="clear" w:color="auto" w:fill="FFFFFF" w:themeFill="background1"/>
+        </w:rPr>
+        <w:t>build</w:t>
+      </w:r>
+      <w:proofErr w:type="gramEnd"/>
+      <w:r>
+        <w:rPr>
+          <w:sz w:val="26"/>
+          <w:szCs w:val="26"/>
+          <w:shd w:val="clear" w:color="auto" w:fill="FFFFFF" w:themeFill="background1"/>
+        </w:rPr>
+        <w:t xml:space="preserve"> process</w:t>
+      </w:r>
+      <w:r>
+        <w:rPr>
+          <w:sz w:val="26"/>
+          <w:szCs w:val="26"/>
+          <w:shd w:val="clear" w:color="auto" w:fill="FFFFFF" w:themeFill="background1"/>
+        </w:rPr>
+        <w:t>.</w:t>
+      </w:r>
+    </w:p>
+    <w:p>
+      <w:pPr>
+        <w:pStyle w:val="NormalWeb"/>
+        <w:shd w:val="clear" w:color="auto" w:fill="FFFFFF"/>
+        <w:spacing w:before="0" w:beforeAutospacing="0"/>
+        <w:jc w:val="both"/>
+        <w:textAlignment w:val="baseline"/>
+        <w:rPr>
+          <w:sz w:val="26"/>
+          <w:szCs w:val="26"/>
+        </w:rPr>
+      </w:pPr>
+      <w:r>
+        <w:rPr>
+          <w:sz w:val="26"/>
+          <w:szCs w:val="26"/>
+        </w:rPr>
+        <w:t>Wiki</w:t>
+      </w:r>
+    </w:p>
+    <w:p>
+      <w:pPr>
+        <w:pStyle w:val="NormalWeb"/>
+        <w:numPr>
+          <w:ilvl w:val="0"/>
+          <w:numId w:val="6"/>
+        </w:numPr>
+        <w:shd w:val="clear" w:color="auto" w:fill="FFFFFF"/>
+        <w:spacing w:before="0" w:beforeAutospacing="0"/>
+        <w:jc w:val="both"/>
+        <w:textAlignment w:val="baseline"/>
+        <w:rPr>
+          <w:sz w:val="26"/>
+          <w:szCs w:val="26"/>
+        </w:rPr>
+      </w:pPr>
+      <w:r>
+        <w:rPr>
+          <w:sz w:val="26"/>
+          <w:szCs w:val="26"/>
+        </w:rPr>
+        <w:t>Wiki Travel</w:t>
+      </w:r>
+      <w:r>
+        <w:rPr>
+          <w:sz w:val="26"/>
+          <w:szCs w:val="26"/>
+        </w:rPr>
+        <w:t xml:space="preserve">: </w:t>
+      </w:r>
+      <w:hyperlink r:id="rId49" w:history="1">
+        <w:r>
+          <w:rPr>
+            <w:rStyle w:val="Hyperlink"/>
+          </w:rPr>
+          <w:t>https://wikitravel.org/</w:t>
+        </w:r>
+      </w:hyperlink>
+      <w:r>
+        <w:rPr>
+          <w:sz w:val="26"/>
+          <w:szCs w:val="26"/>
+        </w:rPr>
+        <w:t xml:space="preserve"> </w:t>
+      </w:r>
+    </w:p>
+    <w:p>
+      <w:pPr>
+        <w:pStyle w:val="NormalWeb"/>
+        <w:numPr>
+          <w:ilvl w:val="0"/>
+          <w:numId w:val="3"/>
+        </w:numPr>
+        <w:shd w:val="clear" w:color="auto" w:fill="FFFFFF"/>
+        <w:spacing w:before="0" w:beforeAutospacing="0"/>
+        <w:jc w:val="both"/>
+        <w:textAlignment w:val="baseline"/>
+        <w:rPr>
+          <w:sz w:val="26"/>
+          <w:szCs w:val="26"/>
+        </w:rPr>
+      </w:pPr>
+      <w:r>
+        <w:rPr>
+          <w:color w:val="432D2D"/>
+          <w:sz w:val="26"/>
+          <w:szCs w:val="26"/>
+        </w:rPr>
+        <w:t>It</w:t>
+      </w:r>
+      <w:r>
+        <w:rPr>
+          <w:color w:val="432D2D"/>
+          <w:sz w:val="26"/>
+          <w:szCs w:val="26"/>
+        </w:rPr>
+        <w:t xml:space="preserve"> is a much better source of information since 2003 and is overseen by a team of administrators</w:t>
+      </w:r>
+      <w:r>
+        <w:rPr>
+          <w:color w:val="432D2D"/>
+          <w:sz w:val="26"/>
+          <w:szCs w:val="26"/>
+        </w:rPr>
+        <w:t xml:space="preserve"> that</w:t>
+      </w:r>
+      <w:r>
+        <w:rPr>
+          <w:color w:val="432D2D"/>
+          <w:sz w:val="26"/>
+          <w:szCs w:val="26"/>
+        </w:rPr>
+        <w:t xml:space="preserve"> roll back unwanted edits, delete pages, lock pages, and generally keep the information on the site accurate and free of spam.</w:t>
+      </w:r>
+    </w:p>
+    <w:p>
+      <w:pPr>
+        <w:pStyle w:val="NormalWeb"/>
+        <w:numPr>
+          <w:ilvl w:val="0"/>
+          <w:numId w:val="6"/>
+        </w:numPr>
+        <w:shd w:val="clear" w:color="auto" w:fill="FFFFFF"/>
+        <w:spacing w:before="0" w:beforeAutospacing="0"/>
+        <w:jc w:val="both"/>
+        <w:textAlignment w:val="baseline"/>
+        <w:rPr>
+          <w:sz w:val="26"/>
+          <w:szCs w:val="26"/>
+        </w:rPr>
+      </w:pPr>
+      <w:r>
+        <w:rPr>
+          <w:sz w:val="26"/>
+          <w:szCs w:val="26"/>
+        </w:rPr>
+        <w:t>Wiki How</w:t>
+      </w:r>
+      <w:r>
+        <w:rPr>
+          <w:sz w:val="26"/>
+          <w:szCs w:val="26"/>
+        </w:rPr>
+        <w:t xml:space="preserve">: </w:t>
+      </w:r>
+      <w:hyperlink r:id="rId50" w:history="1">
+        <w:r>
+          <w:rPr>
+            <w:rStyle w:val="Hyperlink"/>
+          </w:rPr>
+          <w:t>https://www.wikihow.com/</w:t>
+        </w:r>
+      </w:hyperlink>
+      <w:r>
+        <w:rPr>
+          <w:sz w:val="26"/>
+          <w:szCs w:val="26"/>
+        </w:rPr>
+        <w:t xml:space="preserve"> </w:t>
+      </w:r>
+    </w:p>
+    <w:p>
+      <w:pPr>
+        <w:pStyle w:val="NormalWeb"/>
+        <w:numPr>
+          <w:ilvl w:val="0"/>
+          <w:numId w:val="3"/>
+        </w:numPr>
+        <w:rPr>
+          <w:color w:val="432D2D"/>
+          <w:sz w:val="26"/>
+          <w:szCs w:val="26"/>
+        </w:rPr>
+      </w:pPr>
+      <w:r>
+        <w:rPr>
+          <w:color w:val="432D2D"/>
+          <w:sz w:val="26"/>
+          <w:szCs w:val="26"/>
+        </w:rPr>
+        <w:t>It</w:t>
+      </w:r>
+      <w:r>
+        <w:rPr>
+          <w:color w:val="432D2D"/>
+          <w:sz w:val="26"/>
+          <w:szCs w:val="26"/>
+        </w:rPr>
+        <w:t xml:space="preserve"> is a popular wiki for anyone who wants to</w:t>
+      </w:r>
+      <w:r>
+        <w:rPr>
+          <w:sz w:val="26"/>
+          <w:szCs w:val="26"/>
+        </w:rPr>
+        <w:t> </w:t>
+      </w:r>
+      <w:hyperlink r:id="rId51" w:history="1">
+        <w:r>
+          <w:rPr>
+            <w:rStyle w:val="Hyperlink"/>
+            <w:bCs/>
+            <w:color w:val="auto"/>
+            <w:sz w:val="26"/>
+            <w:szCs w:val="26"/>
+            <w:u w:val="none"/>
+          </w:rPr>
+          <w:t>learn how to do something</w:t>
+        </w:r>
+      </w:hyperlink>
+      <w:r>
+        <w:rPr>
+          <w:color w:val="432D2D"/>
+          <w:sz w:val="26"/>
+          <w:szCs w:val="26"/>
+        </w:rPr>
+        <w:t>.</w:t>
+      </w:r>
+      <w:r>
+        <w:rPr>
+          <w:color w:val="432D2D"/>
+          <w:sz w:val="26"/>
+          <w:szCs w:val="26"/>
+        </w:rPr>
+        <w:t xml:space="preserve"> </w:t>
+      </w:r>
+      <w:r>
+        <w:rPr>
+          <w:color w:val="432D2D"/>
+          <w:sz w:val="26"/>
+          <w:szCs w:val="26"/>
+        </w:rPr>
+        <w:t>The content on offer is extremely varied. The site’s categories include topics such as </w:t>
+      </w:r>
+      <w:r>
+        <w:rPr>
+          <w:rStyle w:val="Strong"/>
+          <w:b w:val="0"/>
+          <w:color w:val="432D2D"/>
+          <w:sz w:val="26"/>
+          <w:szCs w:val="26"/>
+        </w:rPr>
+        <w:t>Sports and Fitness</w:t>
+      </w:r>
+      <w:r>
+        <w:rPr>
+          <w:color w:val="432D2D"/>
+          <w:sz w:val="26"/>
+          <w:szCs w:val="26"/>
+        </w:rPr>
+        <w:t>,</w:t>
+      </w:r>
+      <w:r>
+        <w:rPr>
+          <w:rStyle w:val="Strong"/>
+          <w:b w:val="0"/>
+          <w:color w:val="432D2D"/>
+          <w:sz w:val="26"/>
+          <w:szCs w:val="26"/>
+        </w:rPr>
+        <w:t> Pets and Animals</w:t>
+      </w:r>
+      <w:r>
+        <w:rPr>
+          <w:color w:val="432D2D"/>
+          <w:sz w:val="26"/>
+          <w:szCs w:val="26"/>
+        </w:rPr>
+        <w:t>, </w:t>
+      </w:r>
+      <w:r>
+        <w:rPr>
+          <w:rStyle w:val="Strong"/>
+          <w:b w:val="0"/>
+          <w:color w:val="432D2D"/>
+          <w:sz w:val="26"/>
+          <w:szCs w:val="26"/>
+        </w:rPr>
+        <w:t>Relationships</w:t>
+      </w:r>
+      <w:r>
+        <w:rPr>
+          <w:color w:val="432D2D"/>
+          <w:sz w:val="26"/>
+          <w:szCs w:val="26"/>
+        </w:rPr>
+        <w:t>, and </w:t>
+      </w:r>
+      <w:r>
+        <w:rPr>
+          <w:rStyle w:val="Strong"/>
+          <w:b w:val="0"/>
+          <w:color w:val="432D2D"/>
+          <w:sz w:val="26"/>
+          <w:szCs w:val="26"/>
+        </w:rPr>
+        <w:t>Philosophy and Religion</w:t>
+      </w:r>
+      <w:r>
+        <w:rPr>
+          <w:color w:val="432D2D"/>
+          <w:sz w:val="26"/>
+          <w:szCs w:val="26"/>
+        </w:rPr>
+        <w:t>.</w:t>
+      </w:r>
+    </w:p>
+    <w:p>
+      <w:pPr>
+        <w:pStyle w:val="NormalWeb"/>
+        <w:numPr>
+          <w:ilvl w:val="0"/>
+          <w:numId w:val="6"/>
+        </w:numPr>
+        <w:shd w:val="clear" w:color="auto" w:fill="FFFFFF"/>
+        <w:spacing w:before="0" w:beforeAutospacing="0"/>
+        <w:jc w:val="both"/>
+        <w:textAlignment w:val="baseline"/>
+        <w:rPr>
+          <w:sz w:val="26"/>
+          <w:szCs w:val="26"/>
+        </w:rPr>
+      </w:pPr>
+      <w:r>
+        <w:rPr>
+          <w:sz w:val="26"/>
+          <w:szCs w:val="26"/>
+        </w:rPr>
+        <w:t>Wiki Books</w:t>
+      </w:r>
+      <w:r>
+        <w:rPr>
+          <w:sz w:val="26"/>
+          <w:szCs w:val="26"/>
+        </w:rPr>
+        <w:t xml:space="preserve">: </w:t>
+      </w:r>
+      <w:hyperlink r:id="rId52" w:history="1">
+        <w:r>
+          <w:rPr>
+            <w:rStyle w:val="Hyperlink"/>
+          </w:rPr>
+          <w:t>https://en.wikibooks.org/</w:t>
+        </w:r>
+      </w:hyperlink>
+      <w:r>
+        <w:rPr>
+          <w:sz w:val="26"/>
+          <w:szCs w:val="26"/>
+        </w:rPr>
+        <w:t xml:space="preserve"> </w:t>
+      </w:r>
+    </w:p>
+    <w:p>
+      <w:pPr>
+        <w:pStyle w:val="NormalWeb"/>
+        <w:numPr>
+          <w:ilvl w:val="0"/>
+          <w:numId w:val="3"/>
+        </w:numPr>
+        <w:shd w:val="clear" w:color="auto" w:fill="FFFFFF"/>
+        <w:spacing w:before="0" w:beforeAutospacing="0"/>
+        <w:jc w:val="both"/>
+        <w:textAlignment w:val="baseline"/>
+        <w:rPr>
+          <w:color w:val="432D2D"/>
+          <w:sz w:val="26"/>
+          <w:szCs w:val="26"/>
+        </w:rPr>
+      </w:pPr>
+      <w:r>
+        <w:rPr>
+          <w:color w:val="432D2D"/>
+          <w:sz w:val="26"/>
+          <w:szCs w:val="26"/>
+        </w:rPr>
+        <w:t xml:space="preserve">It is a website with an </w:t>
+      </w:r>
+      <w:r>
+        <w:rPr>
+          <w:color w:val="432D2D"/>
+          <w:sz w:val="26"/>
+          <w:szCs w:val="26"/>
+        </w:rPr>
+        <w:t>incredible repository of open-content textbooks, annotated texts, instructional guides, and manuals. It does not include fiction, primary research, or published texts</w:t>
+      </w:r>
+      <w:r>
+        <w:rPr>
+          <w:color w:val="432D2D"/>
+          <w:sz w:val="26"/>
+          <w:szCs w:val="26"/>
+        </w:rPr>
+        <w:t>.</w:t>
+      </w:r>
+    </w:p>
+    <w:p>
+      <w:pPr>
+        <w:pStyle w:val="NormalWeb"/>
+        <w:shd w:val="clear" w:color="auto" w:fill="FFFFFF"/>
+        <w:spacing w:before="0" w:beforeAutospacing="0"/>
+        <w:jc w:val="both"/>
+        <w:textAlignment w:val="baseline"/>
+        <w:rPr>
+          <w:sz w:val="26"/>
+          <w:szCs w:val="26"/>
+        </w:rPr>
+      </w:pPr>
+    </w:p>
+    <w:p>
+      <w:pPr>
+        <w:pStyle w:val="NormalWeb"/>
+        <w:shd w:val="clear" w:color="auto" w:fill="FFFFFF"/>
+        <w:spacing w:before="0" w:beforeAutospacing="0"/>
+        <w:jc w:val="both"/>
+        <w:textAlignment w:val="baseline"/>
+        <w:rPr>
+          <w:sz w:val="26"/>
+          <w:szCs w:val="26"/>
+        </w:rPr>
+      </w:pPr>
+    </w:p>
+    <w:p>
+      <w:pPr>
+        <w:pStyle w:val="NormalWeb"/>
+        <w:numPr>
+          <w:ilvl w:val="0"/>
+          <w:numId w:val="6"/>
+        </w:numPr>
+        <w:shd w:val="clear" w:color="auto" w:fill="FFFFFF"/>
+        <w:spacing w:before="0" w:beforeAutospacing="0"/>
+        <w:jc w:val="both"/>
+        <w:textAlignment w:val="baseline"/>
+        <w:rPr>
+          <w:sz w:val="26"/>
+          <w:szCs w:val="26"/>
+        </w:rPr>
+      </w:pPr>
+      <w:r>
+        <w:rPr>
+          <w:sz w:val="26"/>
+          <w:szCs w:val="26"/>
+        </w:rPr>
+        <w:lastRenderedPageBreak/>
+        <w:t>Wikitionary</w:t>
+      </w:r>
+      <w:r>
+        <w:rPr>
+          <w:sz w:val="26"/>
+          <w:szCs w:val="26"/>
+        </w:rPr>
+        <w:t xml:space="preserve">: </w:t>
+      </w:r>
+      <w:hyperlink r:id="rId53" w:history="1">
+        <w:r>
+          <w:rPr>
+            <w:rStyle w:val="Hyperlink"/>
+          </w:rPr>
+          <w:t>https://en.wiktionary.org/</w:t>
+        </w:r>
+      </w:hyperlink>
+      <w:r>
+        <w:rPr>
+          <w:sz w:val="26"/>
+          <w:szCs w:val="26"/>
+        </w:rPr>
+        <w:t xml:space="preserve"> </w:t>
+      </w:r>
+    </w:p>
+    <w:p>
+      <w:pPr>
+        <w:pStyle w:val="NormalWeb"/>
+        <w:numPr>
+          <w:ilvl w:val="0"/>
+          <w:numId w:val="3"/>
+        </w:numPr>
+        <w:shd w:val="clear" w:color="auto" w:fill="FFFFFF"/>
+        <w:spacing w:before="0" w:beforeAutospacing="0"/>
+        <w:jc w:val="both"/>
+        <w:textAlignment w:val="baseline"/>
+        <w:rPr>
+          <w:sz w:val="26"/>
+          <w:szCs w:val="26"/>
+        </w:rPr>
+      </w:pPr>
+      <w:r>
+        <w:rPr>
+          <w:color w:val="432D2D"/>
+          <w:sz w:val="26"/>
+          <w:szCs w:val="26"/>
+        </w:rPr>
+        <w:t>It is a</w:t>
+      </w:r>
+      <w:r>
+        <w:rPr>
+          <w:color w:val="432D2D"/>
+          <w:sz w:val="26"/>
+          <w:szCs w:val="26"/>
+        </w:rPr>
+        <w:t xml:space="preserve"> website of</w:t>
+      </w:r>
+      <w:r>
+        <w:rPr>
+          <w:color w:val="432D2D"/>
+          <w:sz w:val="26"/>
+          <w:szCs w:val="26"/>
+        </w:rPr>
+        <w:t xml:space="preserve"> multilingual dictionary of languages, but has a definition for every word supplied in English, regardless of the source language. Today, there are more than </w:t>
+      </w:r>
+      <w:r>
+        <w:rPr>
+          <w:rStyle w:val="Strong"/>
+          <w:b w:val="0"/>
+          <w:color w:val="432D2D"/>
+          <w:sz w:val="26"/>
+          <w:szCs w:val="26"/>
+        </w:rPr>
+        <w:t>six million words</w:t>
+      </w:r>
+      <w:r>
+        <w:rPr>
+          <w:color w:val="432D2D"/>
+          <w:sz w:val="26"/>
+          <w:szCs w:val="26"/>
+        </w:rPr>
+        <w:t> included from more than 4,000 dialects.</w:t>
+      </w:r>
+    </w:p>
+    <w:p>
+      <w:pPr>
+        <w:pStyle w:val="NormalWeb"/>
+        <w:numPr>
+          <w:ilvl w:val="0"/>
+          <w:numId w:val="6"/>
+        </w:numPr>
+        <w:rPr>
+          <w:color w:val="432D2D"/>
+          <w:sz w:val="26"/>
+          <w:szCs w:val="26"/>
+        </w:rPr>
+      </w:pPr>
+      <w:r>
+        <w:rPr>
+          <w:color w:val="432D2D"/>
+          <w:sz w:val="26"/>
+          <w:szCs w:val="26"/>
+        </w:rPr>
+        <w:t>Gamepedia</w:t>
+      </w:r>
+      <w:r>
+        <w:rPr>
+          <w:color w:val="432D2D"/>
+          <w:sz w:val="26"/>
+          <w:szCs w:val="26"/>
+        </w:rPr>
+        <w:t xml:space="preserve">: </w:t>
+      </w:r>
+      <w:hyperlink r:id="rId54" w:history="1">
+        <w:r>
+          <w:rPr>
+            <w:rStyle w:val="Hyperlink"/>
+          </w:rPr>
+          <w:t>https://www.gamepedia.com/</w:t>
+        </w:r>
+      </w:hyperlink>
+    </w:p>
+    <w:p>
+      <w:pPr>
+        <w:pStyle w:val="NormalWeb"/>
+        <w:numPr>
+          <w:ilvl w:val="0"/>
+          <w:numId w:val="3"/>
+        </w:numPr>
+        <w:rPr>
+          <w:color w:val="432D2D"/>
+          <w:sz w:val="26"/>
+          <w:szCs w:val="26"/>
+        </w:rPr>
+      </w:pPr>
+      <w:r>
+        <w:rPr>
+          <w:color w:val="432D2D"/>
+          <w:sz w:val="26"/>
+          <w:szCs w:val="26"/>
+        </w:rPr>
+        <w:t>Gamepedia is an umbrella brand that covers hundreds of wikis about games. Some of the most popular wikis i</w:t>
+      </w:r>
+      <w:r>
+        <w:rPr>
+          <w:color w:val="432D2D"/>
+          <w:sz w:val="26"/>
+          <w:szCs w:val="26"/>
+        </w:rPr>
+        <w:t xml:space="preserve">n the catalog include Wowpedia, </w:t>
+      </w:r>
+      <w:r>
+        <w:rPr>
+          <w:color w:val="432D2D"/>
+          <w:sz w:val="26"/>
+          <w:szCs w:val="26"/>
+        </w:rPr>
+        <w:t>Dota 2 Wiki, No Man’s Sky Wiki, and Zelda Wiki.</w:t>
+      </w:r>
+      <w:r>
+        <w:rPr>
+          <w:color w:val="432D2D"/>
+          <w:sz w:val="26"/>
+          <w:szCs w:val="26"/>
+        </w:rPr>
+        <w:t xml:space="preserve"> E</w:t>
+      </w:r>
+      <w:r>
+        <w:rPr>
+          <w:color w:val="432D2D"/>
+          <w:sz w:val="26"/>
+          <w:szCs w:val="26"/>
+        </w:rPr>
+        <w:t>ach wiki is packed with game-specific guides, plotlines, fact</w:t>
+      </w:r>
+      <w:r>
+        <w:rPr>
+          <w:color w:val="432D2D"/>
+          <w:sz w:val="26"/>
+          <w:szCs w:val="26"/>
+        </w:rPr>
+        <w:t>s, trivia, in-game images, and stores</w:t>
+      </w:r>
+      <w:r>
+        <w:rPr>
+          <w:color w:val="432D2D"/>
+          <w:sz w:val="26"/>
+          <w:szCs w:val="26"/>
+        </w:rPr>
+        <w:t>.</w:t>
+      </w:r>
+    </w:p>
+    <w:p>
+      <w:pPr>
+        <w:pStyle w:val="NormalWeb"/>
+        <w:shd w:val="clear" w:color="auto" w:fill="FFFFFF"/>
+        <w:spacing w:before="0" w:beforeAutospacing="0"/>
+        <w:jc w:val="both"/>
+        <w:textAlignment w:val="baseline"/>
+        <w:rPr>
+          <w:sz w:val="26"/>
+          <w:szCs w:val="26"/>
+        </w:rPr>
+      </w:pPr>
+      <w:r>
+        <w:rPr>
+          <w:sz w:val="26"/>
+          <w:szCs w:val="26"/>
+        </w:rPr>
+        <w:t>Personal</w:t>
+      </w:r>
+    </w:p>
+    <w:p>
+      <w:pPr>
+        <w:pStyle w:val="Heading3"/>
+        <w:numPr>
+          <w:ilvl w:val="0"/>
+          <w:numId w:val="6"/>
+        </w:numPr>
+        <w:shd w:val="clear" w:color="auto" w:fill="FFFFFF"/>
+        <w:rPr>
+          <w:rFonts w:ascii="Times New Roman" w:hAnsi="Times New Roman" w:cs="Times New Roman"/>
+          <w:b w:val="0"/>
+          <w:color w:val="auto"/>
+          <w:sz w:val="26"/>
+          <w:szCs w:val="26"/>
+        </w:rPr>
+      </w:pPr>
+      <w:hyperlink r:id="rId55" w:history="1">
+        <w:r>
+          <w:rPr>
+            <w:rStyle w:val="Hyperlink"/>
+            <w:rFonts w:ascii="Times New Roman" w:hAnsi="Times New Roman" w:cs="Times New Roman"/>
+            <w:b w:val="0"/>
+            <w:color w:val="auto"/>
+            <w:sz w:val="26"/>
+            <w:szCs w:val="26"/>
+            <w:u w:val="none"/>
+          </w:rPr>
+          <w:t>Nia Shanks</w:t>
+        </w:r>
+      </w:hyperlink>
+      <w:r>
+        <w:rPr>
+          <w:rFonts w:ascii="Times New Roman" w:hAnsi="Times New Roman" w:cs="Times New Roman"/>
+          <w:b w:val="0"/>
+          <w:color w:val="auto"/>
+          <w:sz w:val="26"/>
+          <w:szCs w:val="26"/>
+        </w:rPr>
+        <w:t xml:space="preserve">: </w:t>
+      </w:r>
+      <w:hyperlink r:id="rId56" w:history="1">
+        <w:r>
+          <w:rPr>
+            <w:rStyle w:val="Hyperlink"/>
+          </w:rPr>
+          <w:t>https://www.niashanks.com/</w:t>
+        </w:r>
+      </w:hyperlink>
+    </w:p>
+    <w:p>
+      <w:pPr>
+        <w:pStyle w:val="ListParagraph"/>
+        <w:numPr>
+          <w:ilvl w:val="0"/>
+          <w:numId w:val="3"/>
+        </w:numPr>
+      </w:pPr>
+      <w:r>
+        <w:rPr>
+          <w:rFonts w:ascii="Open Sans" w:hAnsi="Open Sans"/>
+          <w:color w:val="424242"/>
+          <w:sz w:val="27"/>
+          <w:szCs w:val="27"/>
+          <w:shd w:val="clear" w:color="auto" w:fill="FFFFFF"/>
+        </w:rPr>
+        <w:t>The design is nice and clean and favors a more minimal style (which we’re a fan of). The headline on the homepage</w:t>
+      </w:r>
+      <w:r>
+        <w:rPr>
+          <w:rFonts w:ascii="Open Sans" w:hAnsi="Open Sans"/>
+          <w:color w:val="424242"/>
+          <w:sz w:val="27"/>
+          <w:szCs w:val="27"/>
+          <w:shd w:val="clear" w:color="auto" w:fill="FFFFFF"/>
+        </w:rPr>
+        <w:t xml:space="preserve"> is</w:t>
+      </w:r>
+      <w:r>
+        <w:rPr>
+          <w:rFonts w:ascii="Open Sans" w:hAnsi="Open Sans"/>
+          <w:color w:val="424242"/>
+          <w:sz w:val="27"/>
+          <w:szCs w:val="27"/>
+          <w:shd w:val="clear" w:color="auto" w:fill="FFFFFF"/>
+        </w:rPr>
+        <w:t xml:space="preserve"> direct, conveys value quickly, and doesn’t beat around the bush.</w:t>
+      </w:r>
+    </w:p>
+    <w:p>
+      <w:pPr>
+        <w:pStyle w:val="Heading3"/>
+        <w:numPr>
+          <w:ilvl w:val="0"/>
+          <w:numId w:val="6"/>
+        </w:numPr>
+        <w:shd w:val="clear" w:color="auto" w:fill="FFFFFF"/>
+        <w:rPr>
+          <w:rFonts w:ascii="Times New Roman" w:hAnsi="Times New Roman" w:cs="Times New Roman"/>
+          <w:b w:val="0"/>
+          <w:color w:val="auto"/>
+          <w:sz w:val="26"/>
+          <w:szCs w:val="26"/>
+        </w:rPr>
+      </w:pPr>
+      <w:hyperlink r:id="rId57" w:history="1">
+        <w:r>
+          <w:rPr>
+            <w:rStyle w:val="Hyperlink"/>
+            <w:rFonts w:ascii="Times New Roman" w:hAnsi="Times New Roman" w:cs="Times New Roman"/>
+            <w:b w:val="0"/>
+            <w:color w:val="auto"/>
+            <w:sz w:val="26"/>
+            <w:szCs w:val="26"/>
+            <w:u w:val="none"/>
+          </w:rPr>
+          <w:t>Simon Sinek</w:t>
+        </w:r>
+      </w:hyperlink>
+      <w:r>
+        <w:rPr>
+          <w:rFonts w:ascii="Times New Roman" w:hAnsi="Times New Roman" w:cs="Times New Roman"/>
+          <w:b w:val="0"/>
+          <w:color w:val="auto"/>
+          <w:sz w:val="26"/>
+          <w:szCs w:val="26"/>
+        </w:rPr>
+        <w:t xml:space="preserve">: </w:t>
+      </w:r>
+      <w:hyperlink r:id="rId58" w:history="1">
+        <w:r>
+          <w:rPr>
+            <w:rStyle w:val="Hyperlink"/>
+          </w:rPr>
+          <w:t>https://simonsinek.com/</w:t>
+        </w:r>
+      </w:hyperlink>
+    </w:p>
+    <w:p>
+      <w:pPr>
+        <w:pStyle w:val="ListParagraph"/>
+        <w:numPr>
+          <w:ilvl w:val="0"/>
+          <w:numId w:val="3"/>
+        </w:numPr>
+      </w:pPr>
+      <w:r>
+        <w:rPr>
+          <w:rFonts w:ascii="Open Sans" w:hAnsi="Open Sans"/>
+          <w:color w:val="424242"/>
+          <w:sz w:val="27"/>
+          <w:szCs w:val="27"/>
+          <w:shd w:val="clear" w:color="auto" w:fill="FFFFFF"/>
+        </w:rPr>
+        <w:t>There’s great use of whitespace, the typography is clean and readable, and the colors draw in the eye. The button on the top right is a fantastic example of a call to action that doesn’t take things too far.</w:t>
+      </w:r>
+    </w:p>
+    <w:p>
+      <w:pPr>
+        <w:pStyle w:val="Heading3"/>
+        <w:numPr>
+          <w:ilvl w:val="0"/>
+          <w:numId w:val="6"/>
+        </w:numPr>
+        <w:shd w:val="clear" w:color="auto" w:fill="FFFFFF"/>
+        <w:rPr>
+          <w:rFonts w:ascii="Times New Roman" w:hAnsi="Times New Roman" w:cs="Times New Roman"/>
+          <w:b w:val="0"/>
+          <w:color w:val="auto"/>
+          <w:sz w:val="26"/>
+          <w:szCs w:val="26"/>
+        </w:rPr>
+      </w:pPr>
+      <w:hyperlink r:id="rId59" w:history="1">
+        <w:r>
+          <w:rPr>
+            <w:rStyle w:val="Hyperlink"/>
+            <w:rFonts w:ascii="Times New Roman" w:hAnsi="Times New Roman" w:cs="Times New Roman"/>
+            <w:b w:val="0"/>
+            <w:color w:val="auto"/>
+            <w:sz w:val="26"/>
+            <w:szCs w:val="26"/>
+            <w:u w:val="none"/>
+          </w:rPr>
+          <w:t>Ellen Skye Riley</w:t>
+        </w:r>
+      </w:hyperlink>
+      <w:r>
+        <w:rPr>
+          <w:rFonts w:ascii="Times New Roman" w:hAnsi="Times New Roman" w:cs="Times New Roman"/>
+          <w:b w:val="0"/>
+          <w:color w:val="auto"/>
+          <w:sz w:val="26"/>
+          <w:szCs w:val="26"/>
+        </w:rPr>
+        <w:t xml:space="preserve">: </w:t>
+      </w:r>
+      <w:hyperlink r:id="rId60" w:history="1">
+        <w:r>
+          <w:rPr>
+            <w:rStyle w:val="Hyperlink"/>
+          </w:rPr>
+          <w:t>http://ellensriley.com/</w:t>
+        </w:r>
+      </w:hyperlink>
+    </w:p>
+    <w:p>
+      <w:pPr>
+        <w:pStyle w:val="ListParagraph"/>
+        <w:numPr>
+          <w:ilvl w:val="0"/>
+          <w:numId w:val="3"/>
+        </w:numPr>
+      </w:pPr>
+      <w:r>
+        <w:rPr>
+          <w:rFonts w:ascii="Open Sans" w:hAnsi="Open Sans"/>
+          <w:color w:val="424242"/>
+          <w:sz w:val="27"/>
+          <w:szCs w:val="27"/>
+          <w:shd w:val="clear" w:color="auto" w:fill="FFFFFF"/>
+        </w:rPr>
+        <w:t xml:space="preserve">The </w:t>
+      </w:r>
+      <w:r>
+        <w:rPr>
+          <w:rFonts w:ascii="Open Sans" w:hAnsi="Open Sans"/>
+          <w:color w:val="424242"/>
+          <w:sz w:val="27"/>
+          <w:szCs w:val="27"/>
+          <w:shd w:val="clear" w:color="auto" w:fill="FFFFFF"/>
+        </w:rPr>
+        <w:t xml:space="preserve">site is informative and extremely fun to parouse. When </w:t>
+      </w:r>
+      <w:r>
+        <w:rPr>
+          <w:rFonts w:ascii="Open Sans" w:hAnsi="Open Sans"/>
+          <w:color w:val="424242"/>
+          <w:sz w:val="27"/>
+          <w:szCs w:val="27"/>
+          <w:shd w:val="clear" w:color="auto" w:fill="FFFFFF"/>
+        </w:rPr>
+        <w:t>users enjoy browsing through a</w:t>
+      </w:r>
+      <w:r>
+        <w:rPr>
+          <w:rFonts w:ascii="Open Sans" w:hAnsi="Open Sans"/>
+          <w:color w:val="424242"/>
+          <w:sz w:val="27"/>
+          <w:szCs w:val="27"/>
+          <w:shd w:val="clear" w:color="auto" w:fill="FFFFFF"/>
+        </w:rPr>
+        <w:t xml:space="preserve"> site, </w:t>
+      </w:r>
+      <w:r>
+        <w:rPr>
+          <w:rFonts w:ascii="Open Sans" w:hAnsi="Open Sans"/>
+          <w:color w:val="424242"/>
+          <w:sz w:val="27"/>
+          <w:szCs w:val="27"/>
+          <w:shd w:val="clear" w:color="auto" w:fill="FFFFFF"/>
+        </w:rPr>
+        <w:t>it is</w:t>
+      </w:r>
+      <w:r>
+        <w:rPr>
+          <w:rFonts w:ascii="Open Sans" w:hAnsi="Open Sans"/>
+          <w:color w:val="424242"/>
+          <w:sz w:val="27"/>
+          <w:szCs w:val="27"/>
+          <w:shd w:val="clear" w:color="auto" w:fill="FFFFFF"/>
+        </w:rPr>
+        <w:t xml:space="preserve"> know </w:t>
+      </w:r>
+      <w:r>
+        <w:rPr>
+          <w:rFonts w:ascii="Open Sans" w:hAnsi="Open Sans"/>
+          <w:color w:val="424242"/>
+          <w:sz w:val="27"/>
+          <w:szCs w:val="27"/>
+          <w:shd w:val="clear" w:color="auto" w:fill="FFFFFF"/>
+        </w:rPr>
+        <w:t>that the site is</w:t>
+      </w:r>
+      <w:r>
+        <w:rPr>
+          <w:rFonts w:ascii="Open Sans" w:hAnsi="Open Sans"/>
+          <w:color w:val="424242"/>
+          <w:sz w:val="27"/>
+          <w:szCs w:val="27"/>
+          <w:shd w:val="clear" w:color="auto" w:fill="FFFFFF"/>
+        </w:rPr>
+        <w:t xml:space="preserve"> on the right track to securing some more clients.</w:t>
+      </w:r>
+    </w:p>
+    <w:p>
+      <w:pPr>
+        <w:pStyle w:val="Heading3"/>
+        <w:numPr>
+          <w:ilvl w:val="0"/>
+          <w:numId w:val="6"/>
+        </w:numPr>
+        <w:shd w:val="clear" w:color="auto" w:fill="FFFFFF"/>
+        <w:rPr>
+          <w:rFonts w:ascii="Times New Roman" w:hAnsi="Times New Roman" w:cs="Times New Roman"/>
+          <w:b w:val="0"/>
+          <w:color w:val="auto"/>
+          <w:sz w:val="26"/>
+          <w:szCs w:val="26"/>
+        </w:rPr>
+      </w:pPr>
+      <w:hyperlink r:id="rId61" w:history="1">
+        <w:r>
+          <w:rPr>
+            <w:rStyle w:val="Hyperlink"/>
+            <w:rFonts w:ascii="Times New Roman" w:hAnsi="Times New Roman" w:cs="Times New Roman"/>
+            <w:b w:val="0"/>
+            <w:color w:val="auto"/>
+            <w:sz w:val="26"/>
+            <w:szCs w:val="26"/>
+            <w:u w:val="none"/>
+          </w:rPr>
+          <w:t>Hope Reagan</w:t>
+        </w:r>
+      </w:hyperlink>
+      <w:r>
+        <w:rPr>
+          <w:rFonts w:ascii="Times New Roman" w:hAnsi="Times New Roman" w:cs="Times New Roman"/>
+          <w:b w:val="0"/>
+          <w:color w:val="auto"/>
+          <w:sz w:val="26"/>
+          <w:szCs w:val="26"/>
+        </w:rPr>
+        <w:t xml:space="preserve">: </w:t>
+      </w:r>
+      <w:hyperlink r:id="rId62" w:history="1">
+        <w:r>
+          <w:rPr>
+            <w:rStyle w:val="Hyperlink"/>
+          </w:rPr>
+          <w:t>https://hoperegan.com/</w:t>
+        </w:r>
+      </w:hyperlink>
+    </w:p>
+    <w:p>
+      <w:pPr>
+        <w:pStyle w:val="ListParagraph"/>
+        <w:numPr>
+          <w:ilvl w:val="0"/>
+          <w:numId w:val="3"/>
+        </w:numPr>
+      </w:pPr>
+      <w:r>
+        <w:rPr>
+          <w:rFonts w:ascii="Open Sans" w:hAnsi="Open Sans"/>
+          <w:color w:val="424242"/>
+          <w:sz w:val="27"/>
+          <w:szCs w:val="27"/>
+          <w:shd w:val="clear" w:color="auto" w:fill="FFFFFF"/>
+        </w:rPr>
+        <w:t>Reagan</w:t>
+      </w:r>
+      <w:r>
+        <w:rPr>
+          <w:rFonts w:ascii="Open Sans" w:hAnsi="Open Sans" w:hint="eastAsia"/>
+          <w:color w:val="424242"/>
+          <w:sz w:val="27"/>
+          <w:szCs w:val="27"/>
+          <w:shd w:val="clear" w:color="auto" w:fill="FFFFFF"/>
+        </w:rPr>
+        <w:t>’</w:t>
+      </w:r>
+      <w:r>
+        <w:rPr>
+          <w:rFonts w:ascii="Open Sans" w:hAnsi="Open Sans"/>
+          <w:color w:val="424242"/>
+          <w:sz w:val="27"/>
+          <w:szCs w:val="27"/>
+          <w:shd w:val="clear" w:color="auto" w:fill="FFFFFF"/>
+        </w:rPr>
+        <w:t xml:space="preserve">s website has a </w:t>
+      </w:r>
+      <w:r>
+        <w:rPr>
+          <w:rFonts w:ascii="Open Sans" w:hAnsi="Open Sans" w:hint="eastAsia"/>
+          <w:color w:val="424242"/>
+          <w:sz w:val="27"/>
+          <w:szCs w:val="27"/>
+          <w:shd w:val="clear" w:color="auto" w:fill="FFFFFF"/>
+        </w:rPr>
+        <w:t>wonderfully</w:t>
+      </w:r>
+      <w:r>
+        <w:rPr>
+          <w:rFonts w:ascii="Open Sans" w:hAnsi="Open Sans"/>
+          <w:color w:val="424242"/>
+          <w:sz w:val="27"/>
+          <w:szCs w:val="27"/>
+          <w:shd w:val="clear" w:color="auto" w:fill="FFFFFF"/>
+        </w:rPr>
+        <w:t xml:space="preserve"> </w:t>
+      </w:r>
+      <w:r>
+        <w:rPr>
+          <w:rFonts w:ascii="Open Sans" w:hAnsi="Open Sans"/>
+          <w:color w:val="424242"/>
+          <w:sz w:val="27"/>
+          <w:szCs w:val="27"/>
+          <w:shd w:val="clear" w:color="auto" w:fill="FFFFFF"/>
+        </w:rPr>
+        <w:t>structur</w:t>
+      </w:r>
+      <w:r>
+        <w:rPr>
+          <w:rFonts w:ascii="Open Sans" w:hAnsi="Open Sans"/>
+          <w:color w:val="424242"/>
+          <w:sz w:val="27"/>
+          <w:szCs w:val="27"/>
+          <w:shd w:val="clear" w:color="auto" w:fill="FFFFFF"/>
+        </w:rPr>
+        <w:t>ed</w:t>
+      </w:r>
+      <w:r>
+        <w:rPr>
+          <w:rFonts w:ascii="Open Sans" w:hAnsi="Open Sans"/>
+          <w:color w:val="424242"/>
+          <w:sz w:val="27"/>
+          <w:szCs w:val="27"/>
+          <w:shd w:val="clear" w:color="auto" w:fill="FFFFFF"/>
+        </w:rPr>
+        <w:t xml:space="preserve"> a great looking homepage that links out to her work, while keeping it plain, simple, and stylish.</w:t>
+      </w:r>
+    </w:p>
+    <w:p>
+      <w:pPr>
+        <w:pStyle w:val="Heading3"/>
+        <w:numPr>
+          <w:ilvl w:val="0"/>
+          <w:numId w:val="6"/>
+        </w:numPr>
+        <w:shd w:val="clear" w:color="auto" w:fill="FFFFFF"/>
+        <w:rPr>
+          <w:rFonts w:ascii="Times New Roman" w:hAnsi="Times New Roman" w:cs="Times New Roman"/>
+          <w:b w:val="0"/>
+          <w:color w:val="auto"/>
+          <w:sz w:val="26"/>
+          <w:szCs w:val="26"/>
+        </w:rPr>
+      </w:pPr>
+      <w:hyperlink r:id="rId63" w:history="1">
+        <w:r>
+          <w:rPr>
+            <w:rStyle w:val="Hyperlink"/>
+            <w:rFonts w:ascii="Times New Roman" w:hAnsi="Times New Roman" w:cs="Times New Roman"/>
+            <w:b w:val="0"/>
+            <w:color w:val="auto"/>
+            <w:sz w:val="26"/>
+            <w:szCs w:val="26"/>
+            <w:u w:val="none"/>
+          </w:rPr>
+          <w:t>Ximena N. Larkin</w:t>
+        </w:r>
+      </w:hyperlink>
+      <w:r>
+        <w:rPr>
+          <w:rFonts w:ascii="Times New Roman" w:hAnsi="Times New Roman" w:cs="Times New Roman"/>
+          <w:b w:val="0"/>
+          <w:color w:val="auto"/>
+          <w:sz w:val="26"/>
+          <w:szCs w:val="26"/>
+        </w:rPr>
+        <w:t xml:space="preserve">: </w:t>
+      </w:r>
+      <w:hyperlink r:id="rId64" w:history="1">
+        <w:r>
+          <w:rPr>
+            <w:rStyle w:val="Hyperlink"/>
+          </w:rPr>
+          <w:t>https://www.ximenalarkin.com/</w:t>
+        </w:r>
+      </w:hyperlink>
+    </w:p>
+    <w:p>
+      <w:pPr>
+        <w:pStyle w:val="ListParagraph"/>
+        <w:numPr>
+          <w:ilvl w:val="0"/>
+          <w:numId w:val="3"/>
+        </w:numPr>
+      </w:pPr>
+      <w:r>
+        <w:rPr>
+          <w:rFonts w:ascii="Open Sans" w:hAnsi="Open Sans"/>
+          <w:color w:val="424242"/>
+          <w:sz w:val="27"/>
+          <w:szCs w:val="27"/>
+          <w:shd w:val="clear" w:color="auto" w:fill="FFFFFF"/>
+        </w:rPr>
+        <w:t>It is a best websites around in terms of accomplishing Larkin’s goal of promoting her work and getting connected with prospective clients. She also has a nice pop up that appears when you enter the site that does a great job at engaging the viewer and getting them connected to the work of Larkin.</w:t>
+      </w:r>
+    </w:p>
+    <w:p>
+      <w:pPr>
+        <w:pStyle w:val="NormalWeb"/>
+        <w:shd w:val="clear" w:color="auto" w:fill="FFFFFF"/>
+        <w:spacing w:before="0" w:beforeAutospacing="0"/>
+        <w:jc w:val="both"/>
+        <w:textAlignment w:val="baseline"/>
+        <w:rPr>
+          <w:sz w:val="26"/>
+          <w:szCs w:val="26"/>
+        </w:rPr>
+      </w:pPr>
+    </w:p>
+    <w:p>
+      <w:pPr>
+        <w:pStyle w:val="NormalWeb"/>
+        <w:shd w:val="clear" w:color="auto" w:fill="FFFFFF"/>
+        <w:spacing w:before="0" w:beforeAutospacing="0"/>
+        <w:jc w:val="both"/>
+        <w:textAlignment w:val="baseline"/>
+        <w:rPr>
+          <w:sz w:val="26"/>
+          <w:szCs w:val="26"/>
+        </w:rPr>
+      </w:pPr>
+      <w:r>
+        <w:rPr>
+          <w:sz w:val="26"/>
+          <w:szCs w:val="26"/>
+        </w:rPr>
+        <w:lastRenderedPageBreak/>
+        <w:t>Blog</w:t>
+      </w:r>
+    </w:p>
+    <w:p>
+      <w:pPr>
+        <w:pStyle w:val="NormalWeb"/>
+        <w:numPr>
+          <w:ilvl w:val="0"/>
+          <w:numId w:val="6"/>
+        </w:numPr>
+        <w:shd w:val="clear" w:color="auto" w:fill="FFFFFF" w:themeFill="background1"/>
+        <w:spacing w:before="0" w:beforeAutospacing="0"/>
+        <w:jc w:val="both"/>
+        <w:textAlignment w:val="baseline"/>
+        <w:rPr>
+          <w:sz w:val="26"/>
+          <w:szCs w:val="26"/>
+        </w:rPr>
+      </w:pPr>
+      <w:r>
+        <w:rPr>
+          <w:sz w:val="26"/>
+          <w:szCs w:val="26"/>
+        </w:rPr>
+        <w:t>CAPTURE BY LUCY</w:t>
+      </w:r>
+    </w:p>
+    <w:p>
+      <w:pPr>
+        <w:pStyle w:val="NormalWeb"/>
+        <w:numPr>
+          <w:ilvl w:val="0"/>
+          <w:numId w:val="3"/>
+        </w:numPr>
+        <w:shd w:val="clear" w:color="auto" w:fill="FFFFFF" w:themeFill="background1"/>
+        <w:spacing w:before="0" w:beforeAutospacing="0"/>
+        <w:jc w:val="both"/>
+        <w:textAlignment w:val="baseline"/>
+        <w:rPr>
+          <w:sz w:val="26"/>
+          <w:szCs w:val="26"/>
+        </w:rPr>
+      </w:pPr>
+      <w:r>
+        <w:rPr>
+          <w:sz w:val="26"/>
+          <w:szCs w:val="26"/>
+          <w:shd w:val="clear" w:color="auto" w:fill="FFFFFF"/>
+        </w:rPr>
+        <w:t xml:space="preserve">Lucy is a photographer, a mom and creator of </w:t>
+      </w:r>
+      <w:r>
+        <w:rPr>
+          <w:sz w:val="26"/>
+          <w:szCs w:val="26"/>
+          <w:shd w:val="clear" w:color="auto" w:fill="FFFFFF"/>
+        </w:rPr>
+        <w:t>backdrops for photography usage</w:t>
+      </w:r>
+      <w:r>
+        <w:rPr>
+          <w:sz w:val="26"/>
+          <w:szCs w:val="26"/>
+          <w:shd w:val="clear" w:color="auto" w:fill="FFFFFF"/>
+        </w:rPr>
+        <w:t>. All of her backdrops are photos that she herself has taken and then had printed.</w:t>
+      </w:r>
+    </w:p>
+    <w:p>
+      <w:pPr>
+        <w:pStyle w:val="Heading2"/>
+        <w:numPr>
+          <w:ilvl w:val="0"/>
+          <w:numId w:val="6"/>
+        </w:numPr>
+        <w:shd w:val="clear" w:color="auto" w:fill="FFFFFF" w:themeFill="background1"/>
+        <w:spacing w:before="0" w:after="45"/>
+        <w:rPr>
+          <w:rFonts w:ascii="Times New Roman" w:hAnsi="Times New Roman" w:cs="Times New Roman"/>
+          <w:b w:val="0"/>
+          <w:caps/>
+          <w:color w:val="auto"/>
+        </w:rPr>
+      </w:pPr>
+      <w:r>
+        <w:rPr>
+          <w:rFonts w:ascii="Times New Roman" w:hAnsi="Times New Roman" w:cs="Times New Roman"/>
+          <w:b w:val="0"/>
+          <w:caps/>
+          <w:color w:val="auto"/>
+        </w:rPr>
+        <w:t>THE GOOD TRADE</w:t>
+      </w:r>
+    </w:p>
+    <w:p>
+      <w:pPr>
+        <w:pStyle w:val="ListParagraph"/>
+        <w:numPr>
+          <w:ilvl w:val="0"/>
+          <w:numId w:val="3"/>
+        </w:numPr>
+        <w:shd w:val="clear" w:color="auto" w:fill="FFFFFF" w:themeFill="background1"/>
+        <w:rPr>
+          <w:rFonts w:ascii="Times New Roman" w:hAnsi="Times New Roman" w:cs="Times New Roman"/>
+          <w:sz w:val="26"/>
+          <w:szCs w:val="26"/>
+        </w:rPr>
+      </w:pPr>
+      <w:r>
+        <w:rPr>
+          <w:rFonts w:ascii="Times New Roman" w:hAnsi="Times New Roman" w:cs="Times New Roman"/>
+          <w:sz w:val="26"/>
+          <w:szCs w:val="26"/>
+          <w:shd w:val="clear" w:color="auto" w:fill="FFFFFF"/>
+        </w:rPr>
+        <w:t>The Good Trade is a lifestyle brand born in Los Angeles in 2014. Users can read a ton of their articles on the site that all revolve and echo living an intentional lifestyle.</w:t>
+      </w:r>
+    </w:p>
+    <w:p>
+      <w:pPr>
+        <w:pStyle w:val="Heading2"/>
+        <w:numPr>
+          <w:ilvl w:val="0"/>
+          <w:numId w:val="6"/>
+        </w:numPr>
+        <w:shd w:val="clear" w:color="auto" w:fill="FFFFFF" w:themeFill="background1"/>
+        <w:spacing w:before="0" w:after="45"/>
+        <w:rPr>
+          <w:rFonts w:ascii="Times New Roman" w:hAnsi="Times New Roman" w:cs="Times New Roman"/>
+          <w:b w:val="0"/>
+          <w:caps/>
+          <w:color w:val="auto"/>
+        </w:rPr>
+      </w:pPr>
+      <w:r>
+        <w:rPr>
+          <w:rFonts w:ascii="Times New Roman" w:hAnsi="Times New Roman" w:cs="Times New Roman"/>
+          <w:b w:val="0"/>
+          <w:caps/>
+          <w:color w:val="auto"/>
+        </w:rPr>
+        <w:t>BENEDICT EVANS</w:t>
+      </w:r>
+    </w:p>
+    <w:p>
+      <w:pPr>
+        <w:pStyle w:val="ListParagraph"/>
+        <w:numPr>
+          <w:ilvl w:val="0"/>
+          <w:numId w:val="3"/>
+        </w:numPr>
+        <w:shd w:val="clear" w:color="auto" w:fill="FFFFFF" w:themeFill="background1"/>
+        <w:rPr>
+          <w:rFonts w:ascii="Times New Roman" w:hAnsi="Times New Roman" w:cs="Times New Roman"/>
+          <w:sz w:val="26"/>
+          <w:szCs w:val="26"/>
+        </w:rPr>
+      </w:pPr>
+      <w:r>
+        <w:rPr>
+          <w:rFonts w:ascii="Times New Roman" w:hAnsi="Times New Roman" w:cs="Times New Roman"/>
+          <w:sz w:val="26"/>
+          <w:szCs w:val="26"/>
+          <w:shd w:val="clear" w:color="auto" w:fill="FFFFFF"/>
+        </w:rPr>
+        <w:t>Benedict Evans is a tech blogger with educational articles on a variety of sub-topics. You can subscribe to his newsletter for weekly updates and notes on his recent posts.</w:t>
+      </w:r>
+    </w:p>
+    <w:p>
+      <w:pPr>
+        <w:pStyle w:val="Heading2"/>
+        <w:numPr>
+          <w:ilvl w:val="0"/>
+          <w:numId w:val="6"/>
+        </w:numPr>
+        <w:shd w:val="clear" w:color="auto" w:fill="FFFFFF" w:themeFill="background1"/>
+        <w:spacing w:before="0" w:after="45"/>
+        <w:rPr>
+          <w:rFonts w:ascii="Times New Roman" w:hAnsi="Times New Roman" w:cs="Times New Roman"/>
+          <w:b w:val="0"/>
+          <w:caps/>
+          <w:color w:val="auto"/>
+        </w:rPr>
+      </w:pPr>
+      <w:r>
+        <w:rPr>
+          <w:rFonts w:ascii="Times New Roman" w:hAnsi="Times New Roman" w:cs="Times New Roman"/>
+          <w:b w:val="0"/>
+          <w:caps/>
+          <w:color w:val="auto"/>
+        </w:rPr>
+        <w:t>HOPPING HEELS</w:t>
+      </w:r>
+    </w:p>
+    <w:p>
+      <w:pPr>
+        <w:pStyle w:val="ListParagraph"/>
+        <w:numPr>
+          <w:ilvl w:val="0"/>
+          <w:numId w:val="3"/>
+        </w:numPr>
+        <w:shd w:val="clear" w:color="auto" w:fill="FFFFFF" w:themeFill="background1"/>
+        <w:rPr>
+          <w:rFonts w:ascii="Times New Roman" w:hAnsi="Times New Roman" w:cs="Times New Roman"/>
+          <w:sz w:val="26"/>
+          <w:szCs w:val="26"/>
+        </w:rPr>
+      </w:pPr>
+      <w:r>
+        <w:rPr>
+          <w:rFonts w:ascii="Times New Roman" w:hAnsi="Times New Roman" w:cs="Times New Roman"/>
+          <w:sz w:val="26"/>
+          <w:szCs w:val="26"/>
+          <w:shd w:val="clear" w:color="auto" w:fill="FFFFFF"/>
+        </w:rPr>
+        <w:t>It is a website for peoples who like to travel</w:t>
+      </w:r>
+      <w:r>
+        <w:rPr>
+          <w:rFonts w:ascii="Times New Roman" w:hAnsi="Times New Roman" w:cs="Times New Roman"/>
+          <w:sz w:val="26"/>
+          <w:szCs w:val="26"/>
+          <w:shd w:val="clear" w:color="auto" w:fill="FFFFFF"/>
+        </w:rPr>
+        <w:t xml:space="preserve"> around the world</w:t>
+      </w:r>
+      <w:r>
+        <w:rPr>
+          <w:rFonts w:ascii="Times New Roman" w:hAnsi="Times New Roman" w:cs="Times New Roman"/>
+          <w:sz w:val="26"/>
+          <w:szCs w:val="26"/>
+          <w:shd w:val="clear" w:color="auto" w:fill="FFFFFF"/>
+        </w:rPr>
+        <w:t xml:space="preserve">. It </w:t>
+      </w:r>
+      <w:proofErr w:type="gramStart"/>
+      <w:r>
+        <w:rPr>
+          <w:rFonts w:ascii="Times New Roman" w:hAnsi="Times New Roman" w:cs="Times New Roman"/>
+          <w:sz w:val="26"/>
+          <w:szCs w:val="26"/>
+          <w:shd w:val="clear" w:color="auto" w:fill="FFFFFF"/>
+        </w:rPr>
+        <w:t>have</w:t>
+      </w:r>
+      <w:proofErr w:type="gramEnd"/>
+      <w:r>
+        <w:rPr>
+          <w:rFonts w:ascii="Times New Roman" w:hAnsi="Times New Roman" w:cs="Times New Roman"/>
+          <w:sz w:val="26"/>
+          <w:szCs w:val="26"/>
+          <w:shd w:val="clear" w:color="auto" w:fill="FFFFFF"/>
+        </w:rPr>
+        <w:t xml:space="preserve"> the tendency to</w:t>
+      </w:r>
+      <w:r>
+        <w:rPr>
+          <w:rFonts w:ascii="Times New Roman" w:hAnsi="Times New Roman" w:cs="Times New Roman"/>
+          <w:sz w:val="26"/>
+          <w:szCs w:val="26"/>
+          <w:shd w:val="clear" w:color="auto" w:fill="FFFFFF"/>
+        </w:rPr>
+        <w:t xml:space="preserve"> inspire </w:t>
+      </w:r>
+      <w:r>
+        <w:rPr>
+          <w:rFonts w:ascii="Times New Roman" w:hAnsi="Times New Roman" w:cs="Times New Roman"/>
+          <w:sz w:val="26"/>
+          <w:szCs w:val="26"/>
+          <w:shd w:val="clear" w:color="auto" w:fill="FFFFFF"/>
+        </w:rPr>
+        <w:t>for</w:t>
+      </w:r>
+      <w:r>
+        <w:rPr>
+          <w:rFonts w:ascii="Times New Roman" w:hAnsi="Times New Roman" w:cs="Times New Roman"/>
+          <w:sz w:val="26"/>
+          <w:szCs w:val="26"/>
+          <w:shd w:val="clear" w:color="auto" w:fill="FFFFFF"/>
+        </w:rPr>
+        <w:t xml:space="preserve"> trip. </w:t>
+      </w:r>
+    </w:p>
+    <w:p>
+      <w:pPr>
+        <w:pStyle w:val="Heading2"/>
+        <w:numPr>
+          <w:ilvl w:val="0"/>
+          <w:numId w:val="6"/>
+        </w:numPr>
+        <w:shd w:val="clear" w:color="auto" w:fill="FFFFFF" w:themeFill="background1"/>
+        <w:spacing w:before="0" w:after="45"/>
+        <w:rPr>
+          <w:rFonts w:ascii="Times New Roman" w:hAnsi="Times New Roman" w:cs="Times New Roman"/>
+          <w:b w:val="0"/>
+          <w:caps/>
+          <w:color w:val="auto"/>
+        </w:rPr>
+      </w:pPr>
+      <w:r>
+        <w:rPr>
+          <w:rFonts w:ascii="Times New Roman" w:hAnsi="Times New Roman" w:cs="Times New Roman"/>
+          <w:b w:val="0"/>
+          <w:caps/>
+          <w:color w:val="auto"/>
+        </w:rPr>
+        <w:t>CREATE + CULTIVATE</w:t>
+      </w:r>
+    </w:p>
+    <w:p>
+      <w:pPr>
+        <w:pStyle w:val="NormalWeb"/>
+        <w:numPr>
+          <w:ilvl w:val="0"/>
+          <w:numId w:val="3"/>
+        </w:numPr>
+        <w:shd w:val="clear" w:color="auto" w:fill="FFFFFF" w:themeFill="background1"/>
+        <w:spacing w:before="0" w:beforeAutospacing="0"/>
+        <w:jc w:val="both"/>
+        <w:textAlignment w:val="baseline"/>
+        <w:rPr>
+          <w:sz w:val="26"/>
+          <w:szCs w:val="26"/>
+        </w:rPr>
+      </w:pPr>
+      <w:r>
+        <w:rPr>
+          <w:sz w:val="26"/>
+          <w:szCs w:val="26"/>
+          <w:shd w:val="clear" w:color="auto" w:fill="FFFFFF"/>
+        </w:rPr>
+        <w:t xml:space="preserve">An online platform specifically for career focused women. Any topic one may want to read about from growing your company to branding ideas is in it. </w:t>
+      </w:r>
+    </w:p>
+    <w:p>
+      <w:pPr>
+        <w:pStyle w:val="NormalWeb"/>
+        <w:shd w:val="clear" w:color="auto" w:fill="FFFFFF"/>
+        <w:spacing w:before="0" w:beforeAutospacing="0"/>
+        <w:jc w:val="both"/>
+        <w:textAlignment w:val="baseline"/>
+        <w:rPr>
+          <w:sz w:val="26"/>
+          <w:szCs w:val="26"/>
+        </w:rPr>
+      </w:pPr>
+      <w:r>
+        <w:rPr>
+          <w:sz w:val="26"/>
+          <w:szCs w:val="26"/>
+        </w:rPr>
+        <w:t>Content aggregator</w:t>
+      </w:r>
+    </w:p>
+    <w:p>
+      <w:pPr>
+        <w:pStyle w:val="NormalWeb"/>
+        <w:numPr>
+          <w:ilvl w:val="0"/>
+          <w:numId w:val="6"/>
+        </w:numPr>
+        <w:shd w:val="clear" w:color="auto" w:fill="FFFFFF"/>
+        <w:spacing w:before="0" w:beforeAutospacing="0"/>
+        <w:jc w:val="both"/>
+        <w:textAlignment w:val="baseline"/>
+        <w:rPr>
+          <w:sz w:val="26"/>
+          <w:szCs w:val="26"/>
+        </w:rPr>
+      </w:pPr>
+      <w:r>
+        <w:rPr>
+          <w:sz w:val="26"/>
+          <w:szCs w:val="26"/>
+        </w:rPr>
+        <w:t>Alltop</w:t>
+      </w:r>
+      <w:r>
+        <w:rPr>
+          <w:sz w:val="26"/>
+          <w:szCs w:val="26"/>
+        </w:rPr>
+        <w:t xml:space="preserve">: </w:t>
+      </w:r>
+      <w:hyperlink r:id="rId65" w:history="1">
+        <w:r>
+          <w:rPr>
+            <w:rStyle w:val="Hyperlink"/>
+          </w:rPr>
+          <w:t>https://alltop.com/</w:t>
+        </w:r>
+      </w:hyperlink>
+    </w:p>
+    <w:p>
+      <w:pPr>
+        <w:pStyle w:val="NormalWeb"/>
+        <w:numPr>
+          <w:ilvl w:val="0"/>
+          <w:numId w:val="3"/>
+        </w:numPr>
+        <w:shd w:val="clear" w:color="auto" w:fill="FFFFFF"/>
+        <w:spacing w:before="0" w:beforeAutospacing="0" w:after="225" w:afterAutospacing="0"/>
+        <w:textAlignment w:val="baseline"/>
+        <w:rPr>
+          <w:sz w:val="26"/>
+          <w:szCs w:val="26"/>
+        </w:rPr>
+      </w:pPr>
+      <w:r>
+        <w:rPr>
+          <w:sz w:val="26"/>
+          <w:szCs w:val="26"/>
+        </w:rPr>
+        <w:t>Alltop pulls in the latest posts from websites on a variety of topics. One can search for specific topics and then view aggregated content from some of the top blogs for that specific topic.</w:t>
+      </w:r>
+    </w:p>
+    <w:p>
+      <w:pPr>
+        <w:pStyle w:val="NormalWeb"/>
+        <w:numPr>
+          <w:ilvl w:val="0"/>
+          <w:numId w:val="6"/>
+        </w:numPr>
+        <w:shd w:val="clear" w:color="auto" w:fill="FFFFFF"/>
+        <w:spacing w:before="0" w:beforeAutospacing="0" w:after="225" w:afterAutospacing="0"/>
+        <w:textAlignment w:val="baseline"/>
+        <w:rPr>
+          <w:sz w:val="26"/>
+          <w:szCs w:val="26"/>
+        </w:rPr>
+      </w:pPr>
+      <w:r>
+        <w:rPr>
+          <w:sz w:val="26"/>
+          <w:szCs w:val="26"/>
+        </w:rPr>
+        <w:t>Popurls</w:t>
+      </w:r>
+      <w:r>
+        <w:rPr>
+          <w:sz w:val="26"/>
+          <w:szCs w:val="26"/>
+        </w:rPr>
+        <w:t xml:space="preserve">: </w:t>
+      </w:r>
+      <w:hyperlink r:id="rId66" w:history="1">
+        <w:r>
+          <w:rPr>
+            <w:rStyle w:val="Hyperlink"/>
+          </w:rPr>
+          <w:t>http://popurls.com/</w:t>
+        </w:r>
+      </w:hyperlink>
+    </w:p>
+    <w:p>
+      <w:pPr>
+        <w:pStyle w:val="NormalWeb"/>
+        <w:numPr>
+          <w:ilvl w:val="0"/>
+          <w:numId w:val="3"/>
+        </w:numPr>
+        <w:shd w:val="clear" w:color="auto" w:fill="FFFFFF"/>
+        <w:spacing w:before="0" w:beforeAutospacing="0" w:after="225" w:afterAutospacing="0"/>
+        <w:textAlignment w:val="baseline"/>
+        <w:rPr>
+          <w:sz w:val="26"/>
+          <w:szCs w:val="26"/>
+        </w:rPr>
+      </w:pPr>
+      <w:r>
+        <w:rPr>
+          <w:sz w:val="26"/>
+          <w:szCs w:val="26"/>
+        </w:rPr>
+        <w:t>Popurls pulls in content from a variety of social networks, blogs, and news organizations. It’s quite eclectic in its content. For example BuzzFeed and The New York Times sitting side-by-side.</w:t>
+      </w:r>
+    </w:p>
+    <w:p>
+      <w:pPr>
+        <w:pStyle w:val="NormalWeb"/>
+        <w:numPr>
+          <w:ilvl w:val="0"/>
+          <w:numId w:val="6"/>
+        </w:numPr>
+        <w:shd w:val="clear" w:color="auto" w:fill="FFFFFF"/>
+        <w:spacing w:before="0" w:beforeAutospacing="0"/>
+        <w:jc w:val="both"/>
+        <w:textAlignment w:val="baseline"/>
+        <w:rPr>
+          <w:sz w:val="26"/>
+          <w:szCs w:val="26"/>
+        </w:rPr>
+      </w:pPr>
+      <w:r>
+        <w:rPr>
+          <w:sz w:val="26"/>
+          <w:szCs w:val="26"/>
+        </w:rPr>
+        <w:t>The web list</w:t>
+      </w:r>
+      <w:r>
+        <w:rPr>
+          <w:sz w:val="26"/>
+          <w:szCs w:val="26"/>
+        </w:rPr>
+        <w:t xml:space="preserve">: </w:t>
+      </w:r>
+      <w:hyperlink r:id="rId67" w:history="1">
+        <w:r>
+          <w:rPr>
+            <w:rStyle w:val="Hyperlink"/>
+          </w:rPr>
+          <w:t>https://theweblist.net/</w:t>
+        </w:r>
+      </w:hyperlink>
+    </w:p>
+    <w:p>
+      <w:pPr>
+        <w:pStyle w:val="NormalWeb"/>
+        <w:numPr>
+          <w:ilvl w:val="0"/>
+          <w:numId w:val="3"/>
+        </w:numPr>
+        <w:shd w:val="clear" w:color="auto" w:fill="FFFFFF"/>
+        <w:spacing w:before="0" w:beforeAutospacing="0" w:after="225" w:afterAutospacing="0"/>
+        <w:textAlignment w:val="baseline"/>
+        <w:rPr>
+          <w:sz w:val="26"/>
+          <w:szCs w:val="26"/>
+        </w:rPr>
+      </w:pPr>
+      <w:r>
+        <w:rPr>
+          <w:sz w:val="26"/>
+          <w:szCs w:val="26"/>
+        </w:rPr>
+        <w:lastRenderedPageBreak/>
+        <w:t>It’s highly customizable and uses some technology. It only aggregates content from a pre-made set of sources.</w:t>
+      </w:r>
+    </w:p>
+    <w:p>
+      <w:pPr>
+        <w:pStyle w:val="NormalWeb"/>
+        <w:numPr>
+          <w:ilvl w:val="0"/>
+          <w:numId w:val="6"/>
+        </w:numPr>
+        <w:shd w:val="clear" w:color="auto" w:fill="FFFFFF"/>
+        <w:spacing w:before="0" w:beforeAutospacing="0"/>
+        <w:jc w:val="both"/>
+        <w:textAlignment w:val="baseline"/>
+        <w:rPr>
+          <w:sz w:val="26"/>
+          <w:szCs w:val="26"/>
+        </w:rPr>
+      </w:pPr>
+      <w:r>
+        <w:rPr>
+          <w:sz w:val="26"/>
+          <w:szCs w:val="26"/>
+        </w:rPr>
+        <w:t>Blog engage</w:t>
+      </w:r>
+      <w:r>
+        <w:rPr>
+          <w:sz w:val="26"/>
+          <w:szCs w:val="26"/>
+        </w:rPr>
+        <w:t xml:space="preserve">: </w:t>
+      </w:r>
+      <w:hyperlink r:id="rId68" w:history="1">
+        <w:r>
+          <w:rPr>
+            <w:rStyle w:val="Hyperlink"/>
+          </w:rPr>
+          <w:t>http://www.blogengage.com/</w:t>
+        </w:r>
+      </w:hyperlink>
+    </w:p>
+    <w:p>
+      <w:pPr>
+        <w:pStyle w:val="NormalWeb"/>
+        <w:numPr>
+          <w:ilvl w:val="0"/>
+          <w:numId w:val="3"/>
+        </w:numPr>
+        <w:shd w:val="clear" w:color="auto" w:fill="FFFFFF"/>
+        <w:spacing w:before="0" w:beforeAutospacing="0" w:after="225" w:afterAutospacing="0"/>
+        <w:textAlignment w:val="baseline"/>
+        <w:rPr>
+          <w:sz w:val="26"/>
+          <w:szCs w:val="26"/>
+        </w:rPr>
+      </w:pPr>
+      <w:r>
+        <w:rPr>
+          <w:sz w:val="26"/>
+          <w:szCs w:val="26"/>
+        </w:rPr>
+        <w:t xml:space="preserve">It’s a good example of how </w:t>
+      </w:r>
+      <w:r>
+        <w:rPr>
+          <w:sz w:val="26"/>
+          <w:szCs w:val="26"/>
+        </w:rPr>
+        <w:t>one</w:t>
+      </w:r>
+      <w:r>
+        <w:rPr>
+          <w:sz w:val="26"/>
+          <w:szCs w:val="26"/>
+        </w:rPr>
+        <w:t xml:space="preserve"> can create a generalized aggregator website </w:t>
+      </w:r>
+      <w:proofErr w:type="gramStart"/>
+      <w:r>
+        <w:rPr>
+          <w:sz w:val="26"/>
+          <w:szCs w:val="26"/>
+        </w:rPr>
+        <w:t>and</w:t>
+      </w:r>
+      <w:proofErr w:type="gramEnd"/>
+      <w:r>
+        <w:rPr>
+          <w:sz w:val="26"/>
+          <w:szCs w:val="26"/>
+        </w:rPr>
+        <w:t xml:space="preserve"> make it successful.</w:t>
+      </w:r>
+    </w:p>
+    <w:p>
+      <w:pPr>
+        <w:pStyle w:val="NormalWeb"/>
+        <w:numPr>
+          <w:ilvl w:val="0"/>
+          <w:numId w:val="6"/>
+        </w:numPr>
+        <w:shd w:val="clear" w:color="auto" w:fill="FFFFFF"/>
+        <w:spacing w:before="0" w:beforeAutospacing="0"/>
+        <w:jc w:val="both"/>
+        <w:textAlignment w:val="baseline"/>
+        <w:rPr>
+          <w:sz w:val="26"/>
+          <w:szCs w:val="26"/>
+        </w:rPr>
+      </w:pPr>
+      <w:r>
+        <w:rPr>
+          <w:sz w:val="26"/>
+          <w:szCs w:val="26"/>
+        </w:rPr>
+        <w:t>W</w:t>
+      </w:r>
+      <w:r>
+        <w:rPr>
+          <w:sz w:val="26"/>
+          <w:szCs w:val="26"/>
+        </w:rPr>
+        <w:t>P</w:t>
+      </w:r>
+      <w:r>
+        <w:rPr>
+          <w:sz w:val="26"/>
+          <w:szCs w:val="26"/>
+        </w:rPr>
+        <w:t xml:space="preserve"> news desk</w:t>
+      </w:r>
+      <w:r>
+        <w:rPr>
+          <w:sz w:val="26"/>
+          <w:szCs w:val="26"/>
+        </w:rPr>
+        <w:t xml:space="preserve">: </w:t>
+      </w:r>
+      <w:hyperlink r:id="rId69" w:history="1">
+        <w:r>
+          <w:rPr>
+            <w:rStyle w:val="Hyperlink"/>
+          </w:rPr>
+          <w:t>http://wpnewsdesk.com/</w:t>
+        </w:r>
+      </w:hyperlink>
+    </w:p>
+    <w:p>
+      <w:pPr>
+        <w:pStyle w:val="NormalWeb"/>
+        <w:numPr>
+          <w:ilvl w:val="0"/>
+          <w:numId w:val="3"/>
+        </w:numPr>
+        <w:shd w:val="clear" w:color="auto" w:fill="FFFFFF"/>
+        <w:spacing w:before="0" w:beforeAutospacing="0" w:after="0" w:afterAutospacing="0"/>
+        <w:textAlignment w:val="baseline"/>
+        <w:rPr>
+          <w:sz w:val="26"/>
+          <w:szCs w:val="26"/>
+        </w:rPr>
+      </w:pPr>
+      <w:hyperlink r:id="rId70" w:tgtFrame="_blank" w:history="1">
+        <w:r>
+          <w:rPr>
+            <w:rStyle w:val="Hyperlink"/>
+            <w:color w:val="auto"/>
+            <w:sz w:val="26"/>
+            <w:szCs w:val="26"/>
+            <w:u w:val="none"/>
+            <w:bdr w:val="none" w:sz="0" w:space="0" w:color="auto" w:frame="1"/>
+          </w:rPr>
+          <w:t>It</w:t>
+        </w:r>
+      </w:hyperlink>
+      <w:r>
+        <w:rPr>
+          <w:sz w:val="26"/>
+          <w:szCs w:val="26"/>
+        </w:rPr>
+        <w:t> is a content aggregator website that focuses specifically on WordPress. It automatically pulls in content from a variety of WordPress blogs and companies and displays posts on the front page.</w:t>
+      </w:r>
+    </w:p>
+    <w:p>
+      <w:pPr>
+        <w:pStyle w:val="NormalWeb"/>
+        <w:shd w:val="clear" w:color="auto" w:fill="FFFFFF"/>
+        <w:spacing w:before="0" w:beforeAutospacing="0"/>
+        <w:ind w:left="720"/>
+        <w:jc w:val="both"/>
+        <w:textAlignment w:val="baseline"/>
+        <w:rPr>
+          <w:sz w:val="26"/>
+          <w:szCs w:val="26"/>
+        </w:rPr>
+      </w:pPr>
+    </w:p>
+    <w:p>
+      <w:pPr>
+        <w:pStyle w:val="NormalWeb"/>
+        <w:shd w:val="clear" w:color="auto" w:fill="FFFFFF"/>
+        <w:spacing w:before="0" w:beforeAutospacing="0"/>
+        <w:jc w:val="both"/>
+        <w:textAlignment w:val="baseline"/>
+        <w:rPr>
+          <w:sz w:val="26"/>
+          <w:szCs w:val="26"/>
+        </w:rPr>
+      </w:pPr>
+      <w:r>
+        <w:rPr>
+          <w:sz w:val="26"/>
+          <w:szCs w:val="26"/>
+        </w:rPr>
+        <w:t>Advocacy</w:t>
+      </w:r>
+    </w:p>
+    <w:p>
+      <w:pPr>
+        <w:pStyle w:val="NormalWeb"/>
+        <w:shd w:val="clear" w:color="auto" w:fill="FFFFFF"/>
+        <w:spacing w:before="0" w:beforeAutospacing="0"/>
+        <w:jc w:val="both"/>
+        <w:textAlignment w:val="baseline"/>
+        <w:rPr>
+          <w:sz w:val="26"/>
+          <w:szCs w:val="26"/>
+        </w:rPr>
+      </w:pPr>
+      <w:r>
+        <w:rPr>
+          <w:sz w:val="26"/>
+          <w:szCs w:val="26"/>
+        </w:rPr>
+        <w:t>Informational</w:t>
+      </w:r>
+    </w:p>
+    <w:p>
+      <w:pPr>
+        <w:pStyle w:val="NormalWeb"/>
+        <w:shd w:val="clear" w:color="auto" w:fill="FFFFFF"/>
+        <w:spacing w:before="0" w:beforeAutospacing="0"/>
+        <w:jc w:val="both"/>
+        <w:textAlignment w:val="baseline"/>
+        <w:rPr>
+          <w:sz w:val="26"/>
+          <w:szCs w:val="26"/>
+        </w:rPr>
+      </w:pPr>
+      <w:r>
+        <w:rPr>
+          <w:sz w:val="26"/>
+          <w:szCs w:val="26"/>
+        </w:rPr>
+        <w:t xml:space="preserve"> </w:t>
+      </w:r>
+      <w:r>
+        <w:rPr>
+          <w:sz w:val="26"/>
+          <w:szCs w:val="26"/>
+        </w:rPr>
+        <w:t>Entertainment</w:t>
+      </w:r>
+    </w:p>
+    <w:p>
+      <w:pPr>
+        <w:pStyle w:val="NormalWeb"/>
+        <w:shd w:val="clear" w:color="auto" w:fill="FFFFFF"/>
+        <w:spacing w:before="0" w:beforeAutospacing="0"/>
+        <w:jc w:val="both"/>
+        <w:textAlignment w:val="baseline"/>
+        <w:rPr>
+          <w:sz w:val="26"/>
+          <w:szCs w:val="26"/>
+        </w:rPr>
+      </w:pPr>
+    </w:p>
+    <w:p>
+      <w:pPr>
+        <w:pStyle w:val="NormalWeb"/>
+        <w:shd w:val="clear" w:color="auto" w:fill="FFFFFF"/>
+        <w:spacing w:before="0" w:beforeAutospacing="0"/>
+        <w:jc w:val="both"/>
+        <w:textAlignment w:val="baseline"/>
+        <w:rPr>
+          <w:sz w:val="26"/>
+          <w:szCs w:val="26"/>
+        </w:rPr>
+      </w:pPr>
+    </w:p>
+    <w:p>
+      <w:pPr>
+        <w:pStyle w:val="NormalWeb"/>
+        <w:shd w:val="clear" w:color="auto" w:fill="FFFFFF"/>
+        <w:spacing w:before="0" w:beforeAutospacing="0"/>
+        <w:jc w:val="both"/>
+        <w:textAlignment w:val="baseline"/>
+        <w:rPr>
+          <w:sz w:val="26"/>
+          <w:szCs w:val="26"/>
+        </w:rPr>
+      </w:pPr>
+    </w:p>
+    <w:p>
+      <w:pPr>
+        <w:pStyle w:val="NormalWeb"/>
+        <w:shd w:val="clear" w:color="auto" w:fill="FFFFFF"/>
+        <w:spacing w:before="0" w:beforeAutospacing="0"/>
+        <w:ind w:left="720" w:firstLine="720"/>
+        <w:jc w:val="both"/>
+        <w:textAlignment w:val="baseline"/>
         <w:rPr>
           <w:b/>
           <w:sz w:val="32"/>
           <w:szCs w:val="32"/>
         </w:rPr>
+      </w:pPr>
+      <w:r>
+        <w:rPr>
+          <w:b/>
+          <w:sz w:val="32"/>
+          <w:szCs w:val="32"/>
+        </w:rPr>
         <w:t>Guidelines to evaluate a website</w:t>
       </w:r>
     </w:p>
@@ -4222,7 +8168,16 @@
           <w:color w:val="212121"/>
           <w:shd w:val="clear" w:color="auto" w:fill="FFFFFF"/>
         </w:rPr>
-        <w:t xml:space="preserve"> website is not optimized for mobile data users and their download speed</w:t>
+        <w:t xml:space="preserve"> website is not optimized for </w:t>
+      </w:r>
+      <w:r>
+        <w:rPr>
+          <w:rFonts w:ascii="Arial" w:hAnsi="Arial" w:cs="Arial"/>
+          <w:color w:val="212121"/>
+          <w:shd w:val="clear" w:color="auto" w:fill="FFFFFF"/>
+        </w:rPr>
+        <w:lastRenderedPageBreak/>
+        <w:t>mobile data users and their download speed</w:t>
       </w:r>
       <w:r>
         <w:rPr>
@@ -4500,6 +8455,7 @@
         </w:rPr>
         <w:t xml:space="preserve"> send </w:t>
       </w:r>
+      <w:proofErr w:type="gramStart"/>
       <w:r>
         <w:rPr>
           <w:rFonts w:ascii="Arial" w:hAnsi="Arial" w:cs="Arial"/>
@@ -4508,13 +8464,32 @@
         </w:rPr>
         <w:t>a</w:t>
       </w:r>
-      <w:r>
-        <w:rPr>
-          <w:rFonts w:ascii="Arial" w:hAnsi="Arial" w:cs="Arial"/>
-          <w:color w:val="212121"/>
-          <w:shd w:val="clear" w:color="auto" w:fill="FFFFFF"/>
-        </w:rPr>
-        <w:t xml:space="preserve"> on-time notifications and messages to keep </w:t>
+      <w:proofErr w:type="gramEnd"/>
+      <w:r>
+        <w:rPr>
+          <w:rFonts w:ascii="Arial" w:hAnsi="Arial" w:cs="Arial"/>
+          <w:color w:val="212121"/>
+          <w:shd w:val="clear" w:color="auto" w:fill="FFFFFF"/>
+        </w:rPr>
+        <w:t xml:space="preserve"> </w:t>
+      </w:r>
+      <w:proofErr w:type="spellStart"/>
+      <w:r>
+        <w:rPr>
+          <w:rFonts w:ascii="Arial" w:hAnsi="Arial" w:cs="Arial"/>
+          <w:color w:val="212121"/>
+          <w:shd w:val="clear" w:color="auto" w:fill="FFFFFF"/>
+        </w:rPr>
+        <w:t>on</w:t>
+      </w:r>
+      <w:proofErr w:type="spellEnd"/>
+      <w:r>
+        <w:rPr>
+          <w:rFonts w:ascii="Arial" w:hAnsi="Arial" w:cs="Arial"/>
+          <w:color w:val="212121"/>
+          <w:shd w:val="clear" w:color="auto" w:fill="FFFFFF"/>
+        </w:rPr>
+        <w:t xml:space="preserve">-time notifications and messages to keep </w:t>
       </w:r>
       <w:r>
         <w:rPr>
@@ -4628,13 +8603,23 @@
         </w:rPr>
         <w:t xml:space="preserve"> up and running </w:t>
       </w:r>
-      <w:r>
-        <w:rPr>
-          <w:rFonts w:ascii="Arial" w:hAnsi="Arial" w:cs="Arial"/>
-          <w:color w:val="212121"/>
-          <w:shd w:val="clear" w:color="auto" w:fill="FFFFFF"/>
-        </w:rPr>
-        <w:t>everyday.</w:t>
+      <w:proofErr w:type="spellStart"/>
+      <w:r>
+        <w:rPr>
+          <w:rFonts w:ascii="Arial" w:hAnsi="Arial" w:cs="Arial"/>
+          <w:color w:val="212121"/>
+          <w:shd w:val="clear" w:color="auto" w:fill="FFFFFF"/>
+        </w:rPr>
+        <w:t>everyday</w:t>
+      </w:r>
+      <w:proofErr w:type="spellEnd"/>
+      <w:r>
+        <w:rPr>
+          <w:rFonts w:ascii="Arial" w:hAnsi="Arial" w:cs="Arial"/>
+          <w:color w:val="212121"/>
+          <w:shd w:val="clear" w:color="auto" w:fill="FFFFFF"/>
+        </w:rPr>
+        <w:t>.</w:t>
       </w:r>
       <w:r>
         <w:rPr>
@@ -4673,7 +8658,6 @@
           <w:color w:val="212121"/>
           <w:shd w:val="clear" w:color="auto" w:fill="FFFFFF"/>
         </w:rPr>
-        <w:lastRenderedPageBreak/>
         <w:t>Scalable</w:t>
       </w:r>
       <w:r>
@@ -4963,6 +8947,772 @@
     </w:sectPr>
   </w:body>
 </w:document>
+</file>
+
+<file path=word/numbering.xml><?xml version="1.0" encoding="utf-8"?>
+<w:numbering xmlns:ve="http://schemas.openxmlformats.org/markup-compatibility/2006" xmlns:o="urn:schemas-microsoft-com:office:office" xmlns:r="http://schemas.openxmlformats.org/officeDocument/2006/relationships" xmlns:m="http://schemas.openxmlformats.org/officeDocument/2006/math" xmlns:v="urn:schemas-microsoft-com:vml" xmlns:wp="http://schemas.openxmlformats.org/drawingml/2006/wordprocessingDrawing" xmlns:w10="urn:schemas-microsoft-com:office:word" xmlns:w="http://schemas.openxmlformats.org/wordprocessingml/2006/main" xmlns:wne="http://schemas.microsoft.com/office/word/2006/wordml">
+  <w:abstractNum w:abstractNumId="0">
+    <w:nsid w:val="37377E8C"/>
+    <w:multiLevelType w:val="hybridMultilevel"/>
+    <w:tmpl w:val="230E5A00"/>
+    <w:lvl w:ilvl="0" w:tplc="04090005">
+      <w:start w:val="1"/>
+      <w:numFmt w:val="bullet"/>
+      <w:lvlText w:val=""/>
+      <w:lvlJc w:val="left"/>
+      <w:pPr>
+        <w:ind w:left="720" w:hanging="360"/>
+      </w:pPr>
+      <w:rPr>
+        <w:rFonts w:ascii="Wingdings" w:hAnsi="Wingdings" w:hint="default"/>
+      </w:rPr>
+    </w:lvl>
+    <w:lvl w:ilvl="1" w:tplc="04090003" w:tentative="1">
+      <w:start w:val="1"/>
+      <w:numFmt w:val="bullet"/>
+      <w:lvlText w:val="o"/>
+      <w:lvlJc w:val="left"/>
+      <w:pPr>
+        <w:ind w:left="1440" w:hanging="360"/>
+      </w:pPr>
+      <w:rPr>
+        <w:rFonts w:ascii="Courier New" w:hAnsi="Courier New" w:cs="Courier New" w:hint="default"/>
+      </w:rPr>
+    </w:lvl>
+    <w:lvl w:ilvl="2" w:tplc="04090005" w:tentative="1">
+      <w:start w:val="1"/>
+      <w:numFmt w:val="bullet"/>
+      <w:lvlText w:val=""/>
+      <w:lvlJc w:val="left"/>
+      <w:pPr>
+        <w:ind w:left="2160" w:hanging="360"/>
+      </w:pPr>
+      <w:rPr>
+        <w:rFonts w:ascii="Wingdings" w:hAnsi="Wingdings" w:hint="default"/>
+      </w:rPr>
+    </w:lvl>
+    <w:lvl w:ilvl="3" w:tplc="04090001" w:tentative="1">
+      <w:start w:val="1"/>
+      <w:numFmt w:val="bullet"/>
+      <w:lvlText w:val=""/>
+      <w:lvlJc w:val="left"/>
+      <w:pPr>
+        <w:ind w:left="2880" w:hanging="360"/>
+      </w:pPr>
+      <w:rPr>
+        <w:rFonts w:ascii="Symbol" w:hAnsi="Symbol" w:hint="default"/>
+      </w:rPr>
+    </w:lvl>
+    <w:lvl w:ilvl="4" w:tplc="04090003" w:tentative="1">
+      <w:start w:val="1"/>
+      <w:numFmt w:val="bullet"/>
+      <w:lvlText w:val="o"/>
+      <w:lvlJc w:val="left"/>
+      <w:pPr>
+        <w:ind w:left="3600" w:hanging="360"/>
+      </w:pPr>
+      <w:rPr>
+        <w:rFonts w:ascii="Courier New" w:hAnsi="Courier New" w:cs="Courier New" w:hint="default"/>
+      </w:rPr>
+    </w:lvl>
+    <w:lvl w:ilvl="5" w:tplc="04090005" w:tentative="1">
+      <w:start w:val="1"/>
+      <w:numFmt w:val="bullet"/>
+      <w:lvlText w:val=""/>
+      <w:lvlJc w:val="left"/>
+      <w:pPr>
+        <w:ind w:left="4320" w:hanging="360"/>
+      </w:pPr>
+      <w:rPr>
+        <w:rFonts w:ascii="Wingdings" w:hAnsi="Wingdings" w:hint="default"/>
+      </w:rPr>
+    </w:lvl>
+    <w:lvl w:ilvl="6" w:tplc="04090001" w:tentative="1">
+      <w:start w:val="1"/>
+      <w:numFmt w:val="bullet"/>
+      <w:lvlText w:val=""/>
+      <w:lvlJc w:val="left"/>
+      <w:pPr>
+        <w:ind w:left="5040" w:hanging="360"/>
+      </w:pPr>
+      <w:rPr>
+        <w:rFonts w:ascii="Symbol" w:hAnsi="Symbol" w:hint="default"/>
+      </w:rPr>
+    </w:lvl>
+    <w:lvl w:ilvl="7" w:tplc="04090003" w:tentative="1">
+      <w:start w:val="1"/>
+      <w:numFmt w:val="bullet"/>
+      <w:lvlText w:val="o"/>
+      <w:lvlJc w:val="left"/>
+      <w:pPr>
+        <w:ind w:left="5760" w:hanging="360"/>
+      </w:pPr>
+      <w:rPr>
+        <w:rFonts w:ascii="Courier New" w:hAnsi="Courier New" w:cs="Courier New" w:hint="default"/>
+      </w:rPr>
+    </w:lvl>
+    <w:lvl w:ilvl="8" w:tplc="04090005" w:tentative="1">
+      <w:start w:val="1"/>
+      <w:numFmt w:val="bullet"/>
+      <w:lvlText w:val=""/>
+      <w:lvlJc w:val="left"/>
+      <w:pPr>
+        <w:ind w:left="6480" w:hanging="360"/>
+      </w:pPr>
+      <w:rPr>
+        <w:rFonts w:ascii="Wingdings" w:hAnsi="Wingdings" w:hint="default"/>
+      </w:rPr>
+    </w:lvl>
+  </w:abstractNum>
+  <w:abstractNum w:abstractNumId="1">
+    <w:nsid w:val="401F25FB"/>
+    <w:multiLevelType w:val="hybridMultilevel"/>
+    <w:tmpl w:val="98903CF6"/>
+    <w:lvl w:ilvl="0" w:tplc="04090001">
+      <w:start w:val="1"/>
+      <w:numFmt w:val="bullet"/>
+      <w:lvlText w:val=""/>
+      <w:lvlJc w:val="left"/>
+      <w:pPr>
+        <w:ind w:left="720" w:hanging="360"/>
+      </w:pPr>
+      <w:rPr>
+        <w:rFonts w:ascii="Symbol" w:hAnsi="Symbol" w:hint="default"/>
+      </w:rPr>
+    </w:lvl>
+    <w:lvl w:ilvl="1" w:tplc="04090003" w:tentative="1">
+      <w:start w:val="1"/>
+      <w:numFmt w:val="bullet"/>
+      <w:lvlText w:val="o"/>
+      <w:lvlJc w:val="left"/>
+      <w:pPr>
+        <w:ind w:left="1440" w:hanging="360"/>
+      </w:pPr>
+      <w:rPr>
+        <w:rFonts w:ascii="Courier New" w:hAnsi="Courier New" w:cs="Courier New" w:hint="default"/>
+      </w:rPr>
+    </w:lvl>
+    <w:lvl w:ilvl="2" w:tplc="04090005" w:tentative="1">
+      <w:start w:val="1"/>
+      <w:numFmt w:val="bullet"/>
+      <w:lvlText w:val=""/>
+      <w:lvlJc w:val="left"/>
+      <w:pPr>
+        <w:ind w:left="2160" w:hanging="360"/>
+      </w:pPr>
+      <w:rPr>
+        <w:rFonts w:ascii="Wingdings" w:hAnsi="Wingdings" w:hint="default"/>
+      </w:rPr>
+    </w:lvl>
+    <w:lvl w:ilvl="3" w:tplc="04090001" w:tentative="1">
+      <w:start w:val="1"/>
+      <w:numFmt w:val="bullet"/>
+      <w:lvlText w:val=""/>
+      <w:lvlJc w:val="left"/>
+      <w:pPr>
+        <w:ind w:left="2880" w:hanging="360"/>
+      </w:pPr>
+      <w:rPr>
+        <w:rFonts w:ascii="Symbol" w:hAnsi="Symbol" w:hint="default"/>
+      </w:rPr>
+    </w:lvl>
+    <w:lvl w:ilvl="4" w:tplc="04090003" w:tentative="1">
+      <w:start w:val="1"/>
+      <w:numFmt w:val="bullet"/>
+      <w:lvlText w:val="o"/>
+      <w:lvlJc w:val="left"/>
+      <w:pPr>
+        <w:ind w:left="3600" w:hanging="360"/>
+      </w:pPr>
+      <w:rPr>
+        <w:rFonts w:ascii="Courier New" w:hAnsi="Courier New" w:cs="Courier New" w:hint="default"/>
+      </w:rPr>
+    </w:lvl>
+    <w:lvl w:ilvl="5" w:tplc="04090005" w:tentative="1">
+      <w:start w:val="1"/>
+      <w:numFmt w:val="bullet"/>
+      <w:lvlText w:val=""/>
+      <w:lvlJc w:val="left"/>
+      <w:pPr>
+        <w:ind w:left="4320" w:hanging="360"/>
+      </w:pPr>
+      <w:rPr>
+        <w:rFonts w:ascii="Wingdings" w:hAnsi="Wingdings" w:hint="default"/>
+      </w:rPr>
+    </w:lvl>
+    <w:lvl w:ilvl="6" w:tplc="04090001" w:tentative="1">
+      <w:start w:val="1"/>
+      <w:numFmt w:val="bullet"/>
+      <w:lvlText w:val=""/>
+      <w:lvlJc w:val="left"/>
+      <w:pPr>
+        <w:ind w:left="5040" w:hanging="360"/>
+      </w:pPr>
+      <w:rPr>
+        <w:rFonts w:ascii="Symbol" w:hAnsi="Symbol" w:hint="default"/>
+      </w:rPr>
+    </w:lvl>
+    <w:lvl w:ilvl="7" w:tplc="04090003" w:tentative="1">
+      <w:start w:val="1"/>
+      <w:numFmt w:val="bullet"/>
+      <w:lvlText w:val="o"/>
+      <w:lvlJc w:val="left"/>
+      <w:pPr>
+        <w:ind w:left="5760" w:hanging="360"/>
+      </w:pPr>
+      <w:rPr>
+        <w:rFonts w:ascii="Courier New" w:hAnsi="Courier New" w:cs="Courier New" w:hint="default"/>
+      </w:rPr>
+    </w:lvl>
+    <w:lvl w:ilvl="8" w:tplc="04090005" w:tentative="1">
+      <w:start w:val="1"/>
+      <w:numFmt w:val="bullet"/>
+      <w:lvlText w:val=""/>
+      <w:lvlJc w:val="left"/>
+      <w:pPr>
+        <w:ind w:left="6480" w:hanging="360"/>
+      </w:pPr>
+      <w:rPr>
+        <w:rFonts w:ascii="Wingdings" w:hAnsi="Wingdings" w:hint="default"/>
+      </w:rPr>
+    </w:lvl>
+  </w:abstractNum>
+  <w:abstractNum w:abstractNumId="2">
+    <w:nsid w:val="431823D2"/>
+    <w:multiLevelType w:val="hybridMultilevel"/>
+    <w:tmpl w:val="94A03E1C"/>
+    <w:lvl w:ilvl="0" w:tplc="04090005">
+      <w:start w:val="1"/>
+      <w:numFmt w:val="bullet"/>
+      <w:lvlText w:val=""/>
+      <w:lvlJc w:val="left"/>
+      <w:pPr>
+        <w:ind w:left="1080" w:hanging="360"/>
+      </w:pPr>
+      <w:rPr>
+        <w:rFonts w:ascii="Wingdings" w:hAnsi="Wingdings" w:hint="default"/>
+      </w:rPr>
+    </w:lvl>
+    <w:lvl w:ilvl="1" w:tplc="04090003" w:tentative="1">
+      <w:start w:val="1"/>
+      <w:numFmt w:val="bullet"/>
+      <w:lvlText w:val="o"/>
+      <w:lvlJc w:val="left"/>
+      <w:pPr>
+        <w:ind w:left="1800" w:hanging="360"/>
+      </w:pPr>
+      <w:rPr>
+        <w:rFonts w:ascii="Courier New" w:hAnsi="Courier New" w:cs="Courier New" w:hint="default"/>
+      </w:rPr>
+    </w:lvl>
+    <w:lvl w:ilvl="2" w:tplc="04090005" w:tentative="1">
+      <w:start w:val="1"/>
+      <w:numFmt w:val="bullet"/>
+      <w:lvlText w:val=""/>
+      <w:lvlJc w:val="left"/>
+      <w:pPr>
+        <w:ind w:left="2520" w:hanging="360"/>
+      </w:pPr>
+      <w:rPr>
+        <w:rFonts w:ascii="Wingdings" w:hAnsi="Wingdings" w:hint="default"/>
+      </w:rPr>
+    </w:lvl>
+    <w:lvl w:ilvl="3" w:tplc="04090001" w:tentative="1">
+      <w:start w:val="1"/>
+      <w:numFmt w:val="bullet"/>
+      <w:lvlText w:val=""/>
+      <w:lvlJc w:val="left"/>
+      <w:pPr>
+        <w:ind w:left="3240" w:hanging="360"/>
+      </w:pPr>
+      <w:rPr>
+        <w:rFonts w:ascii="Symbol" w:hAnsi="Symbol" w:hint="default"/>
+      </w:rPr>
+    </w:lvl>
+    <w:lvl w:ilvl="4" w:tplc="04090003" w:tentative="1">
+      <w:start w:val="1"/>
+      <w:numFmt w:val="bullet"/>
+      <w:lvlText w:val="o"/>
+      <w:lvlJc w:val="left"/>
+      <w:pPr>
+        <w:ind w:left="3960" w:hanging="360"/>
+      </w:pPr>
+      <w:rPr>
+        <w:rFonts w:ascii="Courier New" w:hAnsi="Courier New" w:cs="Courier New" w:hint="default"/>
+      </w:rPr>
+    </w:lvl>
+    <w:lvl w:ilvl="5" w:tplc="04090005" w:tentative="1">
+      <w:start w:val="1"/>
+      <w:numFmt w:val="bullet"/>
+      <w:lvlText w:val=""/>
+      <w:lvlJc w:val="left"/>
+      <w:pPr>
+        <w:ind w:left="4680" w:hanging="360"/>
+      </w:pPr>
+      <w:rPr>
+        <w:rFonts w:ascii="Wingdings" w:hAnsi="Wingdings" w:hint="default"/>
+      </w:rPr>
+    </w:lvl>
+    <w:lvl w:ilvl="6" w:tplc="04090001" w:tentative="1">
+      <w:start w:val="1"/>
+      <w:numFmt w:val="bullet"/>
+      <w:lvlText w:val=""/>
+      <w:lvlJc w:val="left"/>
+      <w:pPr>
+        <w:ind w:left="5400" w:hanging="360"/>
+      </w:pPr>
+      <w:rPr>
+        <w:rFonts w:ascii="Symbol" w:hAnsi="Symbol" w:hint="default"/>
+      </w:rPr>
+    </w:lvl>
+    <w:lvl w:ilvl="7" w:tplc="04090003" w:tentative="1">
+      <w:start w:val="1"/>
+      <w:numFmt w:val="bullet"/>
+      <w:lvlText w:val="o"/>
+      <w:lvlJc w:val="left"/>
+      <w:pPr>
+        <w:ind w:left="6120" w:hanging="360"/>
+      </w:pPr>
+      <w:rPr>
+        <w:rFonts w:ascii="Courier New" w:hAnsi="Courier New" w:cs="Courier New" w:hint="default"/>
+      </w:rPr>
+    </w:lvl>
+    <w:lvl w:ilvl="8" w:tplc="04090005" w:tentative="1">
+      <w:start w:val="1"/>
+      <w:numFmt w:val="bullet"/>
+      <w:lvlText w:val=""/>
+      <w:lvlJc w:val="left"/>
+      <w:pPr>
+        <w:ind w:left="6840" w:hanging="360"/>
+      </w:pPr>
+      <w:rPr>
+        <w:rFonts w:ascii="Wingdings" w:hAnsi="Wingdings" w:hint="default"/>
+      </w:rPr>
+    </w:lvl>
+  </w:abstractNum>
+  <w:abstractNum w:abstractNumId="3">
+    <w:nsid w:val="4B6E0A66"/>
+    <w:multiLevelType w:val="hybridMultilevel"/>
+    <w:tmpl w:val="413058C4"/>
+    <w:lvl w:ilvl="0" w:tplc="04090005">
+      <w:start w:val="1"/>
+      <w:numFmt w:val="bullet"/>
+      <w:lvlText w:val=""/>
+      <w:lvlJc w:val="left"/>
+      <w:pPr>
+        <w:ind w:left="1440" w:hanging="360"/>
+      </w:pPr>
+      <w:rPr>
+        <w:rFonts w:ascii="Wingdings" w:hAnsi="Wingdings" w:hint="default"/>
+      </w:rPr>
+    </w:lvl>
+    <w:lvl w:ilvl="1" w:tplc="04090003" w:tentative="1">
+      <w:start w:val="1"/>
+      <w:numFmt w:val="bullet"/>
+      <w:lvlText w:val="o"/>
+      <w:lvlJc w:val="left"/>
+      <w:pPr>
+        <w:ind w:left="2160" w:hanging="360"/>
+      </w:pPr>
+      <w:rPr>
+        <w:rFonts w:ascii="Courier New" w:hAnsi="Courier New" w:cs="Courier New" w:hint="default"/>
+      </w:rPr>
+    </w:lvl>
+    <w:lvl w:ilvl="2" w:tplc="04090005" w:tentative="1">
+      <w:start w:val="1"/>
+      <w:numFmt w:val="bullet"/>
+      <w:lvlText w:val=""/>
+      <w:lvlJc w:val="left"/>
+      <w:pPr>
+        <w:ind w:left="2880" w:hanging="360"/>
+      </w:pPr>
+      <w:rPr>
+        <w:rFonts w:ascii="Wingdings" w:hAnsi="Wingdings" w:hint="default"/>
+      </w:rPr>
+    </w:lvl>
+    <w:lvl w:ilvl="3" w:tplc="04090001" w:tentative="1">
+      <w:start w:val="1"/>
+      <w:numFmt w:val="bullet"/>
+      <w:lvlText w:val=""/>
+      <w:lvlJc w:val="left"/>
+      <w:pPr>
+        <w:ind w:left="3600" w:hanging="360"/>
+      </w:pPr>
+      <w:rPr>
+        <w:rFonts w:ascii="Symbol" w:hAnsi="Symbol" w:hint="default"/>
+      </w:rPr>
+    </w:lvl>
+    <w:lvl w:ilvl="4" w:tplc="04090003" w:tentative="1">
+      <w:start w:val="1"/>
+      <w:numFmt w:val="bullet"/>
+      <w:lvlText w:val="o"/>
+      <w:lvlJc w:val="left"/>
+      <w:pPr>
+        <w:ind w:left="4320" w:hanging="360"/>
+      </w:pPr>
+      <w:rPr>
+        <w:rFonts w:ascii="Courier New" w:hAnsi="Courier New" w:cs="Courier New" w:hint="default"/>
+      </w:rPr>
+    </w:lvl>
+    <w:lvl w:ilvl="5" w:tplc="04090005" w:tentative="1">
+      <w:start w:val="1"/>
+      <w:numFmt w:val="bullet"/>
+      <w:lvlText w:val=""/>
+      <w:lvlJc w:val="left"/>
+      <w:pPr>
+        <w:ind w:left="5040" w:hanging="360"/>
+      </w:pPr>
+      <w:rPr>
+        <w:rFonts w:ascii="Wingdings" w:hAnsi="Wingdings" w:hint="default"/>
+      </w:rPr>
+    </w:lvl>
+    <w:lvl w:ilvl="6" w:tplc="04090001" w:tentative="1">
+      <w:start w:val="1"/>
+      <w:numFmt w:val="bullet"/>
+      <w:lvlText w:val=""/>
+      <w:lvlJc w:val="left"/>
+      <w:pPr>
+        <w:ind w:left="5760" w:hanging="360"/>
+      </w:pPr>
+      <w:rPr>
+        <w:rFonts w:ascii="Symbol" w:hAnsi="Symbol" w:hint="default"/>
+      </w:rPr>
+    </w:lvl>
+    <w:lvl w:ilvl="7" w:tplc="04090003" w:tentative="1">
+      <w:start w:val="1"/>
+      <w:numFmt w:val="bullet"/>
+      <w:lvlText w:val="o"/>
+      <w:lvlJc w:val="left"/>
+      <w:pPr>
+        <w:ind w:left="6480" w:hanging="360"/>
+      </w:pPr>
+      <w:rPr>
+        <w:rFonts w:ascii="Courier New" w:hAnsi="Courier New" w:cs="Courier New" w:hint="default"/>
+      </w:rPr>
+    </w:lvl>
+    <w:lvl w:ilvl="8" w:tplc="04090005" w:tentative="1">
+      <w:start w:val="1"/>
+      <w:numFmt w:val="bullet"/>
+      <w:lvlText w:val=""/>
+      <w:lvlJc w:val="left"/>
+      <w:pPr>
+        <w:ind w:left="7200" w:hanging="360"/>
+      </w:pPr>
+      <w:rPr>
+        <w:rFonts w:ascii="Wingdings" w:hAnsi="Wingdings" w:hint="default"/>
+      </w:rPr>
+    </w:lvl>
+  </w:abstractNum>
+  <w:abstractNum w:abstractNumId="4">
+    <w:nsid w:val="5BAA4084"/>
+    <w:multiLevelType w:val="hybridMultilevel"/>
+    <w:tmpl w:val="73FC161C"/>
+    <w:lvl w:ilvl="0" w:tplc="0409000F">
+      <w:start w:val="1"/>
+      <w:numFmt w:val="decimal"/>
+      <w:lvlText w:val="%1."/>
+      <w:lvlJc w:val="left"/>
+      <w:pPr>
+        <w:ind w:left="720" w:hanging="360"/>
+      </w:pPr>
+    </w:lvl>
+    <w:lvl w:ilvl="1" w:tplc="04090019" w:tentative="1">
+      <w:start w:val="1"/>
+      <w:numFmt w:val="lowerLetter"/>
+      <w:lvlText w:val="%2."/>
+      <w:lvlJc w:val="left"/>
+      <w:pPr>
+        <w:ind w:left="1440" w:hanging="360"/>
+      </w:pPr>
+    </w:lvl>
+    <w:lvl w:ilvl="2" w:tplc="0409001B" w:tentative="1">
+      <w:start w:val="1"/>
+      <w:numFmt w:val="lowerRoman"/>
+      <w:lvlText w:val="%3."/>
+      <w:lvlJc w:val="right"/>
+      <w:pPr>
+        <w:ind w:left="2160" w:hanging="180"/>
+      </w:pPr>
+    </w:lvl>
+    <w:lvl w:ilvl="3" w:tplc="0409000F" w:tentative="1">
+      <w:start w:val="1"/>
+      <w:numFmt w:val="decimal"/>
+      <w:lvlText w:val="%4."/>
+      <w:lvlJc w:val="left"/>
+      <w:pPr>
+        <w:ind w:left="2880" w:hanging="360"/>
+      </w:pPr>
+    </w:lvl>
+    <w:lvl w:ilvl="4" w:tplc="04090019" w:tentative="1">
+      <w:start w:val="1"/>
+      <w:numFmt w:val="lowerLetter"/>
+      <w:lvlText w:val="%5."/>
+      <w:lvlJc w:val="left"/>
+      <w:pPr>
+        <w:ind w:left="3600" w:hanging="360"/>
+      </w:pPr>
+    </w:lvl>
+    <w:lvl w:ilvl="5" w:tplc="0409001B" w:tentative="1">
+      <w:start w:val="1"/>
+      <w:numFmt w:val="lowerRoman"/>
+      <w:lvlText w:val="%6."/>
+      <w:lvlJc w:val="right"/>
+      <w:pPr>
+        <w:ind w:left="4320" w:hanging="180"/>
+      </w:pPr>
+    </w:lvl>
+    <w:lvl w:ilvl="6" w:tplc="0409000F" w:tentative="1">
+      <w:start w:val="1"/>
+      <w:numFmt w:val="decimal"/>
+      <w:lvlText w:val="%7."/>
+      <w:lvlJc w:val="left"/>
+      <w:pPr>
+        <w:ind w:left="5040" w:hanging="360"/>
+      </w:pPr>
+    </w:lvl>
+    <w:lvl w:ilvl="7" w:tplc="04090019" w:tentative="1">
+      <w:start w:val="1"/>
+      <w:numFmt w:val="lowerLetter"/>
+      <w:lvlText w:val="%8."/>
+      <w:lvlJc w:val="left"/>
+      <w:pPr>
+        <w:ind w:left="5760" w:hanging="360"/>
+      </w:pPr>
+    </w:lvl>
+    <w:lvl w:ilvl="8" w:tplc="0409001B" w:tentative="1">
+      <w:start w:val="1"/>
+      <w:numFmt w:val="lowerRoman"/>
+      <w:lvlText w:val="%9."/>
+      <w:lvlJc w:val="right"/>
+      <w:pPr>
+        <w:ind w:left="6480" w:hanging="180"/>
+      </w:pPr>
+    </w:lvl>
+  </w:abstractNum>
+  <w:abstractNum w:abstractNumId="5">
+    <w:nsid w:val="68EA34B5"/>
+    <w:multiLevelType w:val="hybridMultilevel"/>
+    <w:tmpl w:val="0784C6CA"/>
+    <w:lvl w:ilvl="0" w:tplc="04090001">
+      <w:start w:val="1"/>
+      <w:numFmt w:val="bullet"/>
+      <w:lvlText w:val=""/>
+      <w:lvlJc w:val="left"/>
+      <w:pPr>
+        <w:ind w:left="720" w:hanging="360"/>
+      </w:pPr>
+      <w:rPr>
+        <w:rFonts w:ascii="Symbol" w:hAnsi="Symbol" w:hint="default"/>
+      </w:rPr>
+    </w:lvl>
+    <w:lvl w:ilvl="1" w:tplc="04090019" w:tentative="1">
+      <w:start w:val="1"/>
+      <w:numFmt w:val="lowerLetter"/>
+      <w:lvlText w:val="%2."/>
+      <w:lvlJc w:val="left"/>
+      <w:pPr>
+        <w:ind w:left="1440" w:hanging="360"/>
+      </w:pPr>
+    </w:lvl>
+    <w:lvl w:ilvl="2" w:tplc="0409001B" w:tentative="1">
+      <w:start w:val="1"/>
+      <w:numFmt w:val="lowerRoman"/>
+      <w:lvlText w:val="%3."/>
+      <w:lvlJc w:val="right"/>
+      <w:pPr>
+        <w:ind w:left="2160" w:hanging="180"/>
+      </w:pPr>
+    </w:lvl>
+    <w:lvl w:ilvl="3" w:tplc="0409000F" w:tentative="1">
+      <w:start w:val="1"/>
+      <w:numFmt w:val="decimal"/>
+      <w:lvlText w:val="%4."/>
+      <w:lvlJc w:val="left"/>
+      <w:pPr>
+        <w:ind w:left="2880" w:hanging="360"/>
+      </w:pPr>
+    </w:lvl>
+    <w:lvl w:ilvl="4" w:tplc="04090019" w:tentative="1">
+      <w:start w:val="1"/>
+      <w:numFmt w:val="lowerLetter"/>
+      <w:lvlText w:val="%5."/>
+      <w:lvlJc w:val="left"/>
+      <w:pPr>
+        <w:ind w:left="3600" w:hanging="360"/>
+      </w:pPr>
+    </w:lvl>
+    <w:lvl w:ilvl="5" w:tplc="0409001B" w:tentative="1">
+      <w:start w:val="1"/>
+      <w:numFmt w:val="lowerRoman"/>
+      <w:lvlText w:val="%6."/>
+      <w:lvlJc w:val="right"/>
+      <w:pPr>
+        <w:ind w:left="4320" w:hanging="180"/>
+      </w:pPr>
+    </w:lvl>
+    <w:lvl w:ilvl="6" w:tplc="0409000F" w:tentative="1">
+      <w:start w:val="1"/>
+      <w:numFmt w:val="decimal"/>
+      <w:lvlText w:val="%7."/>
+      <w:lvlJc w:val="left"/>
+      <w:pPr>
+        <w:ind w:left="5040" w:hanging="360"/>
+      </w:pPr>
+    </w:lvl>
+    <w:lvl w:ilvl="7" w:tplc="04090019" w:tentative="1">
+      <w:start w:val="1"/>
+      <w:numFmt w:val="lowerLetter"/>
+      <w:lvlText w:val="%8."/>
+      <w:lvlJc w:val="left"/>
+      <w:pPr>
+        <w:ind w:left="5760" w:hanging="360"/>
+      </w:pPr>
+    </w:lvl>
+    <w:lvl w:ilvl="8" w:tplc="0409001B" w:tentative="1">
+      <w:start w:val="1"/>
+      <w:numFmt w:val="lowerRoman"/>
+      <w:lvlText w:val="%9."/>
+      <w:lvlJc w:val="right"/>
+      <w:pPr>
+        <w:ind w:left="6480" w:hanging="180"/>
+      </w:pPr>
+    </w:lvl>
+  </w:abstractNum>
+  <w:abstractNum w:abstractNumId="6">
+    <w:nsid w:val="69176314"/>
+    <w:multiLevelType w:val="hybridMultilevel"/>
+    <w:tmpl w:val="E8A21DE8"/>
+    <w:lvl w:ilvl="0" w:tplc="04090001">
+      <w:start w:val="1"/>
+      <w:numFmt w:val="bullet"/>
+      <w:lvlText w:val=""/>
+      <w:lvlJc w:val="left"/>
+      <w:pPr>
+        <w:ind w:left="720" w:hanging="360"/>
+      </w:pPr>
+      <w:rPr>
+        <w:rFonts w:ascii="Symbol" w:hAnsi="Symbol" w:hint="default"/>
+      </w:rPr>
+    </w:lvl>
+    <w:lvl w:ilvl="1" w:tplc="04090003" w:tentative="1">
+      <w:start w:val="1"/>
+      <w:numFmt w:val="bullet"/>
+      <w:lvlText w:val="o"/>
+      <w:lvlJc w:val="left"/>
+      <w:pPr>
+        <w:ind w:left="1440" w:hanging="360"/>
+      </w:pPr>
+      <w:rPr>
+        <w:rFonts w:ascii="Courier New" w:hAnsi="Courier New" w:cs="Courier New" w:hint="default"/>
+      </w:rPr>
+    </w:lvl>
+    <w:lvl w:ilvl="2" w:tplc="04090005" w:tentative="1">
+      <w:start w:val="1"/>
+      <w:numFmt w:val="bullet"/>
+      <w:lvlText w:val=""/>
+      <w:lvlJc w:val="left"/>
+      <w:pPr>
+        <w:ind w:left="2160" w:hanging="360"/>
+      </w:pPr>
+      <w:rPr>
+        <w:rFonts w:ascii="Wingdings" w:hAnsi="Wingdings" w:hint="default"/>
+      </w:rPr>
+    </w:lvl>
+    <w:lvl w:ilvl="3" w:tplc="04090001" w:tentative="1">
+      <w:start w:val="1"/>
+      <w:numFmt w:val="bullet"/>
+      <w:lvlText w:val=""/>
+      <w:lvlJc w:val="left"/>
+      <w:pPr>
+        <w:ind w:left="2880" w:hanging="360"/>
+      </w:pPr>
+      <w:rPr>
+        <w:rFonts w:ascii="Symbol" w:hAnsi="Symbol" w:hint="default"/>
+      </w:rPr>
+    </w:lvl>
+    <w:lvl w:ilvl="4" w:tplc="04090003" w:tentative="1">
+      <w:start w:val="1"/>
+      <w:numFmt w:val="bullet"/>
+      <w:lvlText w:val="o"/>
+      <w:lvlJc w:val="left"/>
+      <w:pPr>
+        <w:ind w:left="3600" w:hanging="360"/>
+      </w:pPr>
+      <w:rPr>
+        <w:rFonts w:ascii="Courier New" w:hAnsi="Courier New" w:cs="Courier New" w:hint="default"/>
+      </w:rPr>
+    </w:lvl>
+    <w:lvl w:ilvl="5" w:tplc="04090005" w:tentative="1">
+      <w:start w:val="1"/>
+      <w:numFmt w:val="bullet"/>
+      <w:lvlText w:val=""/>
+      <w:lvlJc w:val="left"/>
+      <w:pPr>
+        <w:ind w:left="4320" w:hanging="360"/>
+      </w:pPr>
+      <w:rPr>
+        <w:rFonts w:ascii="Wingdings" w:hAnsi="Wingdings" w:hint="default"/>
+      </w:rPr>
+    </w:lvl>
+    <w:lvl w:ilvl="6" w:tplc="04090001" w:tentative="1">
+      <w:start w:val="1"/>
+      <w:numFmt w:val="bullet"/>
+      <w:lvlText w:val=""/>
+      <w:lvlJc w:val="left"/>
+      <w:pPr>
+        <w:ind w:left="5040" w:hanging="360"/>
+      </w:pPr>
+      <w:rPr>
+        <w:rFonts w:ascii="Symbol" w:hAnsi="Symbol" w:hint="default"/>
+      </w:rPr>
+    </w:lvl>
+    <w:lvl w:ilvl="7" w:tplc="04090003" w:tentative="1">
+      <w:start w:val="1"/>
+      <w:numFmt w:val="bullet"/>
+      <w:lvlText w:val="o"/>
+      <w:lvlJc w:val="left"/>
+      <w:pPr>
+        <w:ind w:left="5760" w:hanging="360"/>
+      </w:pPr>
+      <w:rPr>
+        <w:rFonts w:ascii="Courier New" w:hAnsi="Courier New" w:cs="Courier New" w:hint="default"/>
+      </w:rPr>
+    </w:lvl>
+    <w:lvl w:ilvl="8" w:tplc="04090005" w:tentative="1">
+      <w:start w:val="1"/>
+      <w:numFmt w:val="bullet"/>
+      <w:lvlText w:val=""/>
+      <w:lvlJc w:val="left"/>
+      <w:pPr>
+        <w:ind w:left="6480" w:hanging="360"/>
+      </w:pPr>
+      <w:rPr>
+        <w:rFonts w:ascii="Wingdings" w:hAnsi="Wingdings" w:hint="default"/>
+      </w:rPr>
+    </w:lvl>
+  </w:abstractNum>
+  <w:num w:numId="1">
+    <w:abstractNumId w:val="6"/>
+  </w:num>
+  <w:num w:numId="2">
+    <w:abstractNumId w:val="3"/>
+  </w:num>
+  <w:num w:numId="3">
+    <w:abstractNumId w:val="2"/>
+  </w:num>
+  <w:num w:numId="4">
+    <w:abstractNumId w:val="1"/>
+  </w:num>
+  <w:num w:numId="5">
+    <w:abstractNumId w:val="4"/>
+  </w:num>
+  <w:num w:numId="6">
+    <w:abstractNumId w:val="5"/>
+  </w:num>
+  <w:num w:numId="7">
+    <w:abstractNumId w:val="0"/>
+  </w:num>
+</w:numbering>
 </file>
 
 <file path=word/styles.xml><?xml version="1.0" encoding="utf-8"?>
@@ -5126,6 +9876,31 @@
     <w:qFormat/>
     <w:rsid w:val="00224622"/>
   </w:style>
+  <w:style w:type="paragraph" w:styleId="Heading2">
+    <w:name w:val="heading 2"/>
+    <w:basedOn w:val="Normal"/>
+    <w:next w:val="Normal"/>
+    <w:link w:val="Heading2Char"/>
+    <w:uiPriority w:val="9"/>
+    <w:semiHidden/>
+    <w:unhideWhenUsed/>
+    <w:qFormat/>
+    <w:rsid w:val="00E63373"/>
+    <w:pPr>
+      <w:keepNext/>
+      <w:keepLines/>
+      <w:spacing w:before="200" w:after="0"/>
+      <w:outlineLvl w:val="1"/>
+    </w:pPr>
+    <w:rPr>
+      <w:rFonts w:asciiTheme="majorHAnsi" w:eastAsiaTheme="majorEastAsia" w:hAnsiTheme="majorHAnsi" w:cstheme="majorBidi"/>
+      <w:b/>
+      <w:bCs/>
+      <w:color w:val="4F81BD" w:themeColor="accent1"/>
+      <w:sz w:val="26"/>
+      <w:szCs w:val="26"/>
+    </w:rPr>
+  </w:style>
   <w:style w:type="paragraph" w:styleId="Heading3">
     <w:name w:val="heading 3"/>
     <w:basedOn w:val="Normal"/>
@@ -5170,6 +9945,7 @@
   <w:style w:type="character" w:default="1" w:styleId="DefaultParagraphFont">
     <w:name w:val="Default Paragraph Font"/>
     <w:uiPriority w:val="1"/>
+    <w:semiHidden/>
     <w:unhideWhenUsed/>
   </w:style>
   <w:style w:type="table" w:default="1" w:styleId="TableNormal">
@@ -5238,7 +10014,6 @@
     <w:name w:val="Hyperlink"/>
     <w:basedOn w:val="DefaultParagraphFont"/>
     <w:uiPriority w:val="99"/>
-    <w:semiHidden/>
     <w:unhideWhenUsed/>
     <w:rsid w:val="00FB282C"/>
     <w:rPr>
@@ -5410,6 +10185,33 @@
       <w:vanish/>
       <w:sz w:val="16"/>
       <w:szCs w:val="16"/>
+    </w:rPr>
+  </w:style>
+  <w:style w:type="paragraph" w:styleId="ListParagraph">
+    <w:name w:val="List Paragraph"/>
+    <w:basedOn w:val="Normal"/>
+    <w:uiPriority w:val="34"/>
+    <w:qFormat/>
+    <w:rsid w:val="00E407D5"/>
+    <w:pPr>
+      <w:ind w:left="720"/>
+      <w:contextualSpacing/>
+    </w:pPr>
+  </w:style>
+  <w:style w:type="character" w:customStyle="1" w:styleId="Heading2Char">
+    <w:name w:val="Heading 2 Char"/>
+    <w:basedOn w:val="DefaultParagraphFont"/>
+    <w:link w:val="Heading2"/>
+    <w:uiPriority w:val="9"/>
+    <w:semiHidden/>
+    <w:rsid w:val="00E63373"/>
+    <w:rPr>
+      <w:rFonts w:asciiTheme="majorHAnsi" w:eastAsiaTheme="majorEastAsia" w:hAnsiTheme="majorHAnsi" w:cstheme="majorBidi"/>
+      <w:b/>
+      <w:bCs/>
+      <w:color w:val="4F81BD" w:themeColor="accent1"/>
+      <w:sz w:val="26"/>
+      <w:szCs w:val="26"/>
     </w:rPr>
   </w:style>
 </w:styles>
